--- a/Zaoch/19/PAS4_19.docx
+++ b/Zaoch/19/PAS4_19.docx
@@ -592,7 +592,7 @@
           <w:sz w:val="26"/>
           <w:szCs w:val="26"/>
         </w:rPr>
-        <w:t>1</w:t>
+        <w:t>9</w:t>
       </w:r>
     </w:p>
     <w:p>
@@ -835,7 +835,7 @@
                 <w:sz w:val="20"/>
                 <w:szCs w:val="20"/>
               </w:rPr>
-              <w:t>11</w:t>
+              <w:t>19</w:t>
             </w:r>
           </w:p>
         </w:tc>
@@ -863,7 +863,7 @@
             <w:proofErr w:type="gramStart"/>
             <w:r>
               <w:rPr>
-                <w:rFonts w:ascii="Arial Narrow" w:hAnsi="Arial Narrow"/>
+                <w:rFonts w:ascii="Arial Narrow" w:hAnsi="Arial Narrow" w:cs="Arial"/>
                 <w:sz w:val="20"/>
                 <w:szCs w:val="20"/>
               </w:rPr>
@@ -872,11 +872,11 @@
             <w:proofErr w:type="gramEnd"/>
             <w:r>
               <w:rPr>
-                <w:rFonts w:ascii="Arial Narrow" w:hAnsi="Arial Narrow"/>
+                <w:rFonts w:ascii="Arial Narrow" w:hAnsi="Arial Narrow" w:cs="Arial"/>
                 <w:sz w:val="20"/>
                 <w:szCs w:val="20"/>
               </w:rPr>
-              <w:t>,  16, 18, 20, 25, 28, 49</w:t>
+              <w:t>,  17, 18, 20, 27, 29, 46</w:t>
             </w:r>
           </w:p>
         </w:tc>
@@ -903,7 +903,7 @@
             </w:pPr>
             <w:r>
               <w:rPr>
-                <w:rFonts w:ascii="Arial Narrow" w:hAnsi="Arial Narrow"/>
+                <w:rFonts w:ascii="Arial Narrow" w:hAnsi="Arial Narrow" w:cs="Arial"/>
                 <w:sz w:val="20"/>
                 <w:szCs w:val="20"/>
               </w:rPr>
@@ -958,12 +958,12 @@
       </w:tblPr>
       <w:tblGrid>
         <w:gridCol w:w="1548"/>
-        <w:gridCol w:w="1792"/>
-        <w:gridCol w:w="1089"/>
-        <w:gridCol w:w="1544"/>
-        <w:gridCol w:w="1119"/>
-        <w:gridCol w:w="1302"/>
-        <w:gridCol w:w="1497"/>
+        <w:gridCol w:w="1795"/>
+        <w:gridCol w:w="1082"/>
+        <w:gridCol w:w="1545"/>
+        <w:gridCol w:w="1120"/>
+        <w:gridCol w:w="1301"/>
+        <w:gridCol w:w="1500"/>
       </w:tblGrid>
       <w:tr>
         <w:trPr>
@@ -972,54 +972,49 @@
         </w:trPr>
         <w:tc>
           <w:tcPr>
-            <w:tcW w:w="1548" w:type="dxa"/>
+            <w:tcW w:w="1555" w:type="dxa"/>
             <w:vMerge w:val="restart"/>
           </w:tcPr>
           <w:p>
             <w:pPr>
-              <w:spacing w:after="0" w:line="216" w:lineRule="auto"/>
-              <w:jc w:val="center"/>
-              <w:rPr>
-                <w:rFonts w:ascii="Arial Narrow" w:hAnsi="Arial Narrow"/>
-                <w:sz w:val="20"/>
-                <w:szCs w:val="20"/>
-              </w:rPr>
-            </w:pPr>
-          </w:p>
-          <w:p>
-            <w:pPr>
-              <w:spacing w:after="0" w:line="216" w:lineRule="auto"/>
-              <w:jc w:val="center"/>
-              <w:rPr>
-                <w:rFonts w:ascii="Arial Narrow" w:hAnsi="Arial Narrow"/>
-                <w:sz w:val="20"/>
-                <w:szCs w:val="20"/>
-              </w:rPr>
-            </w:pPr>
-            <w:r>
-              <w:rPr>
-                <w:rFonts w:ascii="Arial Narrow" w:hAnsi="Arial Narrow"/>
-                <w:sz w:val="20"/>
-                <w:szCs w:val="20"/>
+              <w:spacing w:after="0" w:line="240" w:lineRule="auto"/>
+              <w:jc w:val="center"/>
+              <w:rPr>
+                <w:rFonts w:ascii="Arial Narrow" w:eastAsia="Times New Roman" w:hAnsi="Arial Narrow" w:cs="Arial"/>
+                <w:lang w:eastAsia="ru-RU"/>
+              </w:rPr>
+            </w:pPr>
+          </w:p>
+          <w:p>
+            <w:pPr>
+              <w:spacing w:after="0" w:line="240" w:lineRule="auto"/>
+              <w:jc w:val="center"/>
+              <w:rPr>
+                <w:rFonts w:ascii="Arial Narrow" w:eastAsia="Times New Roman" w:hAnsi="Arial Narrow" w:cs="Arial"/>
+                <w:lang w:eastAsia="ru-RU"/>
+              </w:rPr>
+            </w:pPr>
+            <w:r>
+              <w:rPr>
+                <w:rFonts w:ascii="Arial Narrow" w:eastAsia="Times New Roman" w:hAnsi="Arial Narrow" w:cs="Arial"/>
+                <w:lang w:eastAsia="ru-RU"/>
               </w:rPr>
               <w:t>Номер</w:t>
             </w:r>
           </w:p>
           <w:p>
             <w:pPr>
-              <w:spacing w:after="0" w:line="216" w:lineRule="auto"/>
-              <w:jc w:val="center"/>
-              <w:rPr>
-                <w:rFonts w:ascii="Arial Narrow" w:hAnsi="Arial Narrow"/>
-                <w:sz w:val="20"/>
-                <w:szCs w:val="20"/>
-              </w:rPr>
-            </w:pPr>
-            <w:r>
-              <w:rPr>
-                <w:rFonts w:ascii="Arial Narrow" w:hAnsi="Arial Narrow"/>
-                <w:sz w:val="20"/>
-                <w:szCs w:val="20"/>
+              <w:spacing w:after="0" w:line="240" w:lineRule="auto"/>
+              <w:jc w:val="center"/>
+              <w:rPr>
+                <w:rFonts w:ascii="Arial Narrow" w:eastAsia="Times New Roman" w:hAnsi="Arial Narrow" w:cs="Arial"/>
+                <w:lang w:eastAsia="ru-RU"/>
+              </w:rPr>
+            </w:pPr>
+            <w:r>
+              <w:rPr>
+                <w:rFonts w:ascii="Arial Narrow" w:eastAsia="Times New Roman" w:hAnsi="Arial Narrow" w:cs="Arial"/>
+                <w:lang w:eastAsia="ru-RU"/>
               </w:rPr>
               <w:t>разработчика</w:t>
             </w:r>
@@ -1027,44 +1022,40 @@
         </w:tc>
         <w:tc>
           <w:tcPr>
-            <w:tcW w:w="8343" w:type="dxa"/>
+            <w:tcW w:w="8336" w:type="dxa"/>
             <w:gridSpan w:val="6"/>
             <w:shd w:val="clear" w:color="auto" w:fill="auto"/>
           </w:tcPr>
           <w:p>
             <w:pPr>
-              <w:spacing w:after="0" w:line="216" w:lineRule="auto"/>
-              <w:jc w:val="center"/>
-              <w:rPr>
-                <w:rFonts w:ascii="Arial Narrow" w:hAnsi="Arial Narrow"/>
-                <w:sz w:val="20"/>
-                <w:szCs w:val="20"/>
-              </w:rPr>
-            </w:pPr>
-            <w:r>
-              <w:rPr>
-                <w:rFonts w:ascii="Arial Narrow" w:hAnsi="Arial Narrow"/>
-                <w:sz w:val="20"/>
-                <w:szCs w:val="20"/>
+              <w:spacing w:after="0" w:line="240" w:lineRule="auto"/>
+              <w:jc w:val="center"/>
+              <w:rPr>
+                <w:rFonts w:ascii="Arial Narrow" w:eastAsia="Times New Roman" w:hAnsi="Arial Narrow" w:cs="Arial"/>
+                <w:lang w:eastAsia="ru-RU"/>
+              </w:rPr>
+            </w:pPr>
+            <w:r>
+              <w:rPr>
+                <w:rFonts w:ascii="Arial Narrow" w:eastAsia="Times New Roman" w:hAnsi="Arial Narrow" w:cs="Arial"/>
+                <w:lang w:eastAsia="ru-RU"/>
               </w:rPr>
               <w:t xml:space="preserve">Модель разработчика </w:t>
             </w:r>
           </w:p>
           <w:p>
             <w:pPr>
-              <w:spacing w:after="0" w:line="216" w:lineRule="auto"/>
-              <w:jc w:val="center"/>
-              <w:rPr>
-                <w:rFonts w:ascii="Arial Narrow" w:hAnsi="Arial Narrow"/>
-                <w:sz w:val="20"/>
-                <w:szCs w:val="20"/>
-              </w:rPr>
-            </w:pPr>
-            <w:r>
-              <w:rPr>
-                <w:rFonts w:ascii="Arial Narrow" w:hAnsi="Arial Narrow"/>
-                <w:sz w:val="20"/>
-                <w:szCs w:val="20"/>
+              <w:spacing w:after="0" w:line="240" w:lineRule="auto"/>
+              <w:jc w:val="center"/>
+              <w:rPr>
+                <w:rFonts w:ascii="Arial Narrow" w:eastAsia="Times New Roman" w:hAnsi="Arial Narrow" w:cs="Arial"/>
+                <w:lang w:eastAsia="ru-RU"/>
+              </w:rPr>
+            </w:pPr>
+            <w:r>
+              <w:rPr>
+                <w:rFonts w:ascii="Arial Narrow" w:eastAsia="Times New Roman" w:hAnsi="Arial Narrow" w:cs="Arial"/>
+                <w:lang w:eastAsia="ru-RU"/>
               </w:rPr>
               <w:t>(перечень функциональных обязанностей)</w:t>
             </w:r>
@@ -1078,42 +1069,39 @@
         </w:trPr>
         <w:tc>
           <w:tcPr>
-            <w:tcW w:w="1548" w:type="dxa"/>
+            <w:tcW w:w="1555" w:type="dxa"/>
             <w:vMerge/>
           </w:tcPr>
           <w:p>
             <w:pPr>
-              <w:spacing w:after="0" w:line="216" w:lineRule="auto"/>
-              <w:jc w:val="center"/>
-              <w:rPr>
-                <w:rFonts w:ascii="Arial Narrow" w:hAnsi="Arial Narrow"/>
-                <w:sz w:val="20"/>
-                <w:szCs w:val="20"/>
-              </w:rPr>
-            </w:pPr>
-          </w:p>
-        </w:tc>
-        <w:tc>
-          <w:tcPr>
-            <w:tcW w:w="2881" w:type="dxa"/>
+              <w:spacing w:after="0" w:line="240" w:lineRule="auto"/>
+              <w:jc w:val="center"/>
+              <w:rPr>
+                <w:rFonts w:ascii="Arial Narrow" w:eastAsia="Times New Roman" w:hAnsi="Arial Narrow" w:cs="Arial"/>
+                <w:lang w:eastAsia="ru-RU"/>
+              </w:rPr>
+            </w:pPr>
+          </w:p>
+        </w:tc>
+        <w:tc>
+          <w:tcPr>
+            <w:tcW w:w="2824" w:type="dxa"/>
             <w:gridSpan w:val="2"/>
             <w:shd w:val="clear" w:color="auto" w:fill="auto"/>
           </w:tcPr>
           <w:p>
             <w:pPr>
-              <w:spacing w:after="0" w:line="216" w:lineRule="auto"/>
-              <w:jc w:val="center"/>
-              <w:rPr>
-                <w:rFonts w:ascii="Arial Narrow" w:hAnsi="Arial Narrow"/>
-                <w:sz w:val="20"/>
-                <w:szCs w:val="20"/>
-              </w:rPr>
-            </w:pPr>
-            <w:r>
-              <w:rPr>
-                <w:rFonts w:ascii="Arial Narrow" w:hAnsi="Arial Narrow"/>
-                <w:sz w:val="20"/>
-                <w:szCs w:val="20"/>
+              <w:spacing w:after="0" w:line="240" w:lineRule="auto"/>
+              <w:jc w:val="center"/>
+              <w:rPr>
+                <w:rFonts w:ascii="Arial Narrow" w:eastAsia="Times New Roman" w:hAnsi="Arial Narrow" w:cs="Arial"/>
+                <w:lang w:eastAsia="ru-RU"/>
+              </w:rPr>
+            </w:pPr>
+            <w:r>
+              <w:rPr>
+                <w:rFonts w:ascii="Arial Narrow" w:eastAsia="Times New Roman" w:hAnsi="Arial Narrow" w:cs="Arial"/>
+                <w:lang w:eastAsia="ru-RU"/>
               </w:rPr>
               <w:t>Создание БД</w:t>
             </w:r>
@@ -1121,34 +1109,31 @@
         </w:tc>
         <w:tc>
           <w:tcPr>
-            <w:tcW w:w="2663" w:type="dxa"/>
+            <w:tcW w:w="2688" w:type="dxa"/>
             <w:gridSpan w:val="2"/>
             <w:shd w:val="clear" w:color="auto" w:fill="auto"/>
           </w:tcPr>
           <w:p>
             <w:pPr>
-              <w:spacing w:after="0" w:line="216" w:lineRule="auto"/>
-              <w:jc w:val="center"/>
-              <w:rPr>
-                <w:rFonts w:ascii="Arial Narrow" w:hAnsi="Arial Narrow"/>
-                <w:sz w:val="20"/>
-                <w:szCs w:val="20"/>
-              </w:rPr>
-            </w:pPr>
-            <w:r>
-              <w:rPr>
-                <w:rFonts w:ascii="Arial Narrow" w:hAnsi="Arial Narrow"/>
-                <w:sz w:val="20"/>
-                <w:szCs w:val="20"/>
+              <w:spacing w:after="0" w:line="240" w:lineRule="auto"/>
+              <w:jc w:val="center"/>
+              <w:rPr>
+                <w:rFonts w:ascii="Arial Narrow" w:eastAsia="Times New Roman" w:hAnsi="Arial Narrow" w:cs="Arial"/>
+                <w:lang w:eastAsia="ru-RU"/>
+              </w:rPr>
+            </w:pPr>
+            <w:r>
+              <w:rPr>
+                <w:rFonts w:ascii="Arial Narrow" w:eastAsia="Times New Roman" w:hAnsi="Arial Narrow" w:cs="Arial"/>
+                <w:lang w:eastAsia="ru-RU"/>
               </w:rPr>
               <w:t xml:space="preserve">Подготовка данных и их загрузка в файлы и </w:t>
             </w:r>
             <w:proofErr w:type="gramStart"/>
             <w:r>
               <w:rPr>
-                <w:rFonts w:ascii="Arial Narrow" w:hAnsi="Arial Narrow"/>
-                <w:sz w:val="20"/>
-                <w:szCs w:val="20"/>
+                <w:rFonts w:ascii="Arial Narrow" w:eastAsia="Times New Roman" w:hAnsi="Arial Narrow" w:cs="Arial"/>
+                <w:lang w:eastAsia="ru-RU"/>
               </w:rPr>
               <w:t>в  БД</w:t>
             </w:r>
@@ -1157,234 +1142,25 @@
         </w:tc>
         <w:tc>
           <w:tcPr>
-            <w:tcW w:w="2799" w:type="dxa"/>
+            <w:tcW w:w="2824" w:type="dxa"/>
             <w:gridSpan w:val="2"/>
             <w:shd w:val="clear" w:color="auto" w:fill="auto"/>
           </w:tcPr>
           <w:p>
             <w:pPr>
-              <w:spacing w:after="0" w:line="216" w:lineRule="auto"/>
-              <w:jc w:val="center"/>
-              <w:rPr>
-                <w:rFonts w:ascii="Arial Narrow" w:hAnsi="Arial Narrow"/>
-                <w:sz w:val="20"/>
-                <w:szCs w:val="20"/>
-              </w:rPr>
-            </w:pPr>
-            <w:r>
-              <w:rPr>
-                <w:rFonts w:ascii="Arial Narrow" w:hAnsi="Arial Narrow"/>
-                <w:sz w:val="20"/>
-                <w:szCs w:val="20"/>
+              <w:spacing w:after="0" w:line="240" w:lineRule="auto"/>
+              <w:jc w:val="center"/>
+              <w:rPr>
+                <w:rFonts w:ascii="Arial Narrow" w:eastAsia="Times New Roman" w:hAnsi="Arial Narrow" w:cs="Arial"/>
+                <w:lang w:eastAsia="ru-RU"/>
+              </w:rPr>
+            </w:pPr>
+            <w:r>
+              <w:rPr>
+                <w:rFonts w:ascii="Arial Narrow" w:eastAsia="Times New Roman" w:hAnsi="Arial Narrow" w:cs="Arial"/>
+                <w:lang w:eastAsia="ru-RU"/>
               </w:rPr>
               <w:t>Создание программ</w:t>
-            </w:r>
-          </w:p>
-        </w:tc>
-      </w:tr>
-      <w:tr>
-        <w:trPr>
-          <w:trHeight w:val="356"/>
-          <w:jc w:val="center"/>
-        </w:trPr>
-        <w:tc>
-          <w:tcPr>
-            <w:tcW w:w="1548" w:type="dxa"/>
-            <w:vMerge/>
-          </w:tcPr>
-          <w:p>
-            <w:pPr>
-              <w:spacing w:after="0" w:line="216" w:lineRule="auto"/>
-              <w:jc w:val="center"/>
-              <w:rPr>
-                <w:rFonts w:ascii="Arial Narrow" w:hAnsi="Arial Narrow"/>
-                <w:sz w:val="20"/>
-                <w:szCs w:val="20"/>
-              </w:rPr>
-            </w:pPr>
-          </w:p>
-        </w:tc>
-        <w:tc>
-          <w:tcPr>
-            <w:tcW w:w="1792" w:type="dxa"/>
-            <w:shd w:val="clear" w:color="auto" w:fill="auto"/>
-          </w:tcPr>
-          <w:p>
-            <w:pPr>
-              <w:spacing w:after="0" w:line="216" w:lineRule="auto"/>
-              <w:jc w:val="center"/>
-              <w:rPr>
-                <w:rFonts w:ascii="Arial Narrow" w:hAnsi="Arial Narrow"/>
-                <w:sz w:val="20"/>
-                <w:szCs w:val="20"/>
-              </w:rPr>
-            </w:pPr>
-            <w:proofErr w:type="gramStart"/>
-            <w:r>
-              <w:rPr>
-                <w:rFonts w:ascii="Arial Narrow" w:hAnsi="Arial Narrow"/>
-                <w:sz w:val="20"/>
-                <w:szCs w:val="20"/>
-              </w:rPr>
-              <w:t>Производи-тельность</w:t>
-            </w:r>
-            <w:proofErr w:type="gramEnd"/>
-          </w:p>
-        </w:tc>
-        <w:tc>
-          <w:tcPr>
-            <w:tcW w:w="1089" w:type="dxa"/>
-            <w:shd w:val="clear" w:color="auto" w:fill="auto"/>
-          </w:tcPr>
-          <w:p>
-            <w:pPr>
-              <w:spacing w:after="0" w:line="216" w:lineRule="auto"/>
-              <w:jc w:val="center"/>
-              <w:rPr>
-                <w:rFonts w:ascii="Arial Narrow" w:hAnsi="Arial Narrow"/>
-                <w:sz w:val="20"/>
-                <w:szCs w:val="20"/>
-              </w:rPr>
-            </w:pPr>
-            <w:r>
-              <w:rPr>
-                <w:rFonts w:ascii="Arial Narrow" w:hAnsi="Arial Narrow"/>
-                <w:sz w:val="20"/>
-                <w:szCs w:val="20"/>
-              </w:rPr>
-              <w:t>Дневная стоимость</w:t>
-            </w:r>
-          </w:p>
-        </w:tc>
-        <w:tc>
-          <w:tcPr>
-            <w:tcW w:w="1544" w:type="dxa"/>
-            <w:shd w:val="clear" w:color="auto" w:fill="auto"/>
-          </w:tcPr>
-          <w:p>
-            <w:pPr>
-              <w:spacing w:after="0" w:line="216" w:lineRule="auto"/>
-              <w:jc w:val="center"/>
-              <w:rPr>
-                <w:rFonts w:ascii="Arial Narrow" w:hAnsi="Arial Narrow"/>
-                <w:sz w:val="20"/>
-                <w:szCs w:val="20"/>
-              </w:rPr>
-            </w:pPr>
-            <w:proofErr w:type="gramStart"/>
-            <w:r>
-              <w:rPr>
-                <w:rFonts w:ascii="Arial Narrow" w:hAnsi="Arial Narrow"/>
-                <w:sz w:val="20"/>
-                <w:szCs w:val="20"/>
-              </w:rPr>
-              <w:t>Производи-тельность</w:t>
-            </w:r>
-            <w:proofErr w:type="gramEnd"/>
-          </w:p>
-        </w:tc>
-        <w:tc>
-          <w:tcPr>
-            <w:tcW w:w="1119" w:type="dxa"/>
-            <w:shd w:val="clear" w:color="auto" w:fill="auto"/>
-          </w:tcPr>
-          <w:p>
-            <w:pPr>
-              <w:spacing w:after="0" w:line="216" w:lineRule="auto"/>
-              <w:jc w:val="center"/>
-              <w:rPr>
-                <w:rFonts w:ascii="Arial Narrow" w:hAnsi="Arial Narrow"/>
-                <w:sz w:val="20"/>
-                <w:szCs w:val="20"/>
-              </w:rPr>
-            </w:pPr>
-            <w:r>
-              <w:rPr>
-                <w:rFonts w:ascii="Arial Narrow" w:hAnsi="Arial Narrow"/>
-                <w:sz w:val="20"/>
-                <w:szCs w:val="20"/>
-              </w:rPr>
-              <w:t>Дневная стои</w:t>
-            </w:r>
-            <w:r>
-              <w:rPr>
-                <w:rFonts w:ascii="Arial Narrow" w:hAnsi="Arial Narrow"/>
-                <w:sz w:val="20"/>
-                <w:szCs w:val="20"/>
-              </w:rPr>
-              <w:softHyphen/>
-              <w:t>мость</w:t>
-            </w:r>
-          </w:p>
-        </w:tc>
-        <w:tc>
-          <w:tcPr>
-            <w:tcW w:w="1302" w:type="dxa"/>
-            <w:shd w:val="clear" w:color="auto" w:fill="auto"/>
-          </w:tcPr>
-          <w:p>
-            <w:pPr>
-              <w:spacing w:after="0" w:line="216" w:lineRule="auto"/>
-              <w:jc w:val="center"/>
-              <w:rPr>
-                <w:rFonts w:ascii="Arial Narrow" w:hAnsi="Arial Narrow"/>
-                <w:sz w:val="20"/>
-                <w:szCs w:val="20"/>
-              </w:rPr>
-            </w:pPr>
-            <w:proofErr w:type="gramStart"/>
-            <w:r>
-              <w:rPr>
-                <w:rFonts w:ascii="Arial Narrow" w:hAnsi="Arial Narrow"/>
-                <w:sz w:val="20"/>
-                <w:szCs w:val="20"/>
-              </w:rPr>
-              <w:t>Производи-тельность</w:t>
-            </w:r>
-            <w:proofErr w:type="gramEnd"/>
-          </w:p>
-        </w:tc>
-        <w:tc>
-          <w:tcPr>
-            <w:tcW w:w="1497" w:type="dxa"/>
-            <w:shd w:val="clear" w:color="auto" w:fill="auto"/>
-          </w:tcPr>
-          <w:p>
-            <w:pPr>
-              <w:spacing w:after="0" w:line="216" w:lineRule="auto"/>
-              <w:jc w:val="center"/>
-              <w:rPr>
-                <w:rFonts w:ascii="Arial Narrow" w:hAnsi="Arial Narrow"/>
-                <w:sz w:val="20"/>
-                <w:szCs w:val="20"/>
-              </w:rPr>
-            </w:pPr>
-            <w:r>
-              <w:rPr>
-                <w:rFonts w:ascii="Arial Narrow" w:hAnsi="Arial Narrow"/>
-                <w:sz w:val="20"/>
-                <w:szCs w:val="20"/>
-              </w:rPr>
-              <w:t xml:space="preserve">Дневная </w:t>
-            </w:r>
-          </w:p>
-          <w:p>
-            <w:pPr>
-              <w:spacing w:after="0" w:line="216" w:lineRule="auto"/>
-              <w:jc w:val="center"/>
-              <w:rPr>
-                <w:rFonts w:ascii="Arial Narrow" w:hAnsi="Arial Narrow"/>
-                <w:sz w:val="20"/>
-                <w:szCs w:val="20"/>
-              </w:rPr>
-            </w:pPr>
-            <w:r>
-              <w:rPr>
-                <w:rFonts w:ascii="Arial Narrow" w:hAnsi="Arial Narrow"/>
-                <w:sz w:val="20"/>
-                <w:szCs w:val="20"/>
-              </w:rPr>
-              <w:t>стоимость</w:t>
             </w:r>
           </w:p>
         </w:tc>
@@ -1396,144 +1172,187 @@
         </w:trPr>
         <w:tc>
           <w:tcPr>
-            <w:tcW w:w="1548" w:type="dxa"/>
-          </w:tcPr>
-          <w:p>
-            <w:pPr>
-              <w:spacing w:after="0" w:line="216" w:lineRule="auto"/>
-              <w:jc w:val="center"/>
-              <w:rPr>
-                <w:rFonts w:ascii="Arial Narrow" w:hAnsi="Arial Narrow"/>
-                <w:sz w:val="20"/>
-                <w:szCs w:val="20"/>
-              </w:rPr>
-            </w:pPr>
-            <w:r>
-              <w:rPr>
-                <w:rFonts w:ascii="Arial Narrow" w:hAnsi="Arial Narrow"/>
-                <w:sz w:val="20"/>
-                <w:szCs w:val="20"/>
-              </w:rPr>
-              <w:t>2</w:t>
-            </w:r>
-          </w:p>
-        </w:tc>
-        <w:tc>
-          <w:tcPr>
-            <w:tcW w:w="1792" w:type="dxa"/>
+            <w:tcW w:w="1555" w:type="dxa"/>
+            <w:vMerge/>
+          </w:tcPr>
+          <w:p>
+            <w:pPr>
+              <w:spacing w:after="0" w:line="240" w:lineRule="auto"/>
+              <w:jc w:val="center"/>
+              <w:rPr>
+                <w:rFonts w:ascii="Arial Narrow" w:eastAsia="Times New Roman" w:hAnsi="Arial Narrow" w:cs="Arial"/>
+                <w:lang w:eastAsia="ru-RU"/>
+              </w:rPr>
+            </w:pPr>
+          </w:p>
+        </w:tc>
+        <w:tc>
+          <w:tcPr>
+            <w:tcW w:w="1821" w:type="dxa"/>
             <w:shd w:val="clear" w:color="auto" w:fill="auto"/>
           </w:tcPr>
           <w:p>
             <w:pPr>
-              <w:spacing w:after="0" w:line="216" w:lineRule="auto"/>
-              <w:jc w:val="center"/>
-              <w:rPr>
-                <w:rFonts w:ascii="Arial Narrow" w:hAnsi="Arial Narrow"/>
-                <w:sz w:val="20"/>
-                <w:szCs w:val="20"/>
-              </w:rPr>
-            </w:pPr>
-            <w:r>
-              <w:rPr>
-                <w:rFonts w:ascii="Arial Narrow" w:hAnsi="Arial Narrow"/>
-                <w:sz w:val="20"/>
-                <w:szCs w:val="20"/>
-              </w:rPr>
-              <w:t>1</w:t>
-            </w:r>
-          </w:p>
-        </w:tc>
-        <w:tc>
-          <w:tcPr>
-            <w:tcW w:w="1089" w:type="dxa"/>
+              <w:spacing w:after="0" w:line="240" w:lineRule="auto"/>
+              <w:jc w:val="center"/>
+              <w:rPr>
+                <w:rFonts w:ascii="Arial Narrow" w:eastAsia="Times New Roman" w:hAnsi="Arial Narrow" w:cs="Arial"/>
+                <w:lang w:eastAsia="ru-RU"/>
+              </w:rPr>
+            </w:pPr>
+            <w:proofErr w:type="gramStart"/>
+            <w:r>
+              <w:rPr>
+                <w:rFonts w:ascii="Arial Narrow" w:eastAsia="Times New Roman" w:hAnsi="Arial Narrow" w:cs="Arial"/>
+                <w:lang w:eastAsia="ru-RU"/>
+              </w:rPr>
+              <w:t>Производи-тельность</w:t>
+            </w:r>
+            <w:proofErr w:type="gramEnd"/>
+          </w:p>
+        </w:tc>
+        <w:tc>
+          <w:tcPr>
+            <w:tcW w:w="1003" w:type="dxa"/>
             <w:shd w:val="clear" w:color="auto" w:fill="auto"/>
           </w:tcPr>
           <w:p>
             <w:pPr>
-              <w:spacing w:after="0" w:line="216" w:lineRule="auto"/>
-              <w:jc w:val="center"/>
-              <w:rPr>
-                <w:rFonts w:ascii="Arial Narrow" w:hAnsi="Arial Narrow"/>
-                <w:sz w:val="20"/>
-                <w:szCs w:val="20"/>
-              </w:rPr>
-            </w:pPr>
-            <w:r>
-              <w:rPr>
-                <w:rFonts w:ascii="Arial Narrow" w:hAnsi="Arial Narrow"/>
-                <w:sz w:val="20"/>
-                <w:szCs w:val="20"/>
-              </w:rPr>
-              <w:t>25</w:t>
-            </w:r>
-          </w:p>
-        </w:tc>
-        <w:tc>
-          <w:tcPr>
-            <w:tcW w:w="1544" w:type="dxa"/>
+              <w:spacing w:after="0" w:line="240" w:lineRule="auto"/>
+              <w:jc w:val="center"/>
+              <w:rPr>
+                <w:rFonts w:ascii="Arial Narrow" w:eastAsia="Times New Roman" w:hAnsi="Arial Narrow" w:cs="Arial"/>
+                <w:lang w:eastAsia="ru-RU"/>
+              </w:rPr>
+            </w:pPr>
+            <w:r>
+              <w:rPr>
+                <w:rFonts w:ascii="Arial Narrow" w:eastAsia="Times New Roman" w:hAnsi="Arial Narrow" w:cs="Arial"/>
+                <w:lang w:eastAsia="ru-RU"/>
+              </w:rPr>
+              <w:t>Дневная стоимость</w:t>
+            </w:r>
+          </w:p>
+        </w:tc>
+        <w:tc>
+          <w:tcPr>
+            <w:tcW w:w="1560" w:type="dxa"/>
             <w:shd w:val="clear" w:color="auto" w:fill="auto"/>
           </w:tcPr>
           <w:p>
             <w:pPr>
-              <w:spacing w:after="0" w:line="216" w:lineRule="auto"/>
-              <w:jc w:val="center"/>
-              <w:rPr>
-                <w:rFonts w:ascii="Arial Narrow" w:hAnsi="Arial Narrow"/>
-                <w:sz w:val="20"/>
-                <w:szCs w:val="20"/>
-              </w:rPr>
-            </w:pPr>
-          </w:p>
-        </w:tc>
-        <w:tc>
-          <w:tcPr>
-            <w:tcW w:w="1119" w:type="dxa"/>
+              <w:spacing w:after="0" w:line="240" w:lineRule="auto"/>
+              <w:jc w:val="center"/>
+              <w:rPr>
+                <w:rFonts w:ascii="Arial Narrow" w:eastAsia="Times New Roman" w:hAnsi="Arial Narrow" w:cs="Arial"/>
+                <w:lang w:eastAsia="ru-RU"/>
+              </w:rPr>
+            </w:pPr>
+            <w:proofErr w:type="gramStart"/>
+            <w:r>
+              <w:rPr>
+                <w:rFonts w:ascii="Arial Narrow" w:eastAsia="Times New Roman" w:hAnsi="Arial Narrow" w:cs="Arial"/>
+                <w:lang w:eastAsia="ru-RU"/>
+              </w:rPr>
+              <w:t>Производи-тельность</w:t>
+            </w:r>
+            <w:proofErr w:type="gramEnd"/>
+          </w:p>
+        </w:tc>
+        <w:tc>
+          <w:tcPr>
+            <w:tcW w:w="1128" w:type="dxa"/>
             <w:shd w:val="clear" w:color="auto" w:fill="auto"/>
           </w:tcPr>
           <w:p>
             <w:pPr>
-              <w:spacing w:after="0" w:line="216" w:lineRule="auto"/>
-              <w:jc w:val="center"/>
-              <w:rPr>
-                <w:rFonts w:ascii="Arial Narrow" w:hAnsi="Arial Narrow"/>
-                <w:sz w:val="20"/>
-                <w:szCs w:val="20"/>
-              </w:rPr>
-            </w:pPr>
-          </w:p>
-        </w:tc>
-        <w:tc>
-          <w:tcPr>
-            <w:tcW w:w="1302" w:type="dxa"/>
+              <w:spacing w:after="0" w:line="240" w:lineRule="auto"/>
+              <w:jc w:val="center"/>
+              <w:rPr>
+                <w:rFonts w:ascii="Arial Narrow" w:eastAsia="Times New Roman" w:hAnsi="Arial Narrow" w:cs="Arial"/>
+                <w:lang w:eastAsia="ru-RU"/>
+              </w:rPr>
+            </w:pPr>
+            <w:r>
+              <w:rPr>
+                <w:rFonts w:ascii="Arial Narrow" w:eastAsia="Times New Roman" w:hAnsi="Arial Narrow" w:cs="Arial"/>
+                <w:lang w:eastAsia="ru-RU"/>
+              </w:rPr>
+              <w:t>Дневная стои</w:t>
+            </w:r>
+            <w:r>
+              <w:rPr>
+                <w:rFonts w:ascii="Arial Narrow" w:eastAsia="Times New Roman" w:hAnsi="Arial Narrow" w:cs="Arial"/>
+                <w:lang w:eastAsia="ru-RU"/>
+              </w:rPr>
+              <w:softHyphen/>
+              <w:t>мость</w:t>
+            </w:r>
+          </w:p>
+        </w:tc>
+        <w:tc>
+          <w:tcPr>
+            <w:tcW w:w="1306" w:type="dxa"/>
             <w:shd w:val="clear" w:color="auto" w:fill="auto"/>
           </w:tcPr>
           <w:p>
             <w:pPr>
-              <w:spacing w:after="0" w:line="216" w:lineRule="auto"/>
-              <w:jc w:val="center"/>
-              <w:rPr>
-                <w:rFonts w:ascii="Arial Narrow" w:hAnsi="Arial Narrow"/>
-                <w:sz w:val="20"/>
-                <w:szCs w:val="20"/>
-              </w:rPr>
-            </w:pPr>
-          </w:p>
-        </w:tc>
-        <w:tc>
-          <w:tcPr>
-            <w:tcW w:w="1497" w:type="dxa"/>
+              <w:spacing w:after="0" w:line="240" w:lineRule="auto"/>
+              <w:jc w:val="center"/>
+              <w:rPr>
+                <w:rFonts w:ascii="Arial Narrow" w:eastAsia="Times New Roman" w:hAnsi="Arial Narrow" w:cs="Arial"/>
+                <w:lang w:eastAsia="ru-RU"/>
+              </w:rPr>
+            </w:pPr>
+            <w:proofErr w:type="gramStart"/>
+            <w:r>
+              <w:rPr>
+                <w:rFonts w:ascii="Arial Narrow" w:eastAsia="Times New Roman" w:hAnsi="Arial Narrow" w:cs="Arial"/>
+                <w:lang w:eastAsia="ru-RU"/>
+              </w:rPr>
+              <w:t>Производи-тельность</w:t>
+            </w:r>
+            <w:proofErr w:type="gramEnd"/>
+          </w:p>
+        </w:tc>
+        <w:tc>
+          <w:tcPr>
+            <w:tcW w:w="1518" w:type="dxa"/>
             <w:shd w:val="clear" w:color="auto" w:fill="auto"/>
           </w:tcPr>
           <w:p>
             <w:pPr>
-              <w:spacing w:after="0" w:line="216" w:lineRule="auto"/>
-              <w:jc w:val="center"/>
-              <w:rPr>
-                <w:rFonts w:ascii="Arial Narrow" w:hAnsi="Arial Narrow"/>
-                <w:sz w:val="20"/>
-                <w:szCs w:val="20"/>
-              </w:rPr>
-            </w:pPr>
+              <w:spacing w:after="0" w:line="240" w:lineRule="auto"/>
+              <w:jc w:val="center"/>
+              <w:rPr>
+                <w:rFonts w:ascii="Arial Narrow" w:eastAsia="Times New Roman" w:hAnsi="Arial Narrow" w:cs="Arial"/>
+                <w:lang w:eastAsia="ru-RU"/>
+              </w:rPr>
+            </w:pPr>
+            <w:r>
+              <w:rPr>
+                <w:rFonts w:ascii="Arial Narrow" w:eastAsia="Times New Roman" w:hAnsi="Arial Narrow" w:cs="Arial"/>
+                <w:lang w:eastAsia="ru-RU"/>
+              </w:rPr>
+              <w:t xml:space="preserve">Дневная </w:t>
+            </w:r>
+          </w:p>
+          <w:p>
+            <w:pPr>
+              <w:spacing w:after="0" w:line="240" w:lineRule="auto"/>
+              <w:jc w:val="center"/>
+              <w:rPr>
+                <w:rFonts w:ascii="Arial Narrow" w:eastAsia="Times New Roman" w:hAnsi="Arial Narrow" w:cs="Arial"/>
+                <w:lang w:eastAsia="ru-RU"/>
+              </w:rPr>
+            </w:pPr>
+            <w:r>
+              <w:rPr>
+                <w:rFonts w:ascii="Arial Narrow" w:eastAsia="Times New Roman" w:hAnsi="Arial Narrow" w:cs="Arial"/>
+                <w:lang w:eastAsia="ru-RU"/>
+              </w:rPr>
+              <w:t>стоимость</w:t>
+            </w:r>
           </w:p>
         </w:tc>
       </w:tr>
@@ -1544,73 +1363,67 @@
         </w:trPr>
         <w:tc>
           <w:tcPr>
-            <w:tcW w:w="1548" w:type="dxa"/>
-          </w:tcPr>
-          <w:p>
-            <w:pPr>
-              <w:spacing w:after="0" w:line="216" w:lineRule="auto"/>
-              <w:jc w:val="center"/>
-              <w:rPr>
-                <w:rFonts w:ascii="Arial Narrow" w:hAnsi="Arial Narrow"/>
-                <w:sz w:val="20"/>
-                <w:szCs w:val="20"/>
-              </w:rPr>
-            </w:pPr>
-            <w:r>
-              <w:rPr>
-                <w:rFonts w:ascii="Arial Narrow" w:hAnsi="Arial Narrow"/>
-                <w:sz w:val="20"/>
-                <w:szCs w:val="20"/>
-              </w:rPr>
-              <w:t>9</w:t>
-            </w:r>
-          </w:p>
-        </w:tc>
-        <w:tc>
-          <w:tcPr>
-            <w:tcW w:w="1792" w:type="dxa"/>
+            <w:tcW w:w="1555" w:type="dxa"/>
+          </w:tcPr>
+          <w:p>
+            <w:pPr>
+              <w:spacing w:after="0" w:line="240" w:lineRule="auto"/>
+              <w:jc w:val="center"/>
+              <w:rPr>
+                <w:rFonts w:ascii="Arial Narrow" w:eastAsia="Times New Roman" w:hAnsi="Arial Narrow" w:cs="Arial"/>
+                <w:lang w:eastAsia="ru-RU"/>
+              </w:rPr>
+            </w:pPr>
+            <w:r>
+              <w:rPr>
+                <w:rFonts w:ascii="Arial Narrow" w:eastAsia="Times New Roman" w:hAnsi="Arial Narrow" w:cs="Arial"/>
+                <w:lang w:eastAsia="ru-RU"/>
+              </w:rPr>
+              <w:t>2</w:t>
+            </w:r>
+          </w:p>
+        </w:tc>
+        <w:tc>
+          <w:tcPr>
+            <w:tcW w:w="1821" w:type="dxa"/>
             <w:shd w:val="clear" w:color="auto" w:fill="auto"/>
           </w:tcPr>
           <w:p>
             <w:pPr>
-              <w:spacing w:after="0" w:line="216" w:lineRule="auto"/>
-              <w:jc w:val="center"/>
-              <w:rPr>
-                <w:rFonts w:ascii="Arial Narrow" w:hAnsi="Arial Narrow"/>
-                <w:sz w:val="20"/>
-                <w:szCs w:val="20"/>
-              </w:rPr>
-            </w:pPr>
-            <w:r>
-              <w:rPr>
-                <w:rFonts w:ascii="Arial Narrow" w:hAnsi="Arial Narrow"/>
-                <w:sz w:val="20"/>
-                <w:szCs w:val="20"/>
-              </w:rPr>
-              <w:t>2.75</w:t>
-            </w:r>
-          </w:p>
-        </w:tc>
-        <w:tc>
-          <w:tcPr>
-            <w:tcW w:w="1089" w:type="dxa"/>
+              <w:spacing w:after="0" w:line="240" w:lineRule="auto"/>
+              <w:jc w:val="center"/>
+              <w:rPr>
+                <w:rFonts w:ascii="Arial Narrow" w:eastAsia="Times New Roman" w:hAnsi="Arial Narrow" w:cs="Arial"/>
+                <w:lang w:eastAsia="ru-RU"/>
+              </w:rPr>
+            </w:pPr>
+            <w:r>
+              <w:rPr>
+                <w:rFonts w:ascii="Arial Narrow" w:eastAsia="Times New Roman" w:hAnsi="Arial Narrow" w:cs="Arial"/>
+                <w:lang w:eastAsia="ru-RU"/>
+              </w:rPr>
+              <w:t>1</w:t>
+            </w:r>
+          </w:p>
+        </w:tc>
+        <w:tc>
+          <w:tcPr>
+            <w:tcW w:w="1003" w:type="dxa"/>
             <w:shd w:val="clear" w:color="auto" w:fill="auto"/>
           </w:tcPr>
           <w:p>
             <w:pPr>
-              <w:spacing w:after="0" w:line="216" w:lineRule="auto"/>
-              <w:jc w:val="center"/>
-              <w:rPr>
-                <w:rFonts w:ascii="Arial Narrow" w:hAnsi="Arial Narrow"/>
-                <w:sz w:val="20"/>
-                <w:szCs w:val="20"/>
-              </w:rPr>
-            </w:pPr>
-            <w:r>
-              <w:rPr>
-                <w:rFonts w:ascii="Arial Narrow" w:hAnsi="Arial Narrow"/>
-                <w:sz w:val="20"/>
-                <w:szCs w:val="20"/>
+              <w:spacing w:after="0" w:line="240" w:lineRule="auto"/>
+              <w:jc w:val="center"/>
+              <w:rPr>
+                <w:rFonts w:ascii="Arial Narrow" w:eastAsia="Times New Roman" w:hAnsi="Arial Narrow" w:cs="Arial"/>
+                <w:lang w:eastAsia="ru-RU"/>
+              </w:rPr>
+            </w:pPr>
+            <w:r>
+              <w:rPr>
+                <w:rFonts w:ascii="Arial Narrow" w:eastAsia="Times New Roman" w:hAnsi="Arial Narrow" w:cs="Arial"/>
+                <w:lang w:eastAsia="ru-RU"/>
               </w:rPr>
               <w:t>25</w:t>
             </w:r>
@@ -1618,68 +1431,64 @@
         </w:tc>
         <w:tc>
           <w:tcPr>
-            <w:tcW w:w="1544" w:type="dxa"/>
+            <w:tcW w:w="1560" w:type="dxa"/>
             <w:shd w:val="clear" w:color="auto" w:fill="auto"/>
           </w:tcPr>
           <w:p>
             <w:pPr>
-              <w:spacing w:after="0" w:line="216" w:lineRule="auto"/>
-              <w:jc w:val="center"/>
-              <w:rPr>
-                <w:rFonts w:ascii="Arial Narrow" w:hAnsi="Arial Narrow"/>
-                <w:sz w:val="20"/>
-                <w:szCs w:val="20"/>
-              </w:rPr>
-            </w:pPr>
-          </w:p>
-        </w:tc>
-        <w:tc>
-          <w:tcPr>
-            <w:tcW w:w="1119" w:type="dxa"/>
+              <w:spacing w:after="0" w:line="240" w:lineRule="auto"/>
+              <w:jc w:val="center"/>
+              <w:rPr>
+                <w:rFonts w:ascii="Arial Narrow" w:eastAsia="Times New Roman" w:hAnsi="Arial Narrow" w:cs="Arial"/>
+                <w:lang w:eastAsia="ru-RU"/>
+              </w:rPr>
+            </w:pPr>
+          </w:p>
+        </w:tc>
+        <w:tc>
+          <w:tcPr>
+            <w:tcW w:w="1128" w:type="dxa"/>
             <w:shd w:val="clear" w:color="auto" w:fill="auto"/>
           </w:tcPr>
           <w:p>
             <w:pPr>
-              <w:spacing w:after="0" w:line="216" w:lineRule="auto"/>
-              <w:jc w:val="center"/>
-              <w:rPr>
-                <w:rFonts w:ascii="Arial Narrow" w:hAnsi="Arial Narrow"/>
-                <w:sz w:val="20"/>
-                <w:szCs w:val="20"/>
-              </w:rPr>
-            </w:pPr>
-          </w:p>
-        </w:tc>
-        <w:tc>
-          <w:tcPr>
-            <w:tcW w:w="1302" w:type="dxa"/>
+              <w:spacing w:after="0" w:line="240" w:lineRule="auto"/>
+              <w:jc w:val="center"/>
+              <w:rPr>
+                <w:rFonts w:ascii="Arial Narrow" w:eastAsia="Times New Roman" w:hAnsi="Arial Narrow" w:cs="Arial"/>
+                <w:lang w:eastAsia="ru-RU"/>
+              </w:rPr>
+            </w:pPr>
+          </w:p>
+        </w:tc>
+        <w:tc>
+          <w:tcPr>
+            <w:tcW w:w="1306" w:type="dxa"/>
             <w:shd w:val="clear" w:color="auto" w:fill="auto"/>
           </w:tcPr>
           <w:p>
             <w:pPr>
-              <w:spacing w:after="0" w:line="216" w:lineRule="auto"/>
-              <w:jc w:val="center"/>
-              <w:rPr>
-                <w:rFonts w:ascii="Arial Narrow" w:hAnsi="Arial Narrow"/>
-                <w:sz w:val="20"/>
-                <w:szCs w:val="20"/>
-              </w:rPr>
-            </w:pPr>
-          </w:p>
-        </w:tc>
-        <w:tc>
-          <w:tcPr>
-            <w:tcW w:w="1497" w:type="dxa"/>
+              <w:spacing w:after="0" w:line="240" w:lineRule="auto"/>
+              <w:jc w:val="center"/>
+              <w:rPr>
+                <w:rFonts w:ascii="Arial Narrow" w:eastAsia="Times New Roman" w:hAnsi="Arial Narrow" w:cs="Arial"/>
+                <w:lang w:eastAsia="ru-RU"/>
+              </w:rPr>
+            </w:pPr>
+          </w:p>
+        </w:tc>
+        <w:tc>
+          <w:tcPr>
+            <w:tcW w:w="1518" w:type="dxa"/>
             <w:shd w:val="clear" w:color="auto" w:fill="auto"/>
           </w:tcPr>
           <w:p>
             <w:pPr>
-              <w:spacing w:after="0" w:line="216" w:lineRule="auto"/>
-              <w:jc w:val="center"/>
-              <w:rPr>
-                <w:rFonts w:ascii="Arial Narrow" w:hAnsi="Arial Narrow"/>
-                <w:sz w:val="20"/>
-                <w:szCs w:val="20"/>
+              <w:spacing w:after="0" w:line="240" w:lineRule="auto"/>
+              <w:jc w:val="center"/>
+              <w:rPr>
+                <w:rFonts w:ascii="Arial Narrow" w:eastAsia="Times New Roman" w:hAnsi="Arial Narrow" w:cs="Arial"/>
+                <w:lang w:eastAsia="ru-RU"/>
               </w:rPr>
             </w:pPr>
           </w:p>
@@ -1692,142 +1501,132 @@
         </w:trPr>
         <w:tc>
           <w:tcPr>
-            <w:tcW w:w="1548" w:type="dxa"/>
-          </w:tcPr>
-          <w:p>
-            <w:pPr>
-              <w:spacing w:after="0" w:line="216" w:lineRule="auto"/>
-              <w:jc w:val="center"/>
-              <w:rPr>
-                <w:rFonts w:ascii="Arial Narrow" w:hAnsi="Arial Narrow"/>
-                <w:sz w:val="20"/>
-                <w:szCs w:val="20"/>
-              </w:rPr>
-            </w:pPr>
-            <w:r>
-              <w:rPr>
-                <w:rFonts w:ascii="Arial Narrow" w:hAnsi="Arial Narrow"/>
-                <w:sz w:val="20"/>
-                <w:szCs w:val="20"/>
-              </w:rPr>
-              <w:t>16</w:t>
-            </w:r>
-          </w:p>
-        </w:tc>
-        <w:tc>
-          <w:tcPr>
-            <w:tcW w:w="1792" w:type="dxa"/>
+            <w:tcW w:w="1555" w:type="dxa"/>
+          </w:tcPr>
+          <w:p>
+            <w:pPr>
+              <w:spacing w:after="0" w:line="240" w:lineRule="auto"/>
+              <w:jc w:val="center"/>
+              <w:rPr>
+                <w:rFonts w:ascii="Arial Narrow" w:eastAsia="Times New Roman" w:hAnsi="Arial Narrow" w:cs="Arial"/>
+                <w:lang w:eastAsia="ru-RU"/>
+              </w:rPr>
+            </w:pPr>
+            <w:r>
+              <w:rPr>
+                <w:rFonts w:ascii="Arial Narrow" w:eastAsia="Times New Roman" w:hAnsi="Arial Narrow" w:cs="Arial"/>
+                <w:lang w:eastAsia="ru-RU"/>
+              </w:rPr>
+              <w:t>9</w:t>
+            </w:r>
+          </w:p>
+        </w:tc>
+        <w:tc>
+          <w:tcPr>
+            <w:tcW w:w="1821" w:type="dxa"/>
             <w:shd w:val="clear" w:color="auto" w:fill="auto"/>
           </w:tcPr>
           <w:p>
             <w:pPr>
-              <w:spacing w:after="0" w:line="216" w:lineRule="auto"/>
-              <w:jc w:val="center"/>
-              <w:rPr>
-                <w:rFonts w:ascii="Arial Narrow" w:hAnsi="Arial Narrow"/>
-                <w:sz w:val="20"/>
-                <w:szCs w:val="20"/>
-              </w:rPr>
-            </w:pPr>
-          </w:p>
-        </w:tc>
-        <w:tc>
-          <w:tcPr>
-            <w:tcW w:w="1089" w:type="dxa"/>
+              <w:spacing w:after="0" w:line="240" w:lineRule="auto"/>
+              <w:jc w:val="center"/>
+              <w:rPr>
+                <w:rFonts w:ascii="Arial Narrow" w:eastAsia="Times New Roman" w:hAnsi="Arial Narrow" w:cs="Arial"/>
+                <w:lang w:eastAsia="ru-RU"/>
+              </w:rPr>
+            </w:pPr>
+            <w:r>
+              <w:rPr>
+                <w:rFonts w:ascii="Arial Narrow" w:eastAsia="Times New Roman" w:hAnsi="Arial Narrow" w:cs="Arial"/>
+                <w:lang w:eastAsia="ru-RU"/>
+              </w:rPr>
+              <w:t>2.75</w:t>
+            </w:r>
+          </w:p>
+        </w:tc>
+        <w:tc>
+          <w:tcPr>
+            <w:tcW w:w="1003" w:type="dxa"/>
             <w:shd w:val="clear" w:color="auto" w:fill="auto"/>
           </w:tcPr>
           <w:p>
             <w:pPr>
-              <w:spacing w:after="0" w:line="216" w:lineRule="auto"/>
-              <w:jc w:val="center"/>
-              <w:rPr>
-                <w:rFonts w:ascii="Arial Narrow" w:hAnsi="Arial Narrow"/>
-                <w:sz w:val="20"/>
-                <w:szCs w:val="20"/>
-              </w:rPr>
-            </w:pPr>
-          </w:p>
-        </w:tc>
-        <w:tc>
-          <w:tcPr>
-            <w:tcW w:w="1544" w:type="dxa"/>
+              <w:spacing w:after="0" w:line="240" w:lineRule="auto"/>
+              <w:jc w:val="center"/>
+              <w:rPr>
+                <w:rFonts w:ascii="Arial Narrow" w:eastAsia="Times New Roman" w:hAnsi="Arial Narrow" w:cs="Arial"/>
+                <w:lang w:eastAsia="ru-RU"/>
+              </w:rPr>
+            </w:pPr>
+            <w:r>
+              <w:rPr>
+                <w:rFonts w:ascii="Arial Narrow" w:eastAsia="Times New Roman" w:hAnsi="Arial Narrow" w:cs="Arial"/>
+                <w:lang w:eastAsia="ru-RU"/>
+              </w:rPr>
+              <w:t>25</w:t>
+            </w:r>
+          </w:p>
+        </w:tc>
+        <w:tc>
+          <w:tcPr>
+            <w:tcW w:w="1560" w:type="dxa"/>
             <w:shd w:val="clear" w:color="auto" w:fill="auto"/>
           </w:tcPr>
           <w:p>
             <w:pPr>
-              <w:spacing w:after="0" w:line="216" w:lineRule="auto"/>
-              <w:jc w:val="center"/>
-              <w:rPr>
-                <w:rFonts w:ascii="Arial Narrow" w:hAnsi="Arial Narrow"/>
-                <w:sz w:val="20"/>
-                <w:szCs w:val="20"/>
-              </w:rPr>
-            </w:pPr>
-            <w:r>
-              <w:rPr>
-                <w:rFonts w:ascii="Arial Narrow" w:hAnsi="Arial Narrow"/>
-                <w:sz w:val="20"/>
-                <w:szCs w:val="20"/>
-              </w:rPr>
-              <w:t>2</w:t>
-            </w:r>
-          </w:p>
-        </w:tc>
-        <w:tc>
-          <w:tcPr>
-            <w:tcW w:w="1119" w:type="dxa"/>
+              <w:spacing w:after="0" w:line="240" w:lineRule="auto"/>
+              <w:jc w:val="center"/>
+              <w:rPr>
+                <w:rFonts w:ascii="Arial Narrow" w:eastAsia="Times New Roman" w:hAnsi="Arial Narrow" w:cs="Arial"/>
+                <w:lang w:eastAsia="ru-RU"/>
+              </w:rPr>
+            </w:pPr>
+          </w:p>
+        </w:tc>
+        <w:tc>
+          <w:tcPr>
+            <w:tcW w:w="1128" w:type="dxa"/>
             <w:shd w:val="clear" w:color="auto" w:fill="auto"/>
           </w:tcPr>
           <w:p>
             <w:pPr>
-              <w:spacing w:after="0" w:line="216" w:lineRule="auto"/>
-              <w:jc w:val="center"/>
-              <w:rPr>
-                <w:rFonts w:ascii="Arial Narrow" w:hAnsi="Arial Narrow"/>
-                <w:sz w:val="20"/>
-                <w:szCs w:val="20"/>
-              </w:rPr>
-            </w:pPr>
-            <w:r>
-              <w:rPr>
-                <w:rFonts w:ascii="Arial Narrow" w:hAnsi="Arial Narrow"/>
-                <w:sz w:val="20"/>
-                <w:szCs w:val="20"/>
-              </w:rPr>
-              <w:t>30</w:t>
-            </w:r>
-          </w:p>
-        </w:tc>
-        <w:tc>
-          <w:tcPr>
-            <w:tcW w:w="1302" w:type="dxa"/>
+              <w:spacing w:after="0" w:line="240" w:lineRule="auto"/>
+              <w:jc w:val="center"/>
+              <w:rPr>
+                <w:rFonts w:ascii="Arial Narrow" w:eastAsia="Times New Roman" w:hAnsi="Arial Narrow" w:cs="Arial"/>
+                <w:lang w:eastAsia="ru-RU"/>
+              </w:rPr>
+            </w:pPr>
+          </w:p>
+        </w:tc>
+        <w:tc>
+          <w:tcPr>
+            <w:tcW w:w="1306" w:type="dxa"/>
             <w:shd w:val="clear" w:color="auto" w:fill="auto"/>
           </w:tcPr>
           <w:p>
             <w:pPr>
-              <w:spacing w:after="0" w:line="216" w:lineRule="auto"/>
-              <w:jc w:val="center"/>
-              <w:rPr>
-                <w:rFonts w:ascii="Arial Narrow" w:hAnsi="Arial Narrow"/>
-                <w:sz w:val="20"/>
-                <w:szCs w:val="20"/>
-              </w:rPr>
-            </w:pPr>
-          </w:p>
-        </w:tc>
-        <w:tc>
-          <w:tcPr>
-            <w:tcW w:w="1497" w:type="dxa"/>
+              <w:spacing w:after="0" w:line="240" w:lineRule="auto"/>
+              <w:jc w:val="center"/>
+              <w:rPr>
+                <w:rFonts w:ascii="Arial Narrow" w:eastAsia="Times New Roman" w:hAnsi="Arial Narrow" w:cs="Arial"/>
+                <w:lang w:eastAsia="ru-RU"/>
+              </w:rPr>
+            </w:pPr>
+          </w:p>
+        </w:tc>
+        <w:tc>
+          <w:tcPr>
+            <w:tcW w:w="1518" w:type="dxa"/>
             <w:shd w:val="clear" w:color="auto" w:fill="auto"/>
           </w:tcPr>
           <w:p>
             <w:pPr>
-              <w:spacing w:after="0" w:line="216" w:lineRule="auto"/>
-              <w:jc w:val="center"/>
-              <w:rPr>
-                <w:rFonts w:ascii="Arial Narrow" w:hAnsi="Arial Narrow"/>
-                <w:sz w:val="20"/>
-                <w:szCs w:val="20"/>
+              <w:spacing w:after="0" w:line="240" w:lineRule="auto"/>
+              <w:jc w:val="center"/>
+              <w:rPr>
+                <w:rFonts w:ascii="Arial Narrow" w:eastAsia="Times New Roman" w:hAnsi="Arial Narrow" w:cs="Arial"/>
+                <w:lang w:eastAsia="ru-RU"/>
               </w:rPr>
             </w:pPr>
           </w:p>
@@ -1840,23 +1639,99 @@
         </w:trPr>
         <w:tc>
           <w:tcPr>
-            <w:tcW w:w="1548" w:type="dxa"/>
-          </w:tcPr>
-          <w:p>
-            <w:pPr>
-              <w:spacing w:after="0" w:line="216" w:lineRule="auto"/>
-              <w:jc w:val="center"/>
-              <w:rPr>
-                <w:rFonts w:ascii="Arial Narrow" w:hAnsi="Arial Narrow"/>
-                <w:sz w:val="20"/>
-                <w:szCs w:val="20"/>
-              </w:rPr>
-            </w:pPr>
-            <w:r>
-              <w:rPr>
-                <w:rFonts w:ascii="Arial Narrow" w:hAnsi="Arial Narrow"/>
-                <w:sz w:val="20"/>
-                <w:szCs w:val="20"/>
+            <w:tcW w:w="1555" w:type="dxa"/>
+          </w:tcPr>
+          <w:p>
+            <w:pPr>
+              <w:spacing w:after="0" w:line="240" w:lineRule="auto"/>
+              <w:jc w:val="center"/>
+              <w:rPr>
+                <w:rFonts w:ascii="Arial Narrow" w:eastAsia="Times New Roman" w:hAnsi="Arial Narrow" w:cs="Arial"/>
+                <w:lang w:eastAsia="ru-RU"/>
+              </w:rPr>
+            </w:pPr>
+            <w:r>
+              <w:rPr>
+                <w:rFonts w:ascii="Arial Narrow" w:eastAsia="Times New Roman" w:hAnsi="Arial Narrow" w:cs="Arial"/>
+                <w:lang w:eastAsia="ru-RU"/>
+              </w:rPr>
+              <w:t>17</w:t>
+            </w:r>
+          </w:p>
+        </w:tc>
+        <w:tc>
+          <w:tcPr>
+            <w:tcW w:w="1821" w:type="dxa"/>
+            <w:shd w:val="clear" w:color="auto" w:fill="auto"/>
+          </w:tcPr>
+          <w:p>
+            <w:pPr>
+              <w:spacing w:after="0" w:line="240" w:lineRule="auto"/>
+              <w:jc w:val="center"/>
+              <w:rPr>
+                <w:rFonts w:ascii="Arial Narrow" w:eastAsia="Times New Roman" w:hAnsi="Arial Narrow" w:cs="Arial"/>
+                <w:lang w:eastAsia="ru-RU"/>
+              </w:rPr>
+            </w:pPr>
+          </w:p>
+        </w:tc>
+        <w:tc>
+          <w:tcPr>
+            <w:tcW w:w="1003" w:type="dxa"/>
+            <w:shd w:val="clear" w:color="auto" w:fill="auto"/>
+          </w:tcPr>
+          <w:p>
+            <w:pPr>
+              <w:spacing w:after="0" w:line="240" w:lineRule="auto"/>
+              <w:jc w:val="center"/>
+              <w:rPr>
+                <w:rFonts w:ascii="Arial Narrow" w:eastAsia="Times New Roman" w:hAnsi="Arial Narrow" w:cs="Arial"/>
+                <w:lang w:eastAsia="ru-RU"/>
+              </w:rPr>
+            </w:pPr>
+          </w:p>
+        </w:tc>
+        <w:tc>
+          <w:tcPr>
+            <w:tcW w:w="1560" w:type="dxa"/>
+            <w:shd w:val="clear" w:color="auto" w:fill="auto"/>
+          </w:tcPr>
+          <w:p>
+            <w:pPr>
+              <w:spacing w:after="0" w:line="240" w:lineRule="auto"/>
+              <w:jc w:val="center"/>
+              <w:rPr>
+                <w:rFonts w:ascii="Arial Narrow" w:eastAsia="Times New Roman" w:hAnsi="Arial Narrow" w:cs="Arial"/>
+                <w:lang w:eastAsia="ru-RU"/>
+              </w:rPr>
+            </w:pPr>
+            <w:r>
+              <w:rPr>
+                <w:rFonts w:ascii="Arial Narrow" w:eastAsia="Times New Roman" w:hAnsi="Arial Narrow" w:cs="Arial"/>
+                <w:lang w:eastAsia="ru-RU"/>
+              </w:rPr>
+              <w:t>1.25</w:t>
+            </w:r>
+          </w:p>
+        </w:tc>
+        <w:tc>
+          <w:tcPr>
+            <w:tcW w:w="1128" w:type="dxa"/>
+            <w:shd w:val="clear" w:color="auto" w:fill="auto"/>
+          </w:tcPr>
+          <w:p>
+            <w:pPr>
+              <w:spacing w:after="0" w:line="240" w:lineRule="auto"/>
+              <w:jc w:val="center"/>
+              <w:rPr>
+                <w:rFonts w:ascii="Arial Narrow" w:eastAsia="Times New Roman" w:hAnsi="Arial Narrow" w:cs="Arial"/>
+                <w:lang w:eastAsia="ru-RU"/>
+              </w:rPr>
+            </w:pPr>
+            <w:r>
+              <w:rPr>
+                <w:rFonts w:ascii="Arial Narrow" w:eastAsia="Times New Roman" w:hAnsi="Arial Narrow" w:cs="Arial"/>
+                <w:lang w:eastAsia="ru-RU"/>
               </w:rPr>
               <w:t>18</w:t>
             </w:r>
@@ -1864,118 +1739,32 @@
         </w:tc>
         <w:tc>
           <w:tcPr>
-            <w:tcW w:w="1792" w:type="dxa"/>
+            <w:tcW w:w="1306" w:type="dxa"/>
             <w:shd w:val="clear" w:color="auto" w:fill="auto"/>
           </w:tcPr>
           <w:p>
             <w:pPr>
-              <w:spacing w:after="0" w:line="216" w:lineRule="auto"/>
-              <w:jc w:val="center"/>
-              <w:rPr>
-                <w:rFonts w:ascii="Arial Narrow" w:hAnsi="Arial Narrow"/>
-                <w:sz w:val="20"/>
-                <w:szCs w:val="20"/>
-              </w:rPr>
-            </w:pPr>
-          </w:p>
-        </w:tc>
-        <w:tc>
-          <w:tcPr>
-            <w:tcW w:w="1089" w:type="dxa"/>
+              <w:spacing w:after="0" w:line="240" w:lineRule="auto"/>
+              <w:jc w:val="center"/>
+              <w:rPr>
+                <w:rFonts w:ascii="Arial Narrow" w:eastAsia="Times New Roman" w:hAnsi="Arial Narrow" w:cs="Arial"/>
+                <w:lang w:eastAsia="ru-RU"/>
+              </w:rPr>
+            </w:pPr>
+          </w:p>
+        </w:tc>
+        <w:tc>
+          <w:tcPr>
+            <w:tcW w:w="1518" w:type="dxa"/>
             <w:shd w:val="clear" w:color="auto" w:fill="auto"/>
           </w:tcPr>
           <w:p>
             <w:pPr>
-              <w:spacing w:after="0" w:line="216" w:lineRule="auto"/>
-              <w:jc w:val="center"/>
-              <w:rPr>
-                <w:rFonts w:ascii="Arial Narrow" w:hAnsi="Arial Narrow"/>
-                <w:sz w:val="20"/>
-                <w:szCs w:val="20"/>
-              </w:rPr>
-            </w:pPr>
-          </w:p>
-        </w:tc>
-        <w:tc>
-          <w:tcPr>
-            <w:tcW w:w="1544" w:type="dxa"/>
-            <w:shd w:val="clear" w:color="auto" w:fill="auto"/>
-          </w:tcPr>
-          <w:p>
-            <w:pPr>
-              <w:spacing w:after="0" w:line="216" w:lineRule="auto"/>
-              <w:jc w:val="center"/>
-              <w:rPr>
-                <w:rFonts w:ascii="Arial Narrow" w:hAnsi="Arial Narrow"/>
-                <w:sz w:val="20"/>
-                <w:szCs w:val="20"/>
-              </w:rPr>
-            </w:pPr>
-            <w:r>
-              <w:rPr>
-                <w:rFonts w:ascii="Arial Narrow" w:hAnsi="Arial Narrow"/>
-                <w:sz w:val="20"/>
-                <w:szCs w:val="20"/>
-              </w:rPr>
-              <w:t>2.25</w:t>
-            </w:r>
-          </w:p>
-        </w:tc>
-        <w:tc>
-          <w:tcPr>
-            <w:tcW w:w="1119" w:type="dxa"/>
-            <w:shd w:val="clear" w:color="auto" w:fill="auto"/>
-          </w:tcPr>
-          <w:p>
-            <w:pPr>
-              <w:spacing w:after="0" w:line="216" w:lineRule="auto"/>
-              <w:jc w:val="center"/>
-              <w:rPr>
-                <w:rFonts w:ascii="Arial Narrow" w:hAnsi="Arial Narrow"/>
-                <w:sz w:val="20"/>
-                <w:szCs w:val="20"/>
-              </w:rPr>
-            </w:pPr>
-            <w:r>
-              <w:rPr>
-                <w:rFonts w:ascii="Arial Narrow" w:hAnsi="Arial Narrow"/>
-                <w:sz w:val="20"/>
-                <w:szCs w:val="20"/>
-              </w:rPr>
-              <w:t>25</w:t>
-            </w:r>
-          </w:p>
-        </w:tc>
-        <w:tc>
-          <w:tcPr>
-            <w:tcW w:w="1302" w:type="dxa"/>
-            <w:shd w:val="clear" w:color="auto" w:fill="auto"/>
-          </w:tcPr>
-          <w:p>
-            <w:pPr>
-              <w:spacing w:after="0" w:line="216" w:lineRule="auto"/>
-              <w:jc w:val="center"/>
-              <w:rPr>
-                <w:rFonts w:ascii="Arial Narrow" w:hAnsi="Arial Narrow"/>
-                <w:sz w:val="20"/>
-                <w:szCs w:val="20"/>
-              </w:rPr>
-            </w:pPr>
-          </w:p>
-        </w:tc>
-        <w:tc>
-          <w:tcPr>
-            <w:tcW w:w="1497" w:type="dxa"/>
-            <w:shd w:val="clear" w:color="auto" w:fill="auto"/>
-          </w:tcPr>
-          <w:p>
-            <w:pPr>
-              <w:spacing w:after="0" w:line="216" w:lineRule="auto"/>
-              <w:jc w:val="center"/>
-              <w:rPr>
-                <w:rFonts w:ascii="Arial Narrow" w:hAnsi="Arial Narrow"/>
-                <w:sz w:val="20"/>
-                <w:szCs w:val="20"/>
+              <w:spacing w:after="0" w:line="240" w:lineRule="auto"/>
+              <w:jc w:val="center"/>
+              <w:rPr>
+                <w:rFonts w:ascii="Arial Narrow" w:eastAsia="Times New Roman" w:hAnsi="Arial Narrow" w:cs="Arial"/>
+                <w:lang w:eastAsia="ru-RU"/>
               </w:rPr>
             </w:pPr>
           </w:p>
@@ -1988,142 +1777,132 @@
         </w:trPr>
         <w:tc>
           <w:tcPr>
-            <w:tcW w:w="1548" w:type="dxa"/>
-          </w:tcPr>
-          <w:p>
-            <w:pPr>
-              <w:spacing w:after="0" w:line="216" w:lineRule="auto"/>
-              <w:jc w:val="center"/>
-              <w:rPr>
-                <w:rFonts w:ascii="Arial Narrow" w:hAnsi="Arial Narrow"/>
-                <w:sz w:val="20"/>
-                <w:szCs w:val="20"/>
-              </w:rPr>
-            </w:pPr>
-            <w:r>
-              <w:rPr>
-                <w:rFonts w:ascii="Arial Narrow" w:hAnsi="Arial Narrow"/>
-                <w:sz w:val="20"/>
-                <w:szCs w:val="20"/>
-              </w:rPr>
-              <w:t>20</w:t>
-            </w:r>
-          </w:p>
-        </w:tc>
-        <w:tc>
-          <w:tcPr>
-            <w:tcW w:w="1792" w:type="dxa"/>
+            <w:tcW w:w="1555" w:type="dxa"/>
+          </w:tcPr>
+          <w:p>
+            <w:pPr>
+              <w:spacing w:after="0" w:line="240" w:lineRule="auto"/>
+              <w:jc w:val="center"/>
+              <w:rPr>
+                <w:rFonts w:ascii="Arial Narrow" w:eastAsia="Times New Roman" w:hAnsi="Arial Narrow" w:cs="Arial"/>
+                <w:lang w:eastAsia="ru-RU"/>
+              </w:rPr>
+            </w:pPr>
+            <w:r>
+              <w:rPr>
+                <w:rFonts w:ascii="Arial Narrow" w:eastAsia="Times New Roman" w:hAnsi="Arial Narrow" w:cs="Arial"/>
+                <w:lang w:eastAsia="ru-RU"/>
+              </w:rPr>
+              <w:t>18</w:t>
+            </w:r>
+          </w:p>
+        </w:tc>
+        <w:tc>
+          <w:tcPr>
+            <w:tcW w:w="1821" w:type="dxa"/>
             <w:shd w:val="clear" w:color="auto" w:fill="auto"/>
           </w:tcPr>
           <w:p>
             <w:pPr>
-              <w:spacing w:after="0" w:line="216" w:lineRule="auto"/>
-              <w:jc w:val="center"/>
-              <w:rPr>
-                <w:rFonts w:ascii="Arial Narrow" w:hAnsi="Arial Narrow"/>
-                <w:sz w:val="20"/>
-                <w:szCs w:val="20"/>
-              </w:rPr>
-            </w:pPr>
-          </w:p>
-        </w:tc>
-        <w:tc>
-          <w:tcPr>
-            <w:tcW w:w="1089" w:type="dxa"/>
+              <w:spacing w:after="0" w:line="240" w:lineRule="auto"/>
+              <w:jc w:val="center"/>
+              <w:rPr>
+                <w:rFonts w:ascii="Arial Narrow" w:eastAsia="Times New Roman" w:hAnsi="Arial Narrow" w:cs="Arial"/>
+                <w:lang w:eastAsia="ru-RU"/>
+              </w:rPr>
+            </w:pPr>
+          </w:p>
+        </w:tc>
+        <w:tc>
+          <w:tcPr>
+            <w:tcW w:w="1003" w:type="dxa"/>
             <w:shd w:val="clear" w:color="auto" w:fill="auto"/>
           </w:tcPr>
           <w:p>
             <w:pPr>
-              <w:spacing w:after="0" w:line="216" w:lineRule="auto"/>
-              <w:jc w:val="center"/>
-              <w:rPr>
-                <w:rFonts w:ascii="Arial Narrow" w:hAnsi="Arial Narrow"/>
-                <w:sz w:val="20"/>
-                <w:szCs w:val="20"/>
-              </w:rPr>
-            </w:pPr>
-          </w:p>
-        </w:tc>
-        <w:tc>
-          <w:tcPr>
-            <w:tcW w:w="1544" w:type="dxa"/>
+              <w:spacing w:after="0" w:line="240" w:lineRule="auto"/>
+              <w:jc w:val="center"/>
+              <w:rPr>
+                <w:rFonts w:ascii="Arial Narrow" w:eastAsia="Times New Roman" w:hAnsi="Arial Narrow" w:cs="Arial"/>
+                <w:lang w:eastAsia="ru-RU"/>
+              </w:rPr>
+            </w:pPr>
+          </w:p>
+        </w:tc>
+        <w:tc>
+          <w:tcPr>
+            <w:tcW w:w="1560" w:type="dxa"/>
             <w:shd w:val="clear" w:color="auto" w:fill="auto"/>
           </w:tcPr>
           <w:p>
             <w:pPr>
-              <w:spacing w:after="0" w:line="216" w:lineRule="auto"/>
-              <w:jc w:val="center"/>
-              <w:rPr>
-                <w:rFonts w:ascii="Arial Narrow" w:hAnsi="Arial Narrow"/>
-                <w:sz w:val="20"/>
-                <w:szCs w:val="20"/>
-              </w:rPr>
-            </w:pPr>
-            <w:r>
-              <w:rPr>
-                <w:rFonts w:ascii="Arial Narrow" w:hAnsi="Arial Narrow"/>
-                <w:sz w:val="20"/>
-                <w:szCs w:val="20"/>
-              </w:rPr>
-              <w:t>3</w:t>
-            </w:r>
-          </w:p>
-        </w:tc>
-        <w:tc>
-          <w:tcPr>
-            <w:tcW w:w="1119" w:type="dxa"/>
+              <w:spacing w:after="0" w:line="240" w:lineRule="auto"/>
+              <w:jc w:val="center"/>
+              <w:rPr>
+                <w:rFonts w:ascii="Arial Narrow" w:eastAsia="Times New Roman" w:hAnsi="Arial Narrow" w:cs="Arial"/>
+                <w:lang w:eastAsia="ru-RU"/>
+              </w:rPr>
+            </w:pPr>
+            <w:r>
+              <w:rPr>
+                <w:rFonts w:ascii="Arial Narrow" w:eastAsia="Times New Roman" w:hAnsi="Arial Narrow" w:cs="Arial"/>
+                <w:lang w:eastAsia="ru-RU"/>
+              </w:rPr>
+              <w:t>2.25</w:t>
+            </w:r>
+          </w:p>
+        </w:tc>
+        <w:tc>
+          <w:tcPr>
+            <w:tcW w:w="1128" w:type="dxa"/>
             <w:shd w:val="clear" w:color="auto" w:fill="auto"/>
           </w:tcPr>
           <w:p>
             <w:pPr>
-              <w:spacing w:after="0" w:line="216" w:lineRule="auto"/>
-              <w:jc w:val="center"/>
-              <w:rPr>
-                <w:rFonts w:ascii="Arial Narrow" w:hAnsi="Arial Narrow"/>
-                <w:sz w:val="20"/>
-                <w:szCs w:val="20"/>
-              </w:rPr>
-            </w:pPr>
-            <w:r>
-              <w:rPr>
-                <w:rFonts w:ascii="Arial Narrow" w:hAnsi="Arial Narrow"/>
-                <w:sz w:val="20"/>
-                <w:szCs w:val="20"/>
-              </w:rPr>
-              <w:t>30</w:t>
-            </w:r>
-          </w:p>
-        </w:tc>
-        <w:tc>
-          <w:tcPr>
-            <w:tcW w:w="1302" w:type="dxa"/>
+              <w:spacing w:after="0" w:line="240" w:lineRule="auto"/>
+              <w:jc w:val="center"/>
+              <w:rPr>
+                <w:rFonts w:ascii="Arial Narrow" w:eastAsia="Times New Roman" w:hAnsi="Arial Narrow" w:cs="Arial"/>
+                <w:lang w:eastAsia="ru-RU"/>
+              </w:rPr>
+            </w:pPr>
+            <w:r>
+              <w:rPr>
+                <w:rFonts w:ascii="Arial Narrow" w:eastAsia="Times New Roman" w:hAnsi="Arial Narrow" w:cs="Arial"/>
+                <w:lang w:eastAsia="ru-RU"/>
+              </w:rPr>
+              <w:t>25</w:t>
+            </w:r>
+          </w:p>
+        </w:tc>
+        <w:tc>
+          <w:tcPr>
+            <w:tcW w:w="1306" w:type="dxa"/>
             <w:shd w:val="clear" w:color="auto" w:fill="auto"/>
           </w:tcPr>
           <w:p>
             <w:pPr>
-              <w:spacing w:after="0" w:line="216" w:lineRule="auto"/>
-              <w:jc w:val="center"/>
-              <w:rPr>
-                <w:rFonts w:ascii="Arial Narrow" w:hAnsi="Arial Narrow"/>
-                <w:sz w:val="20"/>
-                <w:szCs w:val="20"/>
-              </w:rPr>
-            </w:pPr>
-          </w:p>
-        </w:tc>
-        <w:tc>
-          <w:tcPr>
-            <w:tcW w:w="1497" w:type="dxa"/>
+              <w:spacing w:after="0" w:line="240" w:lineRule="auto"/>
+              <w:jc w:val="center"/>
+              <w:rPr>
+                <w:rFonts w:ascii="Arial Narrow" w:eastAsia="Times New Roman" w:hAnsi="Arial Narrow" w:cs="Arial"/>
+                <w:lang w:eastAsia="ru-RU"/>
+              </w:rPr>
+            </w:pPr>
+          </w:p>
+        </w:tc>
+        <w:tc>
+          <w:tcPr>
+            <w:tcW w:w="1518" w:type="dxa"/>
             <w:shd w:val="clear" w:color="auto" w:fill="auto"/>
           </w:tcPr>
           <w:p>
             <w:pPr>
-              <w:spacing w:after="0" w:line="216" w:lineRule="auto"/>
-              <w:jc w:val="center"/>
-              <w:rPr>
-                <w:rFonts w:ascii="Arial Narrow" w:hAnsi="Arial Narrow"/>
-                <w:sz w:val="20"/>
-                <w:szCs w:val="20"/>
+              <w:spacing w:after="0" w:line="240" w:lineRule="auto"/>
+              <w:jc w:val="center"/>
+              <w:rPr>
+                <w:rFonts w:ascii="Arial Narrow" w:eastAsia="Times New Roman" w:hAnsi="Arial Narrow" w:cs="Arial"/>
+                <w:lang w:eastAsia="ru-RU"/>
               </w:rPr>
             </w:pPr>
           </w:p>
@@ -2136,144 +1915,134 @@
         </w:trPr>
         <w:tc>
           <w:tcPr>
-            <w:tcW w:w="1548" w:type="dxa"/>
-          </w:tcPr>
-          <w:p>
-            <w:pPr>
-              <w:spacing w:after="0" w:line="216" w:lineRule="auto"/>
-              <w:jc w:val="center"/>
-              <w:rPr>
-                <w:rFonts w:ascii="Arial Narrow" w:hAnsi="Arial Narrow"/>
-                <w:sz w:val="20"/>
-                <w:szCs w:val="20"/>
-              </w:rPr>
-            </w:pPr>
-            <w:r>
-              <w:rPr>
-                <w:rFonts w:ascii="Arial Narrow" w:hAnsi="Arial Narrow"/>
-                <w:sz w:val="20"/>
-                <w:szCs w:val="20"/>
-              </w:rPr>
-              <w:t>25</w:t>
-            </w:r>
-          </w:p>
-        </w:tc>
-        <w:tc>
-          <w:tcPr>
-            <w:tcW w:w="1792" w:type="dxa"/>
+            <w:tcW w:w="1555" w:type="dxa"/>
+          </w:tcPr>
+          <w:p>
+            <w:pPr>
+              <w:spacing w:after="0" w:line="240" w:lineRule="auto"/>
+              <w:jc w:val="center"/>
+              <w:rPr>
+                <w:rFonts w:ascii="Arial Narrow" w:eastAsia="Times New Roman" w:hAnsi="Arial Narrow" w:cs="Arial"/>
+                <w:lang w:eastAsia="ru-RU"/>
+              </w:rPr>
+            </w:pPr>
+            <w:r>
+              <w:rPr>
+                <w:rFonts w:ascii="Arial Narrow" w:eastAsia="Times New Roman" w:hAnsi="Arial Narrow" w:cs="Arial"/>
+                <w:lang w:eastAsia="ru-RU"/>
+              </w:rPr>
+              <w:t>20</w:t>
+            </w:r>
+          </w:p>
+        </w:tc>
+        <w:tc>
+          <w:tcPr>
+            <w:tcW w:w="1821" w:type="dxa"/>
             <w:shd w:val="clear" w:color="auto" w:fill="auto"/>
           </w:tcPr>
           <w:p>
             <w:pPr>
-              <w:spacing w:after="0" w:line="216" w:lineRule="auto"/>
-              <w:jc w:val="center"/>
-              <w:rPr>
-                <w:rFonts w:ascii="Arial Narrow" w:hAnsi="Arial Narrow"/>
-                <w:sz w:val="20"/>
-                <w:szCs w:val="20"/>
-              </w:rPr>
-            </w:pPr>
-          </w:p>
-        </w:tc>
-        <w:tc>
-          <w:tcPr>
-            <w:tcW w:w="1089" w:type="dxa"/>
+              <w:spacing w:after="0" w:line="240" w:lineRule="auto"/>
+              <w:jc w:val="center"/>
+              <w:rPr>
+                <w:rFonts w:ascii="Arial Narrow" w:eastAsia="Times New Roman" w:hAnsi="Arial Narrow" w:cs="Arial"/>
+                <w:lang w:eastAsia="ru-RU"/>
+              </w:rPr>
+            </w:pPr>
+          </w:p>
+        </w:tc>
+        <w:tc>
+          <w:tcPr>
+            <w:tcW w:w="1003" w:type="dxa"/>
             <w:shd w:val="clear" w:color="auto" w:fill="auto"/>
           </w:tcPr>
           <w:p>
             <w:pPr>
-              <w:spacing w:after="0" w:line="216" w:lineRule="auto"/>
-              <w:jc w:val="center"/>
-              <w:rPr>
-                <w:rFonts w:ascii="Arial Narrow" w:hAnsi="Arial Narrow"/>
-                <w:sz w:val="20"/>
-                <w:szCs w:val="20"/>
-              </w:rPr>
-            </w:pPr>
-          </w:p>
-        </w:tc>
-        <w:tc>
-          <w:tcPr>
-            <w:tcW w:w="1544" w:type="dxa"/>
+              <w:spacing w:after="0" w:line="240" w:lineRule="auto"/>
+              <w:jc w:val="center"/>
+              <w:rPr>
+                <w:rFonts w:ascii="Arial Narrow" w:eastAsia="Times New Roman" w:hAnsi="Arial Narrow" w:cs="Arial"/>
+                <w:lang w:eastAsia="ru-RU"/>
+              </w:rPr>
+            </w:pPr>
+          </w:p>
+        </w:tc>
+        <w:tc>
+          <w:tcPr>
+            <w:tcW w:w="1560" w:type="dxa"/>
             <w:shd w:val="clear" w:color="auto" w:fill="auto"/>
           </w:tcPr>
           <w:p>
             <w:pPr>
-              <w:spacing w:after="0" w:line="216" w:lineRule="auto"/>
-              <w:jc w:val="center"/>
-              <w:rPr>
-                <w:rFonts w:ascii="Arial Narrow" w:hAnsi="Arial Narrow"/>
-                <w:sz w:val="20"/>
-                <w:szCs w:val="20"/>
-              </w:rPr>
-            </w:pPr>
-          </w:p>
-        </w:tc>
-        <w:tc>
-          <w:tcPr>
-            <w:tcW w:w="1119" w:type="dxa"/>
+              <w:spacing w:after="0" w:line="240" w:lineRule="auto"/>
+              <w:jc w:val="center"/>
+              <w:rPr>
+                <w:rFonts w:ascii="Arial Narrow" w:eastAsia="Times New Roman" w:hAnsi="Arial Narrow" w:cs="Arial"/>
+                <w:lang w:eastAsia="ru-RU"/>
+              </w:rPr>
+            </w:pPr>
+            <w:r>
+              <w:rPr>
+                <w:rFonts w:ascii="Arial Narrow" w:eastAsia="Times New Roman" w:hAnsi="Arial Narrow" w:cs="Arial"/>
+                <w:lang w:eastAsia="ru-RU"/>
+              </w:rPr>
+              <w:t>3</w:t>
+            </w:r>
+          </w:p>
+        </w:tc>
+        <w:tc>
+          <w:tcPr>
+            <w:tcW w:w="1128" w:type="dxa"/>
             <w:shd w:val="clear" w:color="auto" w:fill="auto"/>
           </w:tcPr>
           <w:p>
             <w:pPr>
-              <w:spacing w:after="0" w:line="216" w:lineRule="auto"/>
-              <w:jc w:val="center"/>
-              <w:rPr>
-                <w:rFonts w:ascii="Arial Narrow" w:hAnsi="Arial Narrow"/>
-                <w:sz w:val="20"/>
-                <w:szCs w:val="20"/>
-              </w:rPr>
-            </w:pPr>
-          </w:p>
-        </w:tc>
-        <w:tc>
-          <w:tcPr>
-            <w:tcW w:w="1302" w:type="dxa"/>
+              <w:spacing w:after="0" w:line="240" w:lineRule="auto"/>
+              <w:jc w:val="center"/>
+              <w:rPr>
+                <w:rFonts w:ascii="Arial Narrow" w:eastAsia="Times New Roman" w:hAnsi="Arial Narrow" w:cs="Arial"/>
+                <w:lang w:eastAsia="ru-RU"/>
+              </w:rPr>
+            </w:pPr>
+            <w:r>
+              <w:rPr>
+                <w:rFonts w:ascii="Arial Narrow" w:eastAsia="Times New Roman" w:hAnsi="Arial Narrow" w:cs="Arial"/>
+                <w:lang w:eastAsia="ru-RU"/>
+              </w:rPr>
+              <w:t>30</w:t>
+            </w:r>
+          </w:p>
+        </w:tc>
+        <w:tc>
+          <w:tcPr>
+            <w:tcW w:w="1306" w:type="dxa"/>
             <w:shd w:val="clear" w:color="auto" w:fill="auto"/>
           </w:tcPr>
           <w:p>
             <w:pPr>
-              <w:spacing w:after="0" w:line="216" w:lineRule="auto"/>
-              <w:jc w:val="center"/>
-              <w:rPr>
-                <w:rFonts w:ascii="Arial Narrow" w:hAnsi="Arial Narrow"/>
-                <w:sz w:val="20"/>
-                <w:szCs w:val="20"/>
-              </w:rPr>
-            </w:pPr>
-            <w:r>
-              <w:rPr>
-                <w:rFonts w:ascii="Arial Narrow" w:hAnsi="Arial Narrow"/>
-                <w:sz w:val="20"/>
-                <w:szCs w:val="20"/>
-              </w:rPr>
-              <w:t>2.25</w:t>
-            </w:r>
-          </w:p>
-        </w:tc>
-        <w:tc>
-          <w:tcPr>
-            <w:tcW w:w="1497" w:type="dxa"/>
+              <w:spacing w:after="0" w:line="240" w:lineRule="auto"/>
+              <w:jc w:val="center"/>
+              <w:rPr>
+                <w:rFonts w:ascii="Arial Narrow" w:eastAsia="Times New Roman" w:hAnsi="Arial Narrow" w:cs="Arial"/>
+                <w:lang w:eastAsia="ru-RU"/>
+              </w:rPr>
+            </w:pPr>
+          </w:p>
+        </w:tc>
+        <w:tc>
+          <w:tcPr>
+            <w:tcW w:w="1518" w:type="dxa"/>
             <w:shd w:val="clear" w:color="auto" w:fill="auto"/>
           </w:tcPr>
           <w:p>
             <w:pPr>
-              <w:spacing w:after="0" w:line="216" w:lineRule="auto"/>
-              <w:jc w:val="center"/>
-              <w:rPr>
-                <w:rFonts w:ascii="Arial Narrow" w:hAnsi="Arial Narrow"/>
-                <w:sz w:val="20"/>
-                <w:szCs w:val="20"/>
-              </w:rPr>
-            </w:pPr>
-            <w:r>
-              <w:rPr>
-                <w:rFonts w:ascii="Arial Narrow" w:hAnsi="Arial Narrow"/>
-                <w:sz w:val="20"/>
-                <w:szCs w:val="20"/>
-              </w:rPr>
-              <w:t>50</w:t>
-            </w:r>
+              <w:spacing w:after="0" w:line="240" w:lineRule="auto"/>
+              <w:jc w:val="center"/>
+              <w:rPr>
+                <w:rFonts w:ascii="Arial Narrow" w:eastAsia="Times New Roman" w:hAnsi="Arial Narrow" w:cs="Arial"/>
+                <w:lang w:eastAsia="ru-RU"/>
+              </w:rPr>
+            </w:pPr>
           </w:p>
         </w:tc>
       </w:tr>
@@ -2284,143 +2053,133 @@
         </w:trPr>
         <w:tc>
           <w:tcPr>
-            <w:tcW w:w="1548" w:type="dxa"/>
-          </w:tcPr>
-          <w:p>
-            <w:pPr>
-              <w:spacing w:after="0" w:line="216" w:lineRule="auto"/>
-              <w:jc w:val="center"/>
-              <w:rPr>
-                <w:rFonts w:ascii="Arial Narrow" w:hAnsi="Arial Narrow"/>
-                <w:sz w:val="20"/>
-                <w:szCs w:val="20"/>
-              </w:rPr>
-            </w:pPr>
-            <w:r>
-              <w:rPr>
-                <w:rFonts w:ascii="Arial Narrow" w:hAnsi="Arial Narrow"/>
-                <w:sz w:val="20"/>
-                <w:szCs w:val="20"/>
-              </w:rPr>
-              <w:t>28</w:t>
-            </w:r>
-          </w:p>
-        </w:tc>
-        <w:tc>
-          <w:tcPr>
-            <w:tcW w:w="1792" w:type="dxa"/>
+            <w:tcW w:w="1555" w:type="dxa"/>
+          </w:tcPr>
+          <w:p>
+            <w:pPr>
+              <w:spacing w:after="0" w:line="240" w:lineRule="auto"/>
+              <w:jc w:val="center"/>
+              <w:rPr>
+                <w:rFonts w:ascii="Arial Narrow" w:eastAsia="Times New Roman" w:hAnsi="Arial Narrow" w:cs="Arial"/>
+                <w:lang w:eastAsia="ru-RU"/>
+              </w:rPr>
+            </w:pPr>
+            <w:r>
+              <w:rPr>
+                <w:rFonts w:ascii="Arial Narrow" w:eastAsia="Times New Roman" w:hAnsi="Arial Narrow" w:cs="Arial"/>
+                <w:lang w:eastAsia="ru-RU"/>
+              </w:rPr>
+              <w:t>27</w:t>
+            </w:r>
+          </w:p>
+        </w:tc>
+        <w:tc>
+          <w:tcPr>
+            <w:tcW w:w="1821" w:type="dxa"/>
             <w:shd w:val="clear" w:color="auto" w:fill="auto"/>
           </w:tcPr>
           <w:p>
             <w:pPr>
-              <w:spacing w:after="0" w:line="216" w:lineRule="auto"/>
-              <w:jc w:val="center"/>
-              <w:rPr>
-                <w:rFonts w:ascii="Arial Narrow" w:hAnsi="Arial Narrow"/>
-                <w:sz w:val="20"/>
-                <w:szCs w:val="20"/>
-              </w:rPr>
-            </w:pPr>
-          </w:p>
-        </w:tc>
-        <w:tc>
-          <w:tcPr>
-            <w:tcW w:w="1089" w:type="dxa"/>
+              <w:spacing w:after="0" w:line="240" w:lineRule="auto"/>
+              <w:jc w:val="center"/>
+              <w:rPr>
+                <w:rFonts w:ascii="Arial Narrow" w:eastAsia="Times New Roman" w:hAnsi="Arial Narrow" w:cs="Arial"/>
+                <w:lang w:eastAsia="ru-RU"/>
+              </w:rPr>
+            </w:pPr>
+          </w:p>
+        </w:tc>
+        <w:tc>
+          <w:tcPr>
+            <w:tcW w:w="1003" w:type="dxa"/>
             <w:shd w:val="clear" w:color="auto" w:fill="auto"/>
           </w:tcPr>
           <w:p>
             <w:pPr>
-              <w:spacing w:after="0" w:line="216" w:lineRule="auto"/>
-              <w:jc w:val="center"/>
-              <w:rPr>
-                <w:rFonts w:ascii="Arial Narrow" w:hAnsi="Arial Narrow"/>
-                <w:sz w:val="20"/>
-                <w:szCs w:val="20"/>
-              </w:rPr>
-            </w:pPr>
-          </w:p>
-        </w:tc>
-        <w:tc>
-          <w:tcPr>
-            <w:tcW w:w="1544" w:type="dxa"/>
+              <w:spacing w:after="0" w:line="240" w:lineRule="auto"/>
+              <w:jc w:val="center"/>
+              <w:rPr>
+                <w:rFonts w:ascii="Arial Narrow" w:eastAsia="Times New Roman" w:hAnsi="Arial Narrow" w:cs="Arial"/>
+                <w:lang w:eastAsia="ru-RU"/>
+              </w:rPr>
+            </w:pPr>
+          </w:p>
+        </w:tc>
+        <w:tc>
+          <w:tcPr>
+            <w:tcW w:w="1560" w:type="dxa"/>
             <w:shd w:val="clear" w:color="auto" w:fill="auto"/>
           </w:tcPr>
           <w:p>
             <w:pPr>
-              <w:spacing w:after="0" w:line="216" w:lineRule="auto"/>
-              <w:jc w:val="center"/>
-              <w:rPr>
-                <w:rFonts w:ascii="Arial Narrow" w:hAnsi="Arial Narrow"/>
-                <w:sz w:val="20"/>
-                <w:szCs w:val="20"/>
-              </w:rPr>
-            </w:pPr>
-          </w:p>
-        </w:tc>
-        <w:tc>
-          <w:tcPr>
-            <w:tcW w:w="1119" w:type="dxa"/>
+              <w:spacing w:after="0" w:line="240" w:lineRule="auto"/>
+              <w:jc w:val="center"/>
+              <w:rPr>
+                <w:rFonts w:ascii="Arial Narrow" w:eastAsia="Times New Roman" w:hAnsi="Arial Narrow" w:cs="Arial"/>
+                <w:lang w:eastAsia="ru-RU"/>
+              </w:rPr>
+            </w:pPr>
+          </w:p>
+        </w:tc>
+        <w:tc>
+          <w:tcPr>
+            <w:tcW w:w="1128" w:type="dxa"/>
             <w:shd w:val="clear" w:color="auto" w:fill="auto"/>
           </w:tcPr>
           <w:p>
             <w:pPr>
-              <w:spacing w:after="0" w:line="216" w:lineRule="auto"/>
-              <w:jc w:val="center"/>
-              <w:rPr>
-                <w:rFonts w:ascii="Arial Narrow" w:hAnsi="Arial Narrow"/>
-                <w:sz w:val="20"/>
-                <w:szCs w:val="20"/>
-              </w:rPr>
-            </w:pPr>
-          </w:p>
-        </w:tc>
-        <w:tc>
-          <w:tcPr>
-            <w:tcW w:w="1302" w:type="dxa"/>
+              <w:spacing w:after="0" w:line="240" w:lineRule="auto"/>
+              <w:jc w:val="center"/>
+              <w:rPr>
+                <w:rFonts w:ascii="Arial Narrow" w:eastAsia="Times New Roman" w:hAnsi="Arial Narrow" w:cs="Arial"/>
+                <w:lang w:eastAsia="ru-RU"/>
+              </w:rPr>
+            </w:pPr>
+          </w:p>
+        </w:tc>
+        <w:tc>
+          <w:tcPr>
+            <w:tcW w:w="1306" w:type="dxa"/>
             <w:shd w:val="clear" w:color="auto" w:fill="auto"/>
           </w:tcPr>
           <w:p>
             <w:pPr>
-              <w:spacing w:after="0" w:line="216" w:lineRule="auto"/>
-              <w:jc w:val="center"/>
-              <w:rPr>
-                <w:rFonts w:ascii="Arial Narrow" w:hAnsi="Arial Narrow"/>
-                <w:sz w:val="20"/>
-                <w:szCs w:val="20"/>
-              </w:rPr>
-            </w:pPr>
-            <w:r>
-              <w:rPr>
-                <w:rFonts w:ascii="Arial Narrow" w:hAnsi="Arial Narrow"/>
-                <w:sz w:val="20"/>
-                <w:szCs w:val="20"/>
-              </w:rPr>
-              <w:t>2.25</w:t>
-            </w:r>
-          </w:p>
-        </w:tc>
-        <w:tc>
-          <w:tcPr>
-            <w:tcW w:w="1497" w:type="dxa"/>
+              <w:spacing w:after="0" w:line="240" w:lineRule="auto"/>
+              <w:jc w:val="center"/>
+              <w:rPr>
+                <w:rFonts w:ascii="Arial Narrow" w:eastAsia="Times New Roman" w:hAnsi="Arial Narrow" w:cs="Arial"/>
+                <w:lang w:eastAsia="ru-RU"/>
+              </w:rPr>
+            </w:pPr>
+            <w:r>
+              <w:rPr>
+                <w:rFonts w:ascii="Arial Narrow" w:eastAsia="Times New Roman" w:hAnsi="Arial Narrow" w:cs="Arial"/>
+                <w:lang w:eastAsia="ru-RU"/>
+              </w:rPr>
+              <w:t>1.25</w:t>
+            </w:r>
+          </w:p>
+        </w:tc>
+        <w:tc>
+          <w:tcPr>
+            <w:tcW w:w="1518" w:type="dxa"/>
             <w:shd w:val="clear" w:color="auto" w:fill="auto"/>
           </w:tcPr>
           <w:p>
             <w:pPr>
-              <w:spacing w:after="0" w:line="216" w:lineRule="auto"/>
-              <w:jc w:val="center"/>
-              <w:rPr>
-                <w:rFonts w:ascii="Arial Narrow" w:hAnsi="Arial Narrow"/>
-                <w:sz w:val="20"/>
-                <w:szCs w:val="20"/>
-              </w:rPr>
-            </w:pPr>
-            <w:r>
-              <w:rPr>
-                <w:rFonts w:ascii="Arial Narrow" w:hAnsi="Arial Narrow"/>
-                <w:sz w:val="20"/>
-                <w:szCs w:val="20"/>
-              </w:rPr>
-              <w:t>60</w:t>
+              <w:spacing w:after="0" w:line="240" w:lineRule="auto"/>
+              <w:jc w:val="center"/>
+              <w:rPr>
+                <w:rFonts w:ascii="Arial Narrow" w:eastAsia="Times New Roman" w:hAnsi="Arial Narrow" w:cs="Arial"/>
+                <w:lang w:eastAsia="ru-RU"/>
+              </w:rPr>
+            </w:pPr>
+            <w:r>
+              <w:rPr>
+                <w:rFonts w:ascii="Arial Narrow" w:eastAsia="Times New Roman" w:hAnsi="Arial Narrow" w:cs="Arial"/>
+                <w:lang w:eastAsia="ru-RU"/>
+              </w:rPr>
+              <w:t>35</w:t>
             </w:r>
           </w:p>
         </w:tc>
@@ -2432,48 +2191,182 @@
         </w:trPr>
         <w:tc>
           <w:tcPr>
-            <w:tcW w:w="1548" w:type="dxa"/>
-          </w:tcPr>
-          <w:p>
-            <w:pPr>
-              <w:spacing w:after="0" w:line="216" w:lineRule="auto"/>
-              <w:jc w:val="center"/>
-              <w:rPr>
-                <w:rFonts w:ascii="Arial Narrow" w:hAnsi="Arial Narrow"/>
-                <w:sz w:val="20"/>
-                <w:szCs w:val="20"/>
-              </w:rPr>
-            </w:pPr>
-            <w:r>
-              <w:rPr>
-                <w:rFonts w:ascii="Arial Narrow" w:hAnsi="Arial Narrow"/>
-                <w:sz w:val="20"/>
-                <w:szCs w:val="20"/>
-              </w:rPr>
-              <w:t>49</w:t>
-            </w:r>
-          </w:p>
-        </w:tc>
-        <w:tc>
-          <w:tcPr>
-            <w:tcW w:w="1792" w:type="dxa"/>
+            <w:tcW w:w="1555" w:type="dxa"/>
+          </w:tcPr>
+          <w:p>
+            <w:pPr>
+              <w:spacing w:after="0" w:line="240" w:lineRule="auto"/>
+              <w:jc w:val="center"/>
+              <w:rPr>
+                <w:rFonts w:ascii="Arial Narrow" w:eastAsia="Times New Roman" w:hAnsi="Arial Narrow" w:cs="Arial"/>
+                <w:lang w:eastAsia="ru-RU"/>
+              </w:rPr>
+            </w:pPr>
+            <w:r>
+              <w:rPr>
+                <w:rFonts w:ascii="Arial Narrow" w:eastAsia="Times New Roman" w:hAnsi="Arial Narrow" w:cs="Arial"/>
+                <w:lang w:eastAsia="ru-RU"/>
+              </w:rPr>
+              <w:t>29</w:t>
+            </w:r>
+          </w:p>
+        </w:tc>
+        <w:tc>
+          <w:tcPr>
+            <w:tcW w:w="1821" w:type="dxa"/>
             <w:shd w:val="clear" w:color="auto" w:fill="auto"/>
           </w:tcPr>
           <w:p>
             <w:pPr>
-              <w:spacing w:after="0" w:line="216" w:lineRule="auto"/>
-              <w:jc w:val="center"/>
-              <w:rPr>
-                <w:rFonts w:ascii="Arial Narrow" w:hAnsi="Arial Narrow"/>
-                <w:sz w:val="20"/>
-                <w:szCs w:val="20"/>
-              </w:rPr>
-            </w:pPr>
-            <w:r>
-              <w:rPr>
-                <w:rFonts w:ascii="Arial Narrow" w:hAnsi="Arial Narrow"/>
-                <w:sz w:val="20"/>
-                <w:szCs w:val="20"/>
+              <w:spacing w:after="0" w:line="240" w:lineRule="auto"/>
+              <w:jc w:val="center"/>
+              <w:rPr>
+                <w:rFonts w:ascii="Arial Narrow" w:eastAsia="Times New Roman" w:hAnsi="Arial Narrow" w:cs="Arial"/>
+                <w:lang w:eastAsia="ru-RU"/>
+              </w:rPr>
+            </w:pPr>
+          </w:p>
+        </w:tc>
+        <w:tc>
+          <w:tcPr>
+            <w:tcW w:w="1003" w:type="dxa"/>
+            <w:shd w:val="clear" w:color="auto" w:fill="auto"/>
+          </w:tcPr>
+          <w:p>
+            <w:pPr>
+              <w:spacing w:after="0" w:line="240" w:lineRule="auto"/>
+              <w:jc w:val="center"/>
+              <w:rPr>
+                <w:rFonts w:ascii="Arial Narrow" w:eastAsia="Times New Roman" w:hAnsi="Arial Narrow" w:cs="Arial"/>
+                <w:lang w:eastAsia="ru-RU"/>
+              </w:rPr>
+            </w:pPr>
+          </w:p>
+        </w:tc>
+        <w:tc>
+          <w:tcPr>
+            <w:tcW w:w="1560" w:type="dxa"/>
+            <w:shd w:val="clear" w:color="auto" w:fill="auto"/>
+          </w:tcPr>
+          <w:p>
+            <w:pPr>
+              <w:spacing w:after="0" w:line="240" w:lineRule="auto"/>
+              <w:jc w:val="center"/>
+              <w:rPr>
+                <w:rFonts w:ascii="Arial Narrow" w:eastAsia="Times New Roman" w:hAnsi="Arial Narrow" w:cs="Arial"/>
+                <w:lang w:eastAsia="ru-RU"/>
+              </w:rPr>
+            </w:pPr>
+          </w:p>
+        </w:tc>
+        <w:tc>
+          <w:tcPr>
+            <w:tcW w:w="1128" w:type="dxa"/>
+            <w:shd w:val="clear" w:color="auto" w:fill="auto"/>
+          </w:tcPr>
+          <w:p>
+            <w:pPr>
+              <w:spacing w:after="0" w:line="240" w:lineRule="auto"/>
+              <w:jc w:val="center"/>
+              <w:rPr>
+                <w:rFonts w:ascii="Arial Narrow" w:eastAsia="Times New Roman" w:hAnsi="Arial Narrow" w:cs="Arial"/>
+                <w:lang w:eastAsia="ru-RU"/>
+              </w:rPr>
+            </w:pPr>
+          </w:p>
+        </w:tc>
+        <w:tc>
+          <w:tcPr>
+            <w:tcW w:w="1306" w:type="dxa"/>
+            <w:shd w:val="clear" w:color="auto" w:fill="auto"/>
+          </w:tcPr>
+          <w:p>
+            <w:pPr>
+              <w:spacing w:after="0" w:line="240" w:lineRule="auto"/>
+              <w:jc w:val="center"/>
+              <w:rPr>
+                <w:rFonts w:ascii="Arial Narrow" w:eastAsia="Times New Roman" w:hAnsi="Arial Narrow" w:cs="Arial"/>
+                <w:lang w:eastAsia="ru-RU"/>
+              </w:rPr>
+            </w:pPr>
+            <w:r>
+              <w:rPr>
+                <w:rFonts w:ascii="Arial Narrow" w:eastAsia="Times New Roman" w:hAnsi="Arial Narrow" w:cs="Arial"/>
+                <w:lang w:eastAsia="ru-RU"/>
+              </w:rPr>
+              <w:t>2.75</w:t>
+            </w:r>
+          </w:p>
+        </w:tc>
+        <w:tc>
+          <w:tcPr>
+            <w:tcW w:w="1518" w:type="dxa"/>
+            <w:shd w:val="clear" w:color="auto" w:fill="auto"/>
+          </w:tcPr>
+          <w:p>
+            <w:pPr>
+              <w:spacing w:after="0" w:line="240" w:lineRule="auto"/>
+              <w:jc w:val="center"/>
+              <w:rPr>
+                <w:rFonts w:ascii="Arial Narrow" w:eastAsia="Times New Roman" w:hAnsi="Arial Narrow" w:cs="Arial"/>
+                <w:lang w:eastAsia="ru-RU"/>
+              </w:rPr>
+            </w:pPr>
+            <w:r>
+              <w:rPr>
+                <w:rFonts w:ascii="Arial Narrow" w:eastAsia="Times New Roman" w:hAnsi="Arial Narrow" w:cs="Arial"/>
+                <w:lang w:eastAsia="ru-RU"/>
+              </w:rPr>
+              <w:t>65</w:t>
+            </w:r>
+          </w:p>
+        </w:tc>
+      </w:tr>
+      <w:tr>
+        <w:trPr>
+          <w:trHeight w:val="96"/>
+          <w:jc w:val="center"/>
+        </w:trPr>
+        <w:tc>
+          <w:tcPr>
+            <w:tcW w:w="1555" w:type="dxa"/>
+          </w:tcPr>
+          <w:p>
+            <w:pPr>
+              <w:spacing w:after="0" w:line="240" w:lineRule="auto"/>
+              <w:jc w:val="center"/>
+              <w:rPr>
+                <w:rFonts w:ascii="Arial Narrow" w:eastAsia="Times New Roman" w:hAnsi="Arial Narrow" w:cs="Arial"/>
+                <w:lang w:eastAsia="ru-RU"/>
+              </w:rPr>
+            </w:pPr>
+            <w:r>
+              <w:rPr>
+                <w:rFonts w:ascii="Arial Narrow" w:eastAsia="Times New Roman" w:hAnsi="Arial Narrow" w:cs="Arial"/>
+                <w:lang w:eastAsia="ru-RU"/>
+              </w:rPr>
+              <w:t>46</w:t>
+            </w:r>
+          </w:p>
+        </w:tc>
+        <w:tc>
+          <w:tcPr>
+            <w:tcW w:w="1821" w:type="dxa"/>
+            <w:shd w:val="clear" w:color="auto" w:fill="auto"/>
+          </w:tcPr>
+          <w:p>
+            <w:pPr>
+              <w:spacing w:after="0" w:line="240" w:lineRule="auto"/>
+              <w:jc w:val="center"/>
+              <w:rPr>
+                <w:rFonts w:ascii="Arial Narrow" w:eastAsia="Times New Roman" w:hAnsi="Arial Narrow" w:cs="Arial"/>
+                <w:lang w:eastAsia="ru-RU"/>
+              </w:rPr>
+            </w:pPr>
+            <w:r>
+              <w:rPr>
+                <w:rFonts w:ascii="Arial Narrow" w:eastAsia="Times New Roman" w:hAnsi="Arial Narrow" w:cs="Arial"/>
+                <w:lang w:eastAsia="ru-RU"/>
               </w:rPr>
               <w:t>1</w:t>
             </w:r>
@@ -2481,24 +2374,22 @@
         </w:tc>
         <w:tc>
           <w:tcPr>
-            <w:tcW w:w="1089" w:type="dxa"/>
+            <w:tcW w:w="1003" w:type="dxa"/>
             <w:shd w:val="clear" w:color="auto" w:fill="auto"/>
           </w:tcPr>
           <w:p>
             <w:pPr>
-              <w:spacing w:after="0" w:line="216" w:lineRule="auto"/>
-              <w:jc w:val="center"/>
-              <w:rPr>
-                <w:rFonts w:ascii="Arial Narrow" w:hAnsi="Arial Narrow"/>
-                <w:sz w:val="20"/>
-                <w:szCs w:val="20"/>
-              </w:rPr>
-            </w:pPr>
-            <w:r>
-              <w:rPr>
-                <w:rFonts w:ascii="Arial Narrow" w:hAnsi="Arial Narrow"/>
-                <w:sz w:val="20"/>
-                <w:szCs w:val="20"/>
+              <w:spacing w:after="0" w:line="240" w:lineRule="auto"/>
+              <w:jc w:val="center"/>
+              <w:rPr>
+                <w:rFonts w:ascii="Arial Narrow" w:eastAsia="Times New Roman" w:hAnsi="Arial Narrow" w:cs="Arial"/>
+                <w:lang w:eastAsia="ru-RU"/>
+              </w:rPr>
+            </w:pPr>
+            <w:r>
+              <w:rPr>
+                <w:rFonts w:ascii="Arial Narrow" w:eastAsia="Times New Roman" w:hAnsi="Arial Narrow" w:cs="Arial"/>
+                <w:lang w:eastAsia="ru-RU"/>
               </w:rPr>
               <w:t>25</w:t>
             </w:r>
@@ -2506,24 +2397,22 @@
         </w:tc>
         <w:tc>
           <w:tcPr>
-            <w:tcW w:w="1544" w:type="dxa"/>
+            <w:tcW w:w="1560" w:type="dxa"/>
             <w:shd w:val="clear" w:color="auto" w:fill="auto"/>
           </w:tcPr>
           <w:p>
             <w:pPr>
-              <w:spacing w:after="0" w:line="216" w:lineRule="auto"/>
-              <w:jc w:val="center"/>
-              <w:rPr>
-                <w:rFonts w:ascii="Arial Narrow" w:hAnsi="Arial Narrow"/>
-                <w:sz w:val="20"/>
-                <w:szCs w:val="20"/>
-              </w:rPr>
-            </w:pPr>
-            <w:r>
-              <w:rPr>
-                <w:rFonts w:ascii="Arial Narrow" w:hAnsi="Arial Narrow"/>
-                <w:sz w:val="20"/>
-                <w:szCs w:val="20"/>
+              <w:spacing w:after="0" w:line="240" w:lineRule="auto"/>
+              <w:jc w:val="center"/>
+              <w:rPr>
+                <w:rFonts w:ascii="Arial Narrow" w:eastAsia="Times New Roman" w:hAnsi="Arial Narrow" w:cs="Arial"/>
+                <w:lang w:eastAsia="ru-RU"/>
+              </w:rPr>
+            </w:pPr>
+            <w:r>
+              <w:rPr>
+                <w:rFonts w:ascii="Arial Narrow" w:eastAsia="Times New Roman" w:hAnsi="Arial Narrow" w:cs="Arial"/>
+                <w:lang w:eastAsia="ru-RU"/>
               </w:rPr>
               <w:t>1</w:t>
             </w:r>
@@ -2531,24 +2420,22 @@
         </w:tc>
         <w:tc>
           <w:tcPr>
-            <w:tcW w:w="1119" w:type="dxa"/>
+            <w:tcW w:w="1128" w:type="dxa"/>
             <w:shd w:val="clear" w:color="auto" w:fill="auto"/>
           </w:tcPr>
           <w:p>
             <w:pPr>
-              <w:spacing w:after="0" w:line="216" w:lineRule="auto"/>
-              <w:jc w:val="center"/>
-              <w:rPr>
-                <w:rFonts w:ascii="Arial Narrow" w:hAnsi="Arial Narrow"/>
-                <w:sz w:val="20"/>
-                <w:szCs w:val="20"/>
-              </w:rPr>
-            </w:pPr>
-            <w:r>
-              <w:rPr>
-                <w:rFonts w:ascii="Arial Narrow" w:hAnsi="Arial Narrow"/>
-                <w:sz w:val="20"/>
-                <w:szCs w:val="20"/>
+              <w:spacing w:after="0" w:line="240" w:lineRule="auto"/>
+              <w:jc w:val="center"/>
+              <w:rPr>
+                <w:rFonts w:ascii="Arial Narrow" w:eastAsia="Times New Roman" w:hAnsi="Arial Narrow" w:cs="Arial"/>
+                <w:lang w:eastAsia="ru-RU"/>
+              </w:rPr>
+            </w:pPr>
+            <w:r>
+              <w:rPr>
+                <w:rFonts w:ascii="Arial Narrow" w:eastAsia="Times New Roman" w:hAnsi="Arial Narrow" w:cs="Arial"/>
+                <w:lang w:eastAsia="ru-RU"/>
               </w:rPr>
               <w:t>15</w:t>
             </w:r>
@@ -2556,51 +2443,47 @@
         </w:tc>
         <w:tc>
           <w:tcPr>
-            <w:tcW w:w="1302" w:type="dxa"/>
+            <w:tcW w:w="1306" w:type="dxa"/>
             <w:shd w:val="clear" w:color="auto" w:fill="auto"/>
           </w:tcPr>
           <w:p>
             <w:pPr>
-              <w:spacing w:after="0" w:line="216" w:lineRule="auto"/>
-              <w:jc w:val="center"/>
-              <w:rPr>
-                <w:rFonts w:ascii="Arial Narrow" w:hAnsi="Arial Narrow"/>
-                <w:sz w:val="20"/>
-                <w:szCs w:val="20"/>
-              </w:rPr>
-            </w:pPr>
-            <w:r>
-              <w:rPr>
-                <w:rFonts w:ascii="Arial Narrow" w:hAnsi="Arial Narrow"/>
-                <w:sz w:val="20"/>
-                <w:szCs w:val="20"/>
-              </w:rPr>
-              <w:t>1.25</w:t>
-            </w:r>
-          </w:p>
-        </w:tc>
-        <w:tc>
-          <w:tcPr>
-            <w:tcW w:w="1497" w:type="dxa"/>
+              <w:spacing w:after="0" w:line="240" w:lineRule="auto"/>
+              <w:jc w:val="center"/>
+              <w:rPr>
+                <w:rFonts w:ascii="Arial Narrow" w:eastAsia="Times New Roman" w:hAnsi="Arial Narrow" w:cs="Arial"/>
+                <w:lang w:eastAsia="ru-RU"/>
+              </w:rPr>
+            </w:pPr>
+            <w:r>
+              <w:rPr>
+                <w:rFonts w:ascii="Arial Narrow" w:eastAsia="Times New Roman" w:hAnsi="Arial Narrow" w:cs="Arial"/>
+                <w:lang w:eastAsia="ru-RU"/>
+              </w:rPr>
+              <w:t>2.25</w:t>
+            </w:r>
+          </w:p>
+        </w:tc>
+        <w:tc>
+          <w:tcPr>
+            <w:tcW w:w="1518" w:type="dxa"/>
             <w:shd w:val="clear" w:color="auto" w:fill="auto"/>
           </w:tcPr>
           <w:p>
             <w:pPr>
-              <w:spacing w:after="0" w:line="216" w:lineRule="auto"/>
-              <w:jc w:val="center"/>
-              <w:rPr>
-                <w:rFonts w:ascii="Arial Narrow" w:hAnsi="Arial Narrow"/>
-                <w:sz w:val="20"/>
-                <w:szCs w:val="20"/>
-              </w:rPr>
-            </w:pPr>
-            <w:r>
-              <w:rPr>
-                <w:rFonts w:ascii="Arial Narrow" w:hAnsi="Arial Narrow"/>
-                <w:sz w:val="20"/>
-                <w:szCs w:val="20"/>
-              </w:rPr>
-              <w:t>50</w:t>
+              <w:spacing w:after="0" w:line="240" w:lineRule="auto"/>
+              <w:jc w:val="center"/>
+              <w:rPr>
+                <w:rFonts w:ascii="Arial Narrow" w:eastAsia="Times New Roman" w:hAnsi="Arial Narrow" w:cs="Arial"/>
+                <w:lang w:eastAsia="ru-RU"/>
+              </w:rPr>
+            </w:pPr>
+            <w:r>
+              <w:rPr>
+                <w:rFonts w:ascii="Arial Narrow" w:eastAsia="Times New Roman" w:hAnsi="Arial Narrow" w:cs="Arial"/>
+                <w:lang w:eastAsia="ru-RU"/>
+              </w:rPr>
+              <w:t>70</w:t>
             </w:r>
           </w:p>
         </w:tc>
@@ -2668,7 +2551,7 @@
           <w:sz w:val="26"/>
           <w:szCs w:val="26"/>
         </w:rPr>
-        <w:t>6</w:t>
+        <w:t>7</w:t>
       </w:r>
       <w:r>
         <w:rPr>
@@ -2732,7 +2615,7 @@
           <w:sz w:val="26"/>
           <w:szCs w:val="26"/>
         </w:rPr>
-        <w:t>9</w:t>
+        <w:t>6</w:t>
       </w:r>
       <w:r>
         <w:rPr>
@@ -2890,7 +2773,7 @@
             <v:path o:extrusionok="f" gradientshapeok="t" o:connecttype="rect"/>
             <o:lock v:ext="edit" aspectratio="t"/>
           </v:shapetype>
-          <v:shape id="_x0000_i1025" type="#_x0000_t75" style="width:159.75pt;height:95.25pt">
+          <v:shape id="_x0000_i1025" type="#_x0000_t75" style="width:160pt;height:95pt">
             <v:imagedata r:id="rId6" o:title="Карпенко_ПАС_ЛР4_приложение1"/>
           </v:shape>
         </w:pict>
@@ -3020,7 +2903,6 @@
           <w:sz w:val="26"/>
           <w:szCs w:val="26"/>
         </w:rPr>
-        <w:lastRenderedPageBreak/>
         <w:t>4</w:t>
       </w:r>
       <w:r>
@@ -3079,10 +2961,10 @@
           <w:lang w:val="en-US"/>
         </w:rPr>
         <w:drawing>
-          <wp:inline distT="0" distB="0" distL="0" distR="0" wp14:anchorId="229683C0" wp14:editId="389101DB">
-            <wp:extent cx="4792029" cy="2547258"/>
-            <wp:effectExtent l="0" t="0" r="8890" b="5715"/>
-            <wp:docPr id="2" name="Рисунок 2"/>
+          <wp:inline distT="0" distB="0" distL="0" distR="0" wp14:anchorId="1D588D94" wp14:editId="3753CD48">
+            <wp:extent cx="4842193" cy="2565400"/>
+            <wp:effectExtent l="0" t="0" r="0" b="6350"/>
+            <wp:docPr id="1" name="Рисунок 1"/>
             <wp:cNvGraphicFramePr>
               <a:graphicFrameLocks xmlns:a="http://schemas.openxmlformats.org/drawingml/2006/main" noChangeAspect="1"/>
             </wp:cNvGraphicFramePr>
@@ -3090,7 +2972,7 @@
               <a:graphicData uri="http://schemas.openxmlformats.org/drawingml/2006/picture">
                 <pic:pic xmlns:pic="http://schemas.openxmlformats.org/drawingml/2006/picture">
                   <pic:nvPicPr>
-                    <pic:cNvPr id="2" name="lab4.drawio (2).svg"/>
+                    <pic:cNvPr id="1" name="lab4.drawio.svg"/>
                     <pic:cNvPicPr/>
                   </pic:nvPicPr>
                   <pic:blipFill>
@@ -3111,7 +2993,7 @@
                   <pic:spPr>
                     <a:xfrm>
                       <a:off x="0" y="0"/>
-                      <a:ext cx="4798161" cy="2550517"/>
+                      <a:ext cx="4846126" cy="2567484"/>
                     </a:xfrm>
                     <a:prstGeom prst="rect">
                       <a:avLst/>
@@ -3815,7 +3697,7 @@
                 <w:sz w:val="20"/>
                 <w:szCs w:val="20"/>
               </w:rPr>
-              <w:t>655,9</w:t>
+              <w:t>551,6</w:t>
             </w:r>
           </w:p>
         </w:tc>
@@ -3842,7 +3724,7 @@
                 <w:sz w:val="20"/>
                 <w:szCs w:val="20"/>
               </w:rPr>
-              <w:t>238</w:t>
+              <w:t>201</w:t>
             </w:r>
           </w:p>
         </w:tc>
@@ -3869,7 +3751,7 @@
                 <w:sz w:val="20"/>
                 <w:szCs w:val="20"/>
               </w:rPr>
-              <w:t>5962</w:t>
+              <w:t>5015</w:t>
             </w:r>
           </w:p>
         </w:tc>
@@ -4010,7 +3892,7 @@
                 <w:sz w:val="20"/>
                 <w:szCs w:val="20"/>
               </w:rPr>
-              <w:t>1996,8</w:t>
+              <w:t>984,0</w:t>
             </w:r>
           </w:p>
         </w:tc>
@@ -4037,7 +3919,7 @@
                 <w:sz w:val="20"/>
                 <w:szCs w:val="20"/>
               </w:rPr>
-              <w:t>887</w:t>
+              <w:t>437</w:t>
             </w:r>
           </w:p>
         </w:tc>
@@ -4064,7 +3946,7 @@
                 <w:sz w:val="20"/>
                 <w:szCs w:val="20"/>
               </w:rPr>
-              <w:t>22187</w:t>
+              <w:t>10933</w:t>
             </w:r>
           </w:p>
         </w:tc>
@@ -4205,7 +4087,7 @@
                 <w:sz w:val="20"/>
                 <w:szCs w:val="20"/>
               </w:rPr>
-              <w:t>1892</w:t>
+              <w:t>3344</w:t>
             </w:r>
           </w:p>
         </w:tc>
@@ -4232,7 +4114,7 @@
                 <w:sz w:val="20"/>
                 <w:szCs w:val="20"/>
               </w:rPr>
-              <w:t>631</w:t>
+              <w:t>1115</w:t>
             </w:r>
           </w:p>
         </w:tc>
@@ -4259,7 +4141,7 @@
                 <w:sz w:val="20"/>
                 <w:szCs w:val="20"/>
               </w:rPr>
-              <w:t>18920</w:t>
+              <w:t>33440</w:t>
             </w:r>
           </w:p>
         </w:tc>
@@ -4352,10 +4234,10 @@
           <w:szCs w:val="26"/>
         </w:rPr>
         <w:drawing>
-          <wp:inline distT="0" distB="0" distL="0" distR="0" wp14:anchorId="1E8BE253" wp14:editId="6B553F3F">
-            <wp:extent cx="5629820" cy="2982686"/>
-            <wp:effectExtent l="0" t="0" r="9525" b="8255"/>
-            <wp:docPr id="5" name="Рисунок 5"/>
+          <wp:inline distT="0" distB="0" distL="0" distR="0" wp14:anchorId="2ED18C40" wp14:editId="199D7DF3">
+            <wp:extent cx="4993402" cy="2654300"/>
+            <wp:effectExtent l="0" t="0" r="0" b="0"/>
+            <wp:docPr id="3" name="Рисунок 3"/>
             <wp:cNvGraphicFramePr>
               <a:graphicFrameLocks xmlns:a="http://schemas.openxmlformats.org/drawingml/2006/main" noChangeAspect="1"/>
             </wp:cNvGraphicFramePr>
@@ -4363,7 +4245,7 @@
               <a:graphicData uri="http://schemas.openxmlformats.org/drawingml/2006/picture">
                 <pic:pic xmlns:pic="http://schemas.openxmlformats.org/drawingml/2006/picture">
                   <pic:nvPicPr>
-                    <pic:cNvPr id="5" name="lab4_1.drawio (3).svg"/>
+                    <pic:cNvPr id="3" name="lab4.drawio (1).svg"/>
                     <pic:cNvPicPr/>
                   </pic:nvPicPr>
                   <pic:blipFill>
@@ -4384,7 +4266,7 @@
                   <pic:spPr>
                     <a:xfrm>
                       <a:off x="0" y="0"/>
-                      <a:ext cx="5640274" cy="2988225"/>
+                      <a:ext cx="4995558" cy="2655446"/>
                     </a:xfrm>
                     <a:prstGeom prst="rect">
                       <a:avLst/>
@@ -4444,7 +4326,15 @@
           <w:sz w:val="26"/>
           <w:szCs w:val="26"/>
         </w:rPr>
-        <w:t>238</w:t>
+        <w:t>2</w:t>
+      </w:r>
+      <w:r>
+        <w:rPr>
+          <w:rFonts w:ascii="Times New Roman" w:hAnsi="Times New Roman" w:cs="Times New Roman"/>
+          <w:sz w:val="26"/>
+          <w:szCs w:val="26"/>
+        </w:rPr>
+        <w:t>01</w:t>
       </w:r>
       <w:r>
         <w:rPr>
@@ -4460,7 +4350,7 @@
           <w:sz w:val="26"/>
           <w:szCs w:val="26"/>
         </w:rPr>
-        <w:t>631</w:t>
+        <w:t xml:space="preserve">1115 </w:t>
       </w:r>
       <w:r>
         <w:rPr>
@@ -4476,7 +4366,15 @@
           <w:sz w:val="26"/>
           <w:szCs w:val="26"/>
         </w:rPr>
-        <w:t xml:space="preserve">869 </w:t>
+        <w:t>1316</w:t>
+      </w:r>
+      <w:r>
+        <w:rPr>
+          <w:rFonts w:ascii="Times New Roman" w:hAnsi="Times New Roman" w:cs="Times New Roman"/>
+          <w:sz w:val="26"/>
+          <w:szCs w:val="26"/>
+        </w:rPr>
+        <w:t xml:space="preserve"> </w:t>
       </w:r>
       <w:r>
         <w:rPr>
@@ -4529,7 +4427,15 @@
           <w:sz w:val="26"/>
           <w:szCs w:val="26"/>
         </w:rPr>
-        <w:t>238</w:t>
+        <w:t>2</w:t>
+      </w:r>
+      <w:r>
+        <w:rPr>
+          <w:rFonts w:ascii="Times New Roman" w:hAnsi="Times New Roman" w:cs="Times New Roman"/>
+          <w:sz w:val="26"/>
+          <w:szCs w:val="26"/>
+        </w:rPr>
+        <w:t>01</w:t>
       </w:r>
       <w:r>
         <w:rPr>
@@ -4545,7 +4451,7 @@
           <w:sz w:val="26"/>
           <w:szCs w:val="26"/>
         </w:rPr>
-        <w:t>887</w:t>
+        <w:t xml:space="preserve">437 </w:t>
       </w:r>
       <w:r>
         <w:rPr>
@@ -4561,15 +4467,7 @@
           <w:sz w:val="26"/>
           <w:szCs w:val="26"/>
         </w:rPr>
-        <w:t>1118</w:t>
-      </w:r>
-      <w:r>
-        <w:rPr>
-          <w:rFonts w:ascii="Times New Roman" w:hAnsi="Times New Roman" w:cs="Times New Roman"/>
-          <w:sz w:val="26"/>
-          <w:szCs w:val="26"/>
-        </w:rPr>
-        <w:t xml:space="preserve"> </w:t>
+        <w:t xml:space="preserve">638 </w:t>
       </w:r>
       <w:r>
         <w:rPr>
@@ -4610,7 +4508,7 @@
           <w:sz w:val="26"/>
           <w:szCs w:val="26"/>
         </w:rPr>
-        <w:t>2</w:t>
+        <w:t>1</w:t>
       </w:r>
       <w:r>
         <w:rPr>
@@ -4626,7 +4524,7 @@
           <w:sz w:val="26"/>
           <w:szCs w:val="26"/>
         </w:rPr>
-        <w:t>1118</w:t>
+        <w:t xml:space="preserve">1316 </w:t>
       </w:r>
       <w:r>
         <w:rPr>
@@ -4634,7 +4532,7 @@
           <w:sz w:val="26"/>
           <w:szCs w:val="26"/>
         </w:rPr>
-        <w:t xml:space="preserve"> дн</w:t>
+        <w:t>дн</w:t>
       </w:r>
       <w:r>
         <w:rPr>
@@ -4697,7 +4595,6 @@
           <w:sz w:val="26"/>
           <w:szCs w:val="26"/>
         </w:rPr>
-        <w:lastRenderedPageBreak/>
         <w:t>4</w:t>
       </w:r>
       <w:r>
@@ -4772,10 +4669,10 @@
           <w:szCs w:val="26"/>
         </w:rPr>
         <w:drawing>
-          <wp:inline distT="0" distB="0" distL="0" distR="0" wp14:anchorId="6626ED8C" wp14:editId="4BE1C30E">
-            <wp:extent cx="6955347" cy="4321628"/>
-            <wp:effectExtent l="0" t="0" r="0" b="3175"/>
-            <wp:docPr id="7" name="Рисунок 7"/>
+          <wp:inline distT="0" distB="0" distL="0" distR="0" wp14:anchorId="633AB28C" wp14:editId="77E35ED6">
+            <wp:extent cx="7276544" cy="4521200"/>
+            <wp:effectExtent l="0" t="0" r="635" b="0"/>
+            <wp:docPr id="4" name="Рисунок 4"/>
             <wp:cNvGraphicFramePr>
               <a:graphicFrameLocks xmlns:a="http://schemas.openxmlformats.org/drawingml/2006/main" noChangeAspect="1"/>
             </wp:cNvGraphicFramePr>
@@ -4783,7 +4680,7 @@
               <a:graphicData uri="http://schemas.openxmlformats.org/drawingml/2006/picture">
                 <pic:pic xmlns:pic="http://schemas.openxmlformats.org/drawingml/2006/picture">
                   <pic:nvPicPr>
-                    <pic:cNvPr id="7" name="lab4_2.drawio (2).svg"/>
+                    <pic:cNvPr id="4" name="lab4_2.drawio.svg"/>
                     <pic:cNvPicPr/>
                   </pic:nvPicPr>
                   <pic:blipFill>
@@ -4804,7 +4701,7 @@
                   <pic:spPr>
                     <a:xfrm>
                       <a:off x="0" y="0"/>
-                      <a:ext cx="6973214" cy="4332729"/>
+                      <a:ext cx="7282656" cy="4524998"/>
                     </a:xfrm>
                     <a:prstGeom prst="rect">
                       <a:avLst/>
@@ -5514,14 +5411,28 @@
                 <w:noProof/>
                 <w:lang w:eastAsia="ru-RU"/>
               </w:rPr>
-              <w:t xml:space="preserve"> - 1</w:t>
-            </w:r>
-            <w:r>
-              <w:rPr>
-                <w:noProof/>
-                <w:lang w:eastAsia="ru-RU"/>
-              </w:rPr>
-              <w:t>2</w:t>
+              <w:t xml:space="preserve"> </w:t>
+            </w:r>
+            <w:r>
+              <w:rPr>
+                <w:noProof/>
+                <w:lang w:eastAsia="ru-RU"/>
+              </w:rPr>
+              <w:t>–</w:t>
+            </w:r>
+            <w:r>
+              <w:rPr>
+                <w:noProof/>
+                <w:lang w:eastAsia="ru-RU"/>
+              </w:rPr>
+              <w:t xml:space="preserve"> 1</w:t>
+            </w:r>
+            <w:r>
+              <w:rPr>
+                <w:noProof/>
+                <w:lang w:val="en-US" w:eastAsia="ru-RU"/>
+              </w:rPr>
+              <w:t>1</w:t>
             </w:r>
           </w:p>
         </w:tc>
@@ -5541,7 +5452,7 @@
               <w:jc w:val="center"/>
               <w:rPr>
                 <w:noProof/>
-                <w:lang w:eastAsia="ru-RU"/>
+                <w:lang w:val="en-US" w:eastAsia="ru-RU"/>
               </w:rPr>
             </w:pPr>
             <w:r>
@@ -5556,7 +5467,105 @@
                 <w:noProof/>
                 <w:lang w:eastAsia="ru-RU"/>
               </w:rPr>
-              <w:t>3</w:t>
+              <w:t xml:space="preserve">4 </w:t>
+            </w:r>
+            <w:r>
+              <w:rPr>
+                <w:noProof/>
+                <w:lang w:eastAsia="ru-RU"/>
+              </w:rPr>
+              <w:t xml:space="preserve">- </w:t>
+            </w:r>
+            <w:r>
+              <w:rPr>
+                <w:noProof/>
+                <w:lang w:val="en-US" w:eastAsia="ru-RU"/>
+              </w:rPr>
+              <w:t>19</w:t>
+            </w:r>
+          </w:p>
+        </w:tc>
+        <w:tc>
+          <w:tcPr>
+            <w:tcW w:w="1314" w:type="dxa"/>
+            <w:noWrap/>
+            <w:vAlign w:val="center"/>
+            <w:hideMark/>
+          </w:tcPr>
+          <w:p>
+            <w:pPr>
+              <w:tabs>
+                <w:tab w:val="num" w:pos="284"/>
+              </w:tabs>
+              <w:spacing w:line="240" w:lineRule="auto"/>
+              <w:jc w:val="center"/>
+              <w:rPr>
+                <w:noProof/>
+                <w:lang w:val="en-US" w:eastAsia="ru-RU"/>
+              </w:rPr>
+            </w:pPr>
+            <w:r>
+              <w:rPr>
+                <w:noProof/>
+                <w:lang w:val="en-US" w:eastAsia="ru-RU"/>
+              </w:rPr>
+              <w:t>14</w:t>
+            </w:r>
+            <w:r>
+              <w:rPr>
+                <w:noProof/>
+                <w:lang w:eastAsia="ru-RU"/>
+              </w:rPr>
+              <w:t xml:space="preserve"> </w:t>
+            </w:r>
+            <w:r>
+              <w:rPr>
+                <w:noProof/>
+                <w:lang w:eastAsia="ru-RU"/>
+              </w:rPr>
+              <w:t>–</w:t>
+            </w:r>
+            <w:r>
+              <w:rPr>
+                <w:noProof/>
+                <w:lang w:eastAsia="ru-RU"/>
+              </w:rPr>
+              <w:t xml:space="preserve"> </w:t>
+            </w:r>
+            <w:r>
+              <w:rPr>
+                <w:noProof/>
+                <w:lang w:val="en-US" w:eastAsia="ru-RU"/>
+              </w:rPr>
+              <w:t>16</w:t>
+            </w:r>
+          </w:p>
+        </w:tc>
+        <w:tc>
+          <w:tcPr>
+            <w:tcW w:w="1314" w:type="dxa"/>
+            <w:noWrap/>
+            <w:vAlign w:val="center"/>
+            <w:hideMark/>
+          </w:tcPr>
+          <w:p>
+            <w:pPr>
+              <w:tabs>
+                <w:tab w:val="num" w:pos="284"/>
+              </w:tabs>
+              <w:spacing w:line="240" w:lineRule="auto"/>
+              <w:jc w:val="center"/>
+              <w:rPr>
+                <w:noProof/>
+                <w:lang w:eastAsia="ru-RU"/>
+              </w:rPr>
+            </w:pPr>
+            <w:r>
+              <w:rPr>
+                <w:noProof/>
+                <w:lang w:val="en-US" w:eastAsia="ru-RU"/>
+              </w:rPr>
+              <w:t>17</w:t>
             </w:r>
             <w:r>
               <w:rPr>
@@ -5570,14 +5579,7 @@
                 <w:noProof/>
                 <w:lang w:val="en-US" w:eastAsia="ru-RU"/>
               </w:rPr>
-              <w:t>1</w:t>
-            </w:r>
-            <w:r>
-              <w:rPr>
-                <w:noProof/>
-                <w:lang w:eastAsia="ru-RU"/>
-              </w:rPr>
-              <w:t>4</w:t>
+              <w:t>19</w:t>
             </w:r>
           </w:p>
         </w:tc>
@@ -5597,83 +5599,13 @@
               <w:jc w:val="center"/>
               <w:rPr>
                 <w:noProof/>
-                <w:lang w:eastAsia="ru-RU"/>
-              </w:rPr>
-            </w:pPr>
-            <w:r>
-              <w:rPr>
-                <w:noProof/>
-                <w:lang w:eastAsia="ru-RU"/>
-              </w:rPr>
-              <w:t>15</w:t>
-            </w:r>
-            <w:r>
-              <w:rPr>
-                <w:noProof/>
-                <w:lang w:eastAsia="ru-RU"/>
-              </w:rPr>
-              <w:t xml:space="preserve"> </w:t>
-            </w:r>
-            <w:r>
-              <w:rPr>
-                <w:noProof/>
-                <w:lang w:eastAsia="ru-RU"/>
-              </w:rPr>
-              <w:t>–</w:t>
-            </w:r>
-            <w:r>
-              <w:rPr>
-                <w:noProof/>
-                <w:lang w:eastAsia="ru-RU"/>
-              </w:rPr>
-              <w:t xml:space="preserve"> </w:t>
-            </w:r>
-            <w:r>
-              <w:rPr>
-                <w:noProof/>
-                <w:lang w:eastAsia="ru-RU"/>
-              </w:rPr>
-              <w:t>17</w:t>
-            </w:r>
-          </w:p>
-        </w:tc>
-        <w:tc>
-          <w:tcPr>
-            <w:tcW w:w="1314" w:type="dxa"/>
-            <w:noWrap/>
-            <w:vAlign w:val="center"/>
-            <w:hideMark/>
-          </w:tcPr>
-          <w:p>
-            <w:pPr>
-              <w:tabs>
-                <w:tab w:val="num" w:pos="284"/>
-              </w:tabs>
-              <w:spacing w:line="240" w:lineRule="auto"/>
-              <w:jc w:val="center"/>
-              <w:rPr>
-                <w:noProof/>
-                <w:lang w:eastAsia="ru-RU"/>
-              </w:rPr>
-            </w:pPr>
-            <w:r>
-              <w:rPr>
-                <w:noProof/>
-                <w:lang w:eastAsia="ru-RU"/>
-              </w:rPr>
-              <w:t>18</w:t>
-            </w:r>
-            <w:r>
-              <w:rPr>
-                <w:noProof/>
-                <w:lang w:eastAsia="ru-RU"/>
-              </w:rPr>
-              <w:t xml:space="preserve"> - </w:t>
-            </w:r>
-            <w:r>
-              <w:rPr>
-                <w:noProof/>
-                <w:lang w:eastAsia="ru-RU"/>
+                <w:lang w:val="en-US" w:eastAsia="ru-RU"/>
+              </w:rPr>
+            </w:pPr>
+            <w:r>
+              <w:rPr>
+                <w:noProof/>
+                <w:lang w:val="en-US" w:eastAsia="ru-RU"/>
               </w:rPr>
               <w:t>20</w:t>
             </w:r>
@@ -5681,72 +5613,30 @@
         </w:tc>
         <w:tc>
           <w:tcPr>
-            <w:tcW w:w="1314" w:type="dxa"/>
-            <w:noWrap/>
-            <w:vAlign w:val="center"/>
-            <w:hideMark/>
-          </w:tcPr>
-          <w:p>
-            <w:pPr>
-              <w:tabs>
-                <w:tab w:val="num" w:pos="284"/>
-              </w:tabs>
-              <w:spacing w:line="240" w:lineRule="auto"/>
-              <w:jc w:val="center"/>
-              <w:rPr>
-                <w:noProof/>
-                <w:lang w:eastAsia="ru-RU"/>
-              </w:rPr>
-            </w:pPr>
-            <w:r>
-              <w:rPr>
-                <w:noProof/>
-                <w:lang w:eastAsia="ru-RU"/>
+            <w:tcW w:w="1424" w:type="dxa"/>
+            <w:noWrap/>
+            <w:vAlign w:val="center"/>
+            <w:hideMark/>
+          </w:tcPr>
+          <w:p>
+            <w:pPr>
+              <w:tabs>
+                <w:tab w:val="num" w:pos="284"/>
+              </w:tabs>
+              <w:spacing w:line="240" w:lineRule="auto"/>
+              <w:jc w:val="center"/>
+              <w:rPr>
+                <w:noProof/>
+                <w:lang w:eastAsia="ru-RU"/>
+              </w:rPr>
+            </w:pPr>
+            <w:r>
+              <w:rPr>
+                <w:noProof/>
+                <w:lang w:val="en-US" w:eastAsia="ru-RU"/>
               </w:rPr>
               <w:t>21</w:t>
             </w:r>
-            <w:r>
-              <w:rPr>
-                <w:noProof/>
-                <w:lang w:eastAsia="ru-RU"/>
-              </w:rPr>
-              <w:t xml:space="preserve"> - </w:t>
-            </w:r>
-            <w:r>
-              <w:rPr>
-                <w:noProof/>
-                <w:lang w:eastAsia="ru-RU"/>
-              </w:rPr>
-              <w:t>22</w:t>
-            </w:r>
-          </w:p>
-        </w:tc>
-        <w:tc>
-          <w:tcPr>
-            <w:tcW w:w="1424" w:type="dxa"/>
-            <w:noWrap/>
-            <w:vAlign w:val="center"/>
-            <w:hideMark/>
-          </w:tcPr>
-          <w:p>
-            <w:pPr>
-              <w:tabs>
-                <w:tab w:val="num" w:pos="284"/>
-              </w:tabs>
-              <w:spacing w:line="240" w:lineRule="auto"/>
-              <w:jc w:val="center"/>
-              <w:rPr>
-                <w:noProof/>
-                <w:lang w:eastAsia="ru-RU"/>
-              </w:rPr>
-            </w:pPr>
-            <w:r>
-              <w:rPr>
-                <w:noProof/>
-                <w:lang w:eastAsia="ru-RU"/>
-              </w:rPr>
-              <w:t>23</w:t>
-            </w:r>
           </w:p>
         </w:tc>
         <w:tc>
@@ -5771,9 +5661,9 @@
             <w:r>
               <w:rPr>
                 <w:noProof/>
-                <w:lang w:eastAsia="ru-RU"/>
-              </w:rPr>
-              <w:t>23</w:t>
+                <w:lang w:val="en-US" w:eastAsia="ru-RU"/>
+              </w:rPr>
+              <w:t>21</w:t>
             </w:r>
           </w:p>
         </w:tc>
@@ -6462,7 +6352,7 @@
               <w:jc w:val="center"/>
               <w:rPr>
                 <w:noProof/>
-                <w:lang w:eastAsia="ru-RU"/>
+                <w:lang w:val="en-US" w:eastAsia="ru-RU"/>
               </w:rPr>
             </w:pPr>
             <w:r>
@@ -6484,14 +6374,28 @@
                 <w:noProof/>
                 <w:lang w:eastAsia="ru-RU"/>
               </w:rPr>
-              <w:t xml:space="preserve"> - 1</w:t>
-            </w:r>
-            <w:r>
-              <w:rPr>
-                <w:noProof/>
-                <w:lang w:eastAsia="ru-RU"/>
-              </w:rPr>
-              <w:t>2</w:t>
+              <w:t xml:space="preserve"> </w:t>
+            </w:r>
+            <w:r>
+              <w:rPr>
+                <w:noProof/>
+                <w:lang w:eastAsia="ru-RU"/>
+              </w:rPr>
+              <w:t>–</w:t>
+            </w:r>
+            <w:r>
+              <w:rPr>
+                <w:noProof/>
+                <w:lang w:eastAsia="ru-RU"/>
+              </w:rPr>
+              <w:t xml:space="preserve"> 1</w:t>
+            </w:r>
+            <w:r>
+              <w:rPr>
+                <w:noProof/>
+                <w:lang w:val="en-US" w:eastAsia="ru-RU"/>
+              </w:rPr>
+              <w:t>1</w:t>
             </w:r>
           </w:p>
         </w:tc>
@@ -6526,28 +6430,21 @@
                 <w:noProof/>
                 <w:lang w:eastAsia="ru-RU"/>
               </w:rPr>
-              <w:t>3</w:t>
-            </w:r>
-            <w:r>
-              <w:rPr>
-                <w:noProof/>
-                <w:lang w:eastAsia="ru-RU"/>
-              </w:rPr>
-              <w:t xml:space="preserve"> - </w:t>
+              <w:t xml:space="preserve">4 </w:t>
+            </w:r>
+            <w:r>
+              <w:rPr>
+                <w:noProof/>
+                <w:lang w:eastAsia="ru-RU"/>
+              </w:rPr>
+              <w:t xml:space="preserve">- </w:t>
             </w:r>
             <w:r>
               <w:rPr>
                 <w:noProof/>
                 <w:lang w:val="en-US" w:eastAsia="ru-RU"/>
               </w:rPr>
-              <w:t>1</w:t>
-            </w:r>
-            <w:r>
-              <w:rPr>
-                <w:noProof/>
-                <w:lang w:eastAsia="ru-RU"/>
-              </w:rPr>
-              <w:t>4</w:t>
+              <w:t>19</w:t>
             </w:r>
           </w:p>
         </w:tc>
@@ -6573,9 +6470,9 @@
             <w:r>
               <w:rPr>
                 <w:noProof/>
-                <w:lang w:eastAsia="ru-RU"/>
-              </w:rPr>
-              <w:t>15</w:t>
+                <w:lang w:val="en-US" w:eastAsia="ru-RU"/>
+              </w:rPr>
+              <w:t>14</w:t>
             </w:r>
             <w:r>
               <w:rPr>
@@ -6601,9 +6498,9 @@
             <w:r>
               <w:rPr>
                 <w:noProof/>
-                <w:lang w:eastAsia="ru-RU"/>
-              </w:rPr>
-              <w:t>17</w:t>
+                <w:lang w:val="en-US" w:eastAsia="ru-RU"/>
+              </w:rPr>
+              <w:t>16</w:t>
             </w:r>
           </w:p>
         </w:tc>
@@ -6629,21 +6526,49 @@
             <w:r>
               <w:rPr>
                 <w:noProof/>
-                <w:lang w:eastAsia="ru-RU"/>
-              </w:rPr>
-              <w:t>18</w:t>
-            </w:r>
-            <w:r>
-              <w:rPr>
-                <w:noProof/>
-                <w:lang w:eastAsia="ru-RU"/>
-              </w:rPr>
-              <w:t xml:space="preserve"> - </w:t>
-            </w:r>
-            <w:r>
-              <w:rPr>
-                <w:noProof/>
-                <w:lang w:eastAsia="ru-RU"/>
+                <w:lang w:val="en-US" w:eastAsia="ru-RU"/>
+              </w:rPr>
+              <w:t xml:space="preserve">17 </w:t>
+            </w:r>
+            <w:r>
+              <w:rPr>
+                <w:noProof/>
+                <w:lang w:eastAsia="ru-RU"/>
+              </w:rPr>
+              <w:t xml:space="preserve">- </w:t>
+            </w:r>
+            <w:r>
+              <w:rPr>
+                <w:noProof/>
+                <w:lang w:val="en-US" w:eastAsia="ru-RU"/>
+              </w:rPr>
+              <w:t>19</w:t>
+            </w:r>
+          </w:p>
+        </w:tc>
+        <w:tc>
+          <w:tcPr>
+            <w:tcW w:w="1314" w:type="dxa"/>
+            <w:noWrap/>
+            <w:vAlign w:val="center"/>
+            <w:hideMark/>
+          </w:tcPr>
+          <w:p>
+            <w:pPr>
+              <w:tabs>
+                <w:tab w:val="num" w:pos="284"/>
+              </w:tabs>
+              <w:spacing w:line="240" w:lineRule="auto"/>
+              <w:jc w:val="center"/>
+              <w:rPr>
+                <w:noProof/>
+                <w:lang w:val="en-US" w:eastAsia="ru-RU"/>
+              </w:rPr>
+            </w:pPr>
+            <w:r>
+              <w:rPr>
+                <w:noProof/>
+                <w:lang w:val="en-US" w:eastAsia="ru-RU"/>
               </w:rPr>
               <w:t>20</w:t>
             </w:r>
@@ -6651,71 +6576,29 @@
         </w:tc>
         <w:tc>
           <w:tcPr>
-            <w:tcW w:w="1314" w:type="dxa"/>
-            <w:noWrap/>
-            <w:vAlign w:val="center"/>
-            <w:hideMark/>
-          </w:tcPr>
-          <w:p>
-            <w:pPr>
-              <w:tabs>
-                <w:tab w:val="num" w:pos="284"/>
-              </w:tabs>
-              <w:spacing w:line="240" w:lineRule="auto"/>
-              <w:jc w:val="center"/>
-              <w:rPr>
-                <w:noProof/>
-                <w:lang w:eastAsia="ru-RU"/>
-              </w:rPr>
-            </w:pPr>
-            <w:r>
-              <w:rPr>
-                <w:noProof/>
-                <w:lang w:eastAsia="ru-RU"/>
+            <w:tcW w:w="1424" w:type="dxa"/>
+            <w:noWrap/>
+            <w:vAlign w:val="center"/>
+            <w:hideMark/>
+          </w:tcPr>
+          <w:p>
+            <w:pPr>
+              <w:tabs>
+                <w:tab w:val="num" w:pos="284"/>
+              </w:tabs>
+              <w:spacing w:line="240" w:lineRule="auto"/>
+              <w:jc w:val="center"/>
+              <w:rPr>
+                <w:noProof/>
+                <w:lang w:eastAsia="ru-RU"/>
+              </w:rPr>
+            </w:pPr>
+            <w:r>
+              <w:rPr>
+                <w:noProof/>
+                <w:lang w:val="en-US" w:eastAsia="ru-RU"/>
               </w:rPr>
               <w:t>21</w:t>
-            </w:r>
-            <w:r>
-              <w:rPr>
-                <w:noProof/>
-                <w:lang w:eastAsia="ru-RU"/>
-              </w:rPr>
-              <w:t xml:space="preserve"> - </w:t>
-            </w:r>
-            <w:r>
-              <w:rPr>
-                <w:noProof/>
-                <w:lang w:eastAsia="ru-RU"/>
-              </w:rPr>
-              <w:t>22</w:t>
-            </w:r>
-          </w:p>
-        </w:tc>
-        <w:tc>
-          <w:tcPr>
-            <w:tcW w:w="1424" w:type="dxa"/>
-            <w:noWrap/>
-            <w:vAlign w:val="center"/>
-            <w:hideMark/>
-          </w:tcPr>
-          <w:p>
-            <w:pPr>
-              <w:tabs>
-                <w:tab w:val="num" w:pos="284"/>
-              </w:tabs>
-              <w:spacing w:line="240" w:lineRule="auto"/>
-              <w:jc w:val="center"/>
-              <w:rPr>
-                <w:noProof/>
-                <w:lang w:eastAsia="ru-RU"/>
-              </w:rPr>
-            </w:pPr>
-            <w:r>
-              <w:rPr>
-                <w:noProof/>
-                <w:lang w:eastAsia="ru-RU"/>
-              </w:rPr>
-              <w:t>23</w:t>
             </w:r>
           </w:p>
         </w:tc>
@@ -7182,7 +7065,7 @@
                 <w:noProof/>
                 <w:lang w:val="en-US" w:eastAsia="ru-RU"/>
               </w:rPr>
-              <w:t>7</w:t>
+              <w:t>XP</w:t>
             </w:r>
           </w:p>
         </w:tc>
@@ -7190,6 +7073,7 @@
           <w:tcPr>
             <w:tcW w:w="1315" w:type="dxa"/>
             <w:noWrap/>
+            <w:vAlign w:val="center"/>
             <w:hideMark/>
           </w:tcPr>
           <w:p>
@@ -7216,7 +7100,7 @@
                 <w:noProof/>
                 <w:lang w:val="en-US" w:eastAsia="ru-RU"/>
               </w:rPr>
-              <w:t>7</w:t>
+              <w:t>XP</w:t>
             </w:r>
           </w:p>
         </w:tc>
@@ -7224,6 +7108,7 @@
           <w:tcPr>
             <w:tcW w:w="1314" w:type="dxa"/>
             <w:noWrap/>
+            <w:vAlign w:val="center"/>
             <w:hideMark/>
           </w:tcPr>
           <w:p>
@@ -7250,7 +7135,7 @@
                 <w:noProof/>
                 <w:lang w:val="en-US" w:eastAsia="ru-RU"/>
               </w:rPr>
-              <w:t>7</w:t>
+              <w:t>XP</w:t>
             </w:r>
           </w:p>
         </w:tc>
@@ -7258,6 +7143,7 @@
           <w:tcPr>
             <w:tcW w:w="1314" w:type="dxa"/>
             <w:noWrap/>
+            <w:vAlign w:val="center"/>
             <w:hideMark/>
           </w:tcPr>
           <w:p>
@@ -7284,7 +7170,7 @@
                 <w:noProof/>
                 <w:lang w:val="en-US" w:eastAsia="ru-RU"/>
               </w:rPr>
-              <w:t>7</w:t>
+              <w:t>XP</w:t>
             </w:r>
           </w:p>
         </w:tc>
@@ -7292,6 +7178,7 @@
           <w:tcPr>
             <w:tcW w:w="1314" w:type="dxa"/>
             <w:noWrap/>
+            <w:vAlign w:val="center"/>
             <w:hideMark/>
           </w:tcPr>
           <w:p>
@@ -7318,7 +7205,7 @@
                 <w:noProof/>
                 <w:lang w:val="en-US" w:eastAsia="ru-RU"/>
               </w:rPr>
-              <w:t>7</w:t>
+              <w:t>XP</w:t>
             </w:r>
           </w:p>
         </w:tc>
@@ -7326,6 +7213,7 @@
           <w:tcPr>
             <w:tcW w:w="1314" w:type="dxa"/>
             <w:noWrap/>
+            <w:vAlign w:val="center"/>
             <w:hideMark/>
           </w:tcPr>
           <w:p>
@@ -7352,7 +7240,7 @@
                 <w:noProof/>
                 <w:lang w:val="en-US" w:eastAsia="ru-RU"/>
               </w:rPr>
-              <w:t>7</w:t>
+              <w:t>XP</w:t>
             </w:r>
           </w:p>
         </w:tc>
@@ -7360,6 +7248,7 @@
           <w:tcPr>
             <w:tcW w:w="1424" w:type="dxa"/>
             <w:noWrap/>
+            <w:vAlign w:val="center"/>
             <w:hideMark/>
           </w:tcPr>
           <w:p>
@@ -7379,14 +7268,14 @@
                 <w:noProof/>
                 <w:lang w:eastAsia="ru-RU"/>
               </w:rPr>
-              <w:t xml:space="preserve">ОС Windows </w:t>
+              <w:t xml:space="preserve">ОС </w:t>
             </w:r>
             <w:r>
               <w:rPr>
                 <w:noProof/>
                 <w:lang w:val="en-US" w:eastAsia="ru-RU"/>
               </w:rPr>
-              <w:t>7</w:t>
+              <w:t>UNIX</w:t>
             </w:r>
           </w:p>
         </w:tc>
@@ -7541,7 +7430,7 @@
                 <w:rFonts w:ascii="Calibri" w:hAnsi="Calibri" w:cs="Calibri"/>
                 <w:color w:val="000000"/>
               </w:rPr>
-              <w:t>2340</w:t>
+              <w:t>900</w:t>
             </w:r>
           </w:p>
         </w:tc>
@@ -7557,15 +7446,16 @@
               <w:jc w:val="center"/>
               <w:rPr>
                 <w:noProof/>
-                <w:lang w:eastAsia="ru-RU"/>
+                <w:lang w:val="en-US" w:eastAsia="ru-RU"/>
               </w:rPr>
             </w:pPr>
             <w:r>
               <w:rPr>
                 <w:rFonts w:ascii="Calibri" w:hAnsi="Calibri" w:cs="Calibri"/>
                 <w:color w:val="000000"/>
-              </w:rPr>
-              <w:t>780</w:t>
+                <w:lang w:val="en-US"/>
+              </w:rPr>
+              <w:t>200</w:t>
             </w:r>
           </w:p>
         </w:tc>
@@ -7588,32 +7478,16 @@
               <w:rPr>
                 <w:rFonts w:ascii="Calibri" w:hAnsi="Calibri" w:cs="Calibri"/>
                 <w:color w:val="000000"/>
-              </w:rPr>
-              <w:t>520</w:t>
-            </w:r>
-          </w:p>
-        </w:tc>
-        <w:tc>
-          <w:tcPr>
-            <w:tcW w:w="1314" w:type="dxa"/>
-            <w:noWrap/>
-            <w:vAlign w:val="bottom"/>
-            <w:hideMark/>
-          </w:tcPr>
-          <w:p>
-            <w:pPr>
-              <w:jc w:val="center"/>
-              <w:rPr>
-                <w:noProof/>
-                <w:lang w:eastAsia="ru-RU"/>
-              </w:rPr>
-            </w:pPr>
+                <w:lang w:val="en-US"/>
+              </w:rPr>
+              <w:t>2</w:t>
+            </w:r>
             <w:r>
               <w:rPr>
                 <w:rFonts w:ascii="Calibri" w:hAnsi="Calibri" w:cs="Calibri"/>
                 <w:color w:val="000000"/>
               </w:rPr>
-              <w:t>780</w:t>
+              <w:t>00</w:t>
             </w:r>
           </w:p>
         </w:tc>
@@ -7629,15 +7503,16 @@
               <w:jc w:val="center"/>
               <w:rPr>
                 <w:noProof/>
-                <w:lang w:eastAsia="ru-RU"/>
+                <w:lang w:val="en-US" w:eastAsia="ru-RU"/>
               </w:rPr>
             </w:pPr>
             <w:r>
               <w:rPr>
                 <w:rFonts w:ascii="Calibri" w:hAnsi="Calibri" w:cs="Calibri"/>
                 <w:color w:val="000000"/>
-              </w:rPr>
-              <w:t>780</w:t>
+                <w:lang w:val="en-US"/>
+              </w:rPr>
+              <w:t>300</w:t>
             </w:r>
           </w:p>
         </w:tc>
@@ -7653,21 +7528,22 @@
               <w:jc w:val="center"/>
               <w:rPr>
                 <w:noProof/>
-                <w:lang w:eastAsia="ru-RU"/>
+                <w:lang w:val="en-US" w:eastAsia="ru-RU"/>
               </w:rPr>
             </w:pPr>
             <w:r>
               <w:rPr>
                 <w:rFonts w:ascii="Calibri" w:hAnsi="Calibri" w:cs="Calibri"/>
                 <w:color w:val="000000"/>
-              </w:rPr>
-              <w:t>520</w:t>
-            </w:r>
-          </w:p>
-        </w:tc>
-        <w:tc>
-          <w:tcPr>
-            <w:tcW w:w="1424" w:type="dxa"/>
+                <w:lang w:val="en-US"/>
+              </w:rPr>
+              <w:t>300</w:t>
+            </w:r>
+          </w:p>
+        </w:tc>
+        <w:tc>
+          <w:tcPr>
+            <w:tcW w:w="1314" w:type="dxa"/>
             <w:noWrap/>
             <w:vAlign w:val="bottom"/>
             <w:hideMark/>
@@ -7677,41 +7553,67 @@
               <w:jc w:val="center"/>
               <w:rPr>
                 <w:noProof/>
-                <w:lang w:eastAsia="ru-RU"/>
-              </w:rPr>
-            </w:pPr>
-            <w:r>
-              <w:rPr>
-                <w:noProof/>
-                <w:lang w:eastAsia="ru-RU"/>
-              </w:rPr>
-              <w:t>260</w:t>
-            </w:r>
-          </w:p>
-        </w:tc>
-        <w:tc>
-          <w:tcPr>
-            <w:tcW w:w="1023" w:type="dxa"/>
-            <w:noWrap/>
-            <w:vAlign w:val="center"/>
-            <w:hideMark/>
-          </w:tcPr>
-          <w:p>
-            <w:pPr>
-              <w:spacing w:line="240" w:lineRule="auto"/>
-              <w:jc w:val="center"/>
+                <w:lang w:val="en-US" w:eastAsia="ru-RU"/>
+              </w:rPr>
+            </w:pPr>
+            <w:r>
               <w:rPr>
                 <w:rFonts w:ascii="Calibri" w:hAnsi="Calibri" w:cs="Calibri"/>
                 <w:color w:val="000000"/>
-                <w:lang/>
-              </w:rPr>
-            </w:pPr>
-            <w:r>
+                <w:lang w:val="en-US"/>
+              </w:rPr>
+              <w:t>100</w:t>
+            </w:r>
+          </w:p>
+        </w:tc>
+        <w:tc>
+          <w:tcPr>
+            <w:tcW w:w="1424" w:type="dxa"/>
+            <w:noWrap/>
+            <w:vAlign w:val="bottom"/>
+            <w:hideMark/>
+          </w:tcPr>
+          <w:p>
+            <w:pPr>
+              <w:jc w:val="center"/>
+              <w:rPr>
+                <w:noProof/>
+                <w:lang w:val="en-US" w:eastAsia="ru-RU"/>
+              </w:rPr>
+            </w:pPr>
+            <w:r>
+              <w:rPr>
+                <w:noProof/>
+                <w:lang w:val="en-US" w:eastAsia="ru-RU"/>
+              </w:rPr>
+              <w:t>50</w:t>
+            </w:r>
+          </w:p>
+        </w:tc>
+        <w:tc>
+          <w:tcPr>
+            <w:tcW w:w="1023" w:type="dxa"/>
+            <w:noWrap/>
+            <w:vAlign w:val="center"/>
+            <w:hideMark/>
+          </w:tcPr>
+          <w:p>
+            <w:pPr>
+              <w:spacing w:line="240" w:lineRule="auto"/>
+              <w:jc w:val="center"/>
               <w:rPr>
                 <w:rFonts w:ascii="Calibri" w:hAnsi="Calibri" w:cs="Calibri"/>
                 <w:color w:val="000000"/>
-              </w:rPr>
-              <w:t>5980</w:t>
+                <w:lang w:val="en-US"/>
+              </w:rPr>
+            </w:pPr>
+            <w:r>
+              <w:rPr>
+                <w:rFonts w:ascii="Calibri" w:hAnsi="Calibri" w:cs="Calibri"/>
+                <w:color w:val="000000"/>
+                <w:lang w:val="en-US"/>
+              </w:rPr>
+              <w:t>2050</w:t>
             </w:r>
           </w:p>
         </w:tc>
@@ -8010,22 +7912,22 @@
               <w:jc w:val="center"/>
               <w:rPr>
                 <w:noProof/>
+                <w:lang w:eastAsia="ru-RU"/>
+              </w:rPr>
+            </w:pPr>
+            <w:r>
+              <w:rPr>
+                <w:noProof/>
+                <w:lang w:eastAsia="ru-RU"/>
+              </w:rPr>
+              <w:t xml:space="preserve">СУБД </w:t>
+            </w:r>
+            <w:r>
+              <w:rPr>
+                <w:noProof/>
                 <w:lang w:val="en-US" w:eastAsia="ru-RU"/>
               </w:rPr>
-            </w:pPr>
-            <w:r>
-              <w:rPr>
-                <w:noProof/>
-                <w:lang w:eastAsia="ru-RU"/>
-              </w:rPr>
-              <w:t xml:space="preserve">СУБД </w:t>
-            </w:r>
-            <w:r>
-              <w:rPr>
-                <w:noProof/>
-                <w:lang w:val="en-US" w:eastAsia="ru-RU"/>
-              </w:rPr>
-              <w:t>MySQL</w:t>
+              <w:t>Teradata</w:t>
             </w:r>
           </w:p>
         </w:tc>
@@ -8184,7 +8086,7 @@
                 <w:rFonts w:ascii="Calibri" w:hAnsi="Calibri" w:cs="Calibri"/>
                 <w:color w:val="000000"/>
               </w:rPr>
-              <w:t>7110</w:t>
+              <w:t>10260</w:t>
             </w:r>
           </w:p>
         </w:tc>
@@ -8204,15 +8106,16 @@
               <w:jc w:val="center"/>
               <w:rPr>
                 <w:noProof/>
-                <w:lang w:eastAsia="ru-RU"/>
+                <w:lang w:val="en-US" w:eastAsia="ru-RU"/>
               </w:rPr>
             </w:pPr>
             <w:r>
               <w:rPr>
                 <w:rFonts w:ascii="Calibri" w:hAnsi="Calibri" w:cs="Calibri"/>
                 <w:color w:val="000000"/>
-              </w:rPr>
-              <w:t>2370</w:t>
+                <w:lang w:val="en-US"/>
+              </w:rPr>
+              <w:t>2280</w:t>
             </w:r>
           </w:p>
         </w:tc>
@@ -8232,15 +8135,16 @@
               <w:jc w:val="center"/>
               <w:rPr>
                 <w:noProof/>
-                <w:lang w:eastAsia="ru-RU"/>
+                <w:lang w:val="en-US" w:eastAsia="ru-RU"/>
               </w:rPr>
             </w:pPr>
             <w:r>
               <w:rPr>
                 <w:rFonts w:ascii="Calibri" w:hAnsi="Calibri" w:cs="Calibri"/>
                 <w:color w:val="000000"/>
-              </w:rPr>
-              <w:t>1580</w:t>
+                <w:lang w:val="en-US"/>
+              </w:rPr>
+              <w:t>2280</w:t>
             </w:r>
           </w:p>
         </w:tc>
@@ -8260,15 +8164,16 @@
               <w:jc w:val="center"/>
               <w:rPr>
                 <w:noProof/>
-                <w:lang w:eastAsia="ru-RU"/>
+                <w:lang w:val="en-US" w:eastAsia="ru-RU"/>
               </w:rPr>
             </w:pPr>
             <w:r>
               <w:rPr>
                 <w:rFonts w:ascii="Calibri" w:hAnsi="Calibri" w:cs="Calibri"/>
                 <w:color w:val="000000"/>
-              </w:rPr>
-              <w:t>2370</w:t>
+                <w:lang w:val="en-US"/>
+              </w:rPr>
+              <w:t>3420</w:t>
             </w:r>
           </w:p>
         </w:tc>
@@ -8288,15 +8193,16 @@
               <w:jc w:val="center"/>
               <w:rPr>
                 <w:noProof/>
-                <w:lang w:eastAsia="ru-RU"/>
+                <w:lang w:val="en-US" w:eastAsia="ru-RU"/>
               </w:rPr>
             </w:pPr>
             <w:r>
               <w:rPr>
                 <w:rFonts w:ascii="Calibri" w:hAnsi="Calibri" w:cs="Calibri"/>
                 <w:color w:val="000000"/>
-              </w:rPr>
-              <w:t>2370</w:t>
+                <w:lang w:val="en-US"/>
+              </w:rPr>
+              <w:t>3420</w:t>
             </w:r>
           </w:p>
         </w:tc>
@@ -8316,15 +8222,16 @@
               <w:jc w:val="center"/>
               <w:rPr>
                 <w:noProof/>
-                <w:lang w:eastAsia="ru-RU"/>
+                <w:lang w:val="en-US" w:eastAsia="ru-RU"/>
               </w:rPr>
             </w:pPr>
             <w:r>
               <w:rPr>
                 <w:rFonts w:ascii="Calibri" w:hAnsi="Calibri" w:cs="Calibri"/>
                 <w:color w:val="000000"/>
-              </w:rPr>
-              <w:t>1580</w:t>
+                <w:lang w:val="en-US"/>
+              </w:rPr>
+              <w:t>1140</w:t>
             </w:r>
           </w:p>
         </w:tc>
@@ -8370,15 +8277,16 @@
               <w:rPr>
                 <w:rFonts w:ascii="Calibri" w:hAnsi="Calibri" w:cs="Calibri"/>
                 <w:color w:val="000000"/>
-                <w:lang/>
+                <w:lang w:val="en-US"/>
               </w:rPr>
             </w:pPr>
             <w:r>
               <w:rPr>
                 <w:rFonts w:ascii="Calibri" w:hAnsi="Calibri" w:cs="Calibri"/>
                 <w:color w:val="000000"/>
-              </w:rPr>
-              <w:t>17430</w:t>
+                <w:lang w:val="en-US"/>
+              </w:rPr>
+              <w:t>23100</w:t>
             </w:r>
           </w:p>
         </w:tc>
@@ -8824,8 +8732,198 @@
           <w:tcPr>
             <w:tcW w:w="1315" w:type="dxa"/>
             <w:noWrap/>
-            <w:vAlign w:val="bottom"/>
-            <w:hideMark/>
+            <w:vAlign w:val="center"/>
+            <w:hideMark/>
+          </w:tcPr>
+          <w:p>
+            <w:pPr>
+              <w:tabs>
+                <w:tab w:val="num" w:pos="284"/>
+              </w:tabs>
+              <w:spacing w:line="240" w:lineRule="auto"/>
+              <w:jc w:val="center"/>
+              <w:rPr>
+                <w:noProof/>
+                <w:lang w:eastAsia="ru-RU"/>
+              </w:rPr>
+            </w:pPr>
+            <w:r>
+              <w:rPr>
+                <w:noProof/>
+                <w:lang w:eastAsia="ru-RU"/>
+              </w:rPr>
+              <w:t>13567</w:t>
+            </w:r>
+          </w:p>
+        </w:tc>
+        <w:tc>
+          <w:tcPr>
+            <w:tcW w:w="1315" w:type="dxa"/>
+            <w:noWrap/>
+            <w:vAlign w:val="center"/>
+            <w:hideMark/>
+          </w:tcPr>
+          <w:p>
+            <w:pPr>
+              <w:tabs>
+                <w:tab w:val="num" w:pos="284"/>
+              </w:tabs>
+              <w:jc w:val="center"/>
+              <w:rPr>
+                <w:noProof/>
+                <w:lang w:eastAsia="ru-RU"/>
+              </w:rPr>
+            </w:pPr>
+            <w:r>
+              <w:rPr>
+                <w:noProof/>
+                <w:lang w:eastAsia="ru-RU"/>
+              </w:rPr>
+              <w:t>10267</w:t>
+            </w:r>
+          </w:p>
+        </w:tc>
+        <w:tc>
+          <w:tcPr>
+            <w:tcW w:w="1314" w:type="dxa"/>
+            <w:noWrap/>
+            <w:vAlign w:val="center"/>
+            <w:hideMark/>
+          </w:tcPr>
+          <w:p>
+            <w:pPr>
+              <w:tabs>
+                <w:tab w:val="num" w:pos="284"/>
+              </w:tabs>
+              <w:jc w:val="center"/>
+              <w:rPr>
+                <w:noProof/>
+                <w:lang w:eastAsia="ru-RU"/>
+              </w:rPr>
+            </w:pPr>
+            <w:r>
+              <w:rPr>
+                <w:noProof/>
+                <w:lang w:eastAsia="ru-RU"/>
+              </w:rPr>
+              <w:t>10301</w:t>
+            </w:r>
+          </w:p>
+        </w:tc>
+        <w:tc>
+          <w:tcPr>
+            <w:tcW w:w="1314" w:type="dxa"/>
+            <w:noWrap/>
+            <w:vAlign w:val="center"/>
+            <w:hideMark/>
+          </w:tcPr>
+          <w:p>
+            <w:pPr>
+              <w:tabs>
+                <w:tab w:val="num" w:pos="284"/>
+              </w:tabs>
+              <w:jc w:val="center"/>
+              <w:rPr>
+                <w:noProof/>
+                <w:lang w:eastAsia="ru-RU"/>
+              </w:rPr>
+            </w:pPr>
+            <w:r>
+              <w:rPr>
+                <w:noProof/>
+                <w:lang w:eastAsia="ru-RU"/>
+              </w:rPr>
+              <w:t>5444</w:t>
+            </w:r>
+          </w:p>
+        </w:tc>
+        <w:tc>
+          <w:tcPr>
+            <w:tcW w:w="1314" w:type="dxa"/>
+            <w:noWrap/>
+            <w:vAlign w:val="center"/>
+            <w:hideMark/>
+          </w:tcPr>
+          <w:p>
+            <w:pPr>
+              <w:tabs>
+                <w:tab w:val="num" w:pos="284"/>
+              </w:tabs>
+              <w:jc w:val="center"/>
+              <w:rPr>
+                <w:noProof/>
+                <w:lang w:eastAsia="ru-RU"/>
+              </w:rPr>
+            </w:pPr>
+            <w:r>
+              <w:rPr>
+                <w:noProof/>
+                <w:lang w:eastAsia="ru-RU"/>
+              </w:rPr>
+              <w:t>9244</w:t>
+            </w:r>
+          </w:p>
+        </w:tc>
+        <w:tc>
+          <w:tcPr>
+            <w:tcW w:w="1314" w:type="dxa"/>
+            <w:noWrap/>
+            <w:vAlign w:val="center"/>
+            <w:hideMark/>
+          </w:tcPr>
+          <w:p>
+            <w:pPr>
+              <w:tabs>
+                <w:tab w:val="num" w:pos="284"/>
+              </w:tabs>
+              <w:jc w:val="center"/>
+              <w:rPr>
+                <w:noProof/>
+                <w:lang w:eastAsia="ru-RU"/>
+              </w:rPr>
+            </w:pPr>
+            <w:r>
+              <w:rPr>
+                <w:noProof/>
+                <w:lang w:eastAsia="ru-RU"/>
+              </w:rPr>
+              <w:t>10725</w:t>
+            </w:r>
+          </w:p>
+        </w:tc>
+        <w:tc>
+          <w:tcPr>
+            <w:tcW w:w="1424" w:type="dxa"/>
+            <w:noWrap/>
+            <w:vAlign w:val="center"/>
+            <w:hideMark/>
+          </w:tcPr>
+          <w:p>
+            <w:pPr>
+              <w:tabs>
+                <w:tab w:val="num" w:pos="284"/>
+              </w:tabs>
+              <w:spacing w:line="240" w:lineRule="auto"/>
+              <w:jc w:val="center"/>
+              <w:rPr>
+                <w:noProof/>
+                <w:lang w:eastAsia="ru-RU"/>
+              </w:rPr>
+            </w:pPr>
+            <w:r>
+              <w:rPr>
+                <w:noProof/>
+                <w:lang w:eastAsia="ru-RU"/>
+              </w:rPr>
+              <w:t>-</w:t>
+            </w:r>
+          </w:p>
+        </w:tc>
+        <w:tc>
+          <w:tcPr>
+            <w:tcW w:w="1023" w:type="dxa"/>
+            <w:noWrap/>
+            <w:vAlign w:val="center"/>
           </w:tcPr>
           <w:p>
             <w:pPr>
@@ -8834,7 +8932,6 @@
               <w:rPr>
                 <w:rFonts w:ascii="Calibri" w:hAnsi="Calibri" w:cs="Calibri"/>
                 <w:color w:val="000000"/>
-                <w:lang/>
               </w:rPr>
             </w:pPr>
             <w:r>
@@ -8842,180 +8939,7 @@
                 <w:rFonts w:ascii="Calibri" w:hAnsi="Calibri" w:cs="Calibri"/>
                 <w:color w:val="000000"/>
               </w:rPr>
-              <w:t>14000</w:t>
-            </w:r>
-          </w:p>
-        </w:tc>
-        <w:tc>
-          <w:tcPr>
-            <w:tcW w:w="1315" w:type="dxa"/>
-            <w:noWrap/>
-            <w:vAlign w:val="bottom"/>
-            <w:hideMark/>
-          </w:tcPr>
-          <w:p>
-            <w:pPr>
-              <w:jc w:val="center"/>
-              <w:rPr>
-                <w:rFonts w:ascii="Calibri" w:hAnsi="Calibri" w:cs="Calibri"/>
-                <w:color w:val="000000"/>
-              </w:rPr>
-            </w:pPr>
-            <w:r>
-              <w:rPr>
-                <w:rFonts w:ascii="Calibri" w:hAnsi="Calibri" w:cs="Calibri"/>
-                <w:color w:val="000000"/>
-              </w:rPr>
-              <w:t>13547</w:t>
-            </w:r>
-          </w:p>
-        </w:tc>
-        <w:tc>
-          <w:tcPr>
-            <w:tcW w:w="1314" w:type="dxa"/>
-            <w:noWrap/>
-            <w:vAlign w:val="bottom"/>
-            <w:hideMark/>
-          </w:tcPr>
-          <w:p>
-            <w:pPr>
-              <w:jc w:val="center"/>
-              <w:rPr>
-                <w:rFonts w:ascii="Calibri" w:hAnsi="Calibri" w:cs="Calibri"/>
-                <w:color w:val="000000"/>
-              </w:rPr>
-            </w:pPr>
-            <w:r>
-              <w:rPr>
-                <w:rFonts w:ascii="Calibri" w:hAnsi="Calibri" w:cs="Calibri"/>
-                <w:color w:val="000000"/>
-              </w:rPr>
-              <w:t>9720</w:t>
-            </w:r>
-          </w:p>
-        </w:tc>
-        <w:tc>
-          <w:tcPr>
-            <w:tcW w:w="1314" w:type="dxa"/>
-            <w:noWrap/>
-            <w:vAlign w:val="bottom"/>
-            <w:hideMark/>
-          </w:tcPr>
-          <w:p>
-            <w:pPr>
-              <w:jc w:val="center"/>
-              <w:rPr>
-                <w:rFonts w:ascii="Calibri" w:hAnsi="Calibri" w:cs="Calibri"/>
-                <w:color w:val="000000"/>
-              </w:rPr>
-            </w:pPr>
-            <w:r>
-              <w:rPr>
-                <w:rFonts w:ascii="Calibri" w:hAnsi="Calibri" w:cs="Calibri"/>
-                <w:color w:val="000000"/>
-              </w:rPr>
-              <w:t>11067</w:t>
-            </w:r>
-          </w:p>
-        </w:tc>
-        <w:tc>
-          <w:tcPr>
-            <w:tcW w:w="1314" w:type="dxa"/>
-            <w:noWrap/>
-            <w:vAlign w:val="bottom"/>
-            <w:hideMark/>
-          </w:tcPr>
-          <w:p>
-            <w:pPr>
-              <w:jc w:val="center"/>
-              <w:rPr>
-                <w:rFonts w:ascii="Calibri" w:hAnsi="Calibri" w:cs="Calibri"/>
-                <w:color w:val="000000"/>
-              </w:rPr>
-            </w:pPr>
-            <w:r>
-              <w:rPr>
-                <w:rFonts w:ascii="Calibri" w:hAnsi="Calibri" w:cs="Calibri"/>
-                <w:color w:val="000000"/>
-              </w:rPr>
-              <w:t>11333</w:t>
-            </w:r>
-          </w:p>
-        </w:tc>
-        <w:tc>
-          <w:tcPr>
-            <w:tcW w:w="1314" w:type="dxa"/>
-            <w:noWrap/>
-            <w:vAlign w:val="bottom"/>
-            <w:hideMark/>
-          </w:tcPr>
-          <w:p>
-            <w:pPr>
-              <w:jc w:val="center"/>
-              <w:rPr>
-                <w:rFonts w:ascii="Calibri" w:hAnsi="Calibri" w:cs="Calibri"/>
-                <w:color w:val="000000"/>
-              </w:rPr>
-            </w:pPr>
-            <w:r>
-              <w:rPr>
-                <w:rFonts w:ascii="Calibri" w:hAnsi="Calibri" w:cs="Calibri"/>
-                <w:color w:val="000000"/>
-              </w:rPr>
-              <w:t>9493</w:t>
-            </w:r>
-          </w:p>
-        </w:tc>
-        <w:tc>
-          <w:tcPr>
-            <w:tcW w:w="1424" w:type="dxa"/>
-            <w:noWrap/>
-            <w:vAlign w:val="center"/>
-            <w:hideMark/>
-          </w:tcPr>
-          <w:p>
-            <w:pPr>
-              <w:tabs>
-                <w:tab w:val="num" w:pos="284"/>
-              </w:tabs>
-              <w:spacing w:line="240" w:lineRule="auto"/>
-              <w:jc w:val="center"/>
-              <w:rPr>
-                <w:noProof/>
-                <w:lang w:eastAsia="ru-RU"/>
-              </w:rPr>
-            </w:pPr>
-            <w:r>
-              <w:rPr>
-                <w:noProof/>
-                <w:lang w:eastAsia="ru-RU"/>
-              </w:rPr>
-              <w:t>-</w:t>
-            </w:r>
-          </w:p>
-        </w:tc>
-        <w:tc>
-          <w:tcPr>
-            <w:tcW w:w="1023" w:type="dxa"/>
-            <w:noWrap/>
-            <w:vAlign w:val="center"/>
-          </w:tcPr>
-          <w:p>
-            <w:pPr>
-              <w:spacing w:line="240" w:lineRule="auto"/>
-              <w:jc w:val="center"/>
-              <w:rPr>
-                <w:rFonts w:ascii="Calibri" w:hAnsi="Calibri" w:cs="Calibri"/>
-                <w:color w:val="000000"/>
-                <w:lang/>
-              </w:rPr>
-            </w:pPr>
-            <w:r>
-              <w:rPr>
-                <w:rFonts w:ascii="Calibri" w:hAnsi="Calibri" w:cs="Calibri"/>
-                <w:color w:val="000000"/>
-              </w:rPr>
-              <w:t>69160</w:t>
+              <w:t>59548</w:t>
             </w:r>
           </w:p>
         </w:tc>
@@ -9653,7 +9577,7 @@
                 <w:rFonts w:ascii="Calibri" w:hAnsi="Calibri" w:cs="Calibri"/>
                 <w:color w:val="000000"/>
               </w:rPr>
-              <w:t>5962</w:t>
+              <w:t>5015</w:t>
             </w:r>
           </w:p>
         </w:tc>
@@ -9677,7 +9601,7 @@
                 <w:rFonts w:ascii="Calibri" w:hAnsi="Calibri" w:cs="Calibri"/>
                 <w:color w:val="000000"/>
               </w:rPr>
-              <w:t>5962</w:t>
+              <w:t>5015</w:t>
             </w:r>
           </w:p>
         </w:tc>
@@ -9979,7 +9903,7 @@
                 <w:rFonts w:ascii="Calibri" w:hAnsi="Calibri" w:cs="Calibri"/>
                 <w:color w:val="000000"/>
               </w:rPr>
-              <w:t>18920</w:t>
+              <w:t>33440</w:t>
             </w:r>
           </w:p>
         </w:tc>
@@ -10003,7 +9927,7 @@
                 <w:rFonts w:ascii="Calibri" w:hAnsi="Calibri" w:cs="Calibri"/>
                 <w:color w:val="000000"/>
               </w:rPr>
-              <w:t>18920</w:t>
+              <w:t>33440</w:t>
             </w:r>
           </w:p>
         </w:tc>
@@ -10305,7 +10229,7 @@
                 <w:rFonts w:ascii="Calibri" w:hAnsi="Calibri" w:cs="Calibri"/>
                 <w:color w:val="000000"/>
               </w:rPr>
-              <w:t>22187</w:t>
+              <w:t>10933</w:t>
             </w:r>
           </w:p>
         </w:tc>
@@ -10329,7 +10253,7 @@
                 <w:rFonts w:ascii="Calibri" w:hAnsi="Calibri" w:cs="Calibri"/>
                 <w:color w:val="000000"/>
               </w:rPr>
-              <w:t>22187</w:t>
+              <w:t>10933</w:t>
             </w:r>
           </w:p>
         </w:tc>
@@ -10468,15 +10392,15 @@
               <w:jc w:val="center"/>
               <w:rPr>
                 <w:noProof/>
-                <w:lang w:eastAsia="ru-RU"/>
-              </w:rPr>
-            </w:pPr>
-            <w:r>
-              <w:rPr>
-                <w:noProof/>
-                <w:lang w:eastAsia="ru-RU"/>
-              </w:rPr>
-              <w:t>Эврика</w:t>
+                <w:lang w:val="en-US" w:eastAsia="ru-RU"/>
+              </w:rPr>
+            </w:pPr>
+            <w:r>
+              <w:rPr>
+                <w:noProof/>
+                <w:lang w:eastAsia="ru-RU"/>
+              </w:rPr>
+              <w:t>Пилот</w:t>
             </w:r>
           </w:p>
         </w:tc>
@@ -10532,7 +10456,7 @@
                 <w:noProof/>
                 <w:lang w:eastAsia="ru-RU"/>
               </w:rPr>
-              <w:t>Эврика</w:t>
+              <w:t>Катран</w:t>
             </w:r>
           </w:p>
         </w:tc>
@@ -10588,7 +10512,7 @@
                 <w:noProof/>
                 <w:lang w:eastAsia="ru-RU"/>
               </w:rPr>
-              <w:t>Пилот</w:t>
+              <w:t xml:space="preserve">Пилот </w:t>
             </w:r>
           </w:p>
         </w:tc>
@@ -10616,7 +10540,7 @@
                 <w:noProof/>
                 <w:lang w:eastAsia="ru-RU"/>
               </w:rPr>
-              <w:t>Эврика</w:t>
+              <w:t xml:space="preserve">Пилот </w:t>
             </w:r>
           </w:p>
         </w:tc>
@@ -10644,7 +10568,7 @@
                 <w:noProof/>
                 <w:lang w:eastAsia="ru-RU"/>
               </w:rPr>
-              <w:t>Пилот</w:t>
+              <w:t>Катран</w:t>
             </w:r>
           </w:p>
         </w:tc>
@@ -10803,7 +10727,7 @@
                 <w:rFonts w:ascii="Calibri" w:hAnsi="Calibri" w:cs="Calibri"/>
                 <w:color w:val="000000"/>
               </w:rPr>
-              <w:t>7641</w:t>
+              <w:t>6768</w:t>
             </w:r>
           </w:p>
         </w:tc>
@@ -10831,7 +10755,7 @@
                 <w:rFonts w:ascii="Calibri" w:hAnsi="Calibri" w:cs="Calibri"/>
                 <w:color w:val="000000"/>
               </w:rPr>
-              <w:t>2256</w:t>
+              <w:t>1504</w:t>
             </w:r>
           </w:p>
         </w:tc>
@@ -10859,7 +10783,7 @@
                 <w:rFonts w:ascii="Calibri" w:hAnsi="Calibri" w:cs="Calibri"/>
                 <w:color w:val="000000"/>
               </w:rPr>
-              <w:t>1698</w:t>
+              <w:t>2836</w:t>
             </w:r>
           </w:p>
         </w:tc>
@@ -10882,6 +10806,13 @@
                 <w:lang w:eastAsia="ru-RU"/>
               </w:rPr>
             </w:pPr>
+            <w:r>
+              <w:rPr>
+                <w:rFonts w:ascii="Calibri" w:hAnsi="Calibri" w:cs="Calibri"/>
+                <w:color w:val="000000"/>
+              </w:rPr>
+              <w:t>2</w:t>
+            </w:r>
             <w:bookmarkStart w:id="3" w:name="_GoBack"/>
             <w:bookmarkEnd w:id="3"/>
             <w:r>
@@ -10889,7 +10820,7 @@
                 <w:rFonts w:ascii="Calibri" w:hAnsi="Calibri" w:cs="Calibri"/>
                 <w:color w:val="000000"/>
               </w:rPr>
-              <w:t>3144</w:t>
+              <w:t>256</w:t>
             </w:r>
           </w:p>
         </w:tc>
@@ -10945,7 +10876,7 @@
                 <w:rFonts w:ascii="Calibri" w:hAnsi="Calibri" w:cs="Calibri"/>
                 <w:color w:val="000000"/>
               </w:rPr>
-              <w:t>1698</w:t>
+              <w:t>752</w:t>
             </w:r>
           </w:p>
         </w:tc>
@@ -10965,15 +10896,16 @@
               <w:jc w:val="center"/>
               <w:rPr>
                 <w:noProof/>
-                <w:lang w:eastAsia="ru-RU"/>
+                <w:lang w:val="en-US" w:eastAsia="ru-RU"/>
               </w:rPr>
             </w:pPr>
             <w:r>
               <w:rPr>
                 <w:rFonts w:ascii="Calibri" w:hAnsi="Calibri" w:cs="Calibri"/>
                 <w:color w:val="000000"/>
-              </w:rPr>
-              <w:t>1048</w:t>
+                <w:lang w:val="en-US"/>
+              </w:rPr>
+              <w:t>1418</w:t>
             </w:r>
           </w:p>
         </w:tc>
@@ -10991,7 +10923,7 @@
               <w:rPr>
                 <w:rFonts w:ascii="Calibri" w:hAnsi="Calibri" w:cs="Calibri"/>
                 <w:color w:val="000000"/>
-                <w:lang/>
+                <w:lang w:val="en-US"/>
               </w:rPr>
             </w:pPr>
             <w:r>
@@ -10999,7 +10931,7 @@
                 <w:rFonts w:ascii="Calibri" w:hAnsi="Calibri" w:cs="Calibri"/>
                 <w:color w:val="000000"/>
               </w:rPr>
-              <w:t>19741</w:t>
+              <w:t>17790</w:t>
             </w:r>
           </w:p>
         </w:tc>
@@ -11137,7 +11069,7 @@
                 <w:noProof/>
                 <w:lang w:val="en-US" w:eastAsia="ru-RU"/>
               </w:rPr>
-              <w:t>Epson</w:t>
+              <w:t>Sharp FX</w:t>
             </w:r>
           </w:p>
         </w:tc>
@@ -11163,7 +11095,7 @@
                 <w:noProof/>
                 <w:lang w:val="en-US" w:eastAsia="ru-RU"/>
               </w:rPr>
-              <w:t>Epson</w:t>
+              <w:t>Seiko</w:t>
             </w:r>
           </w:p>
         </w:tc>
@@ -11189,7 +11121,7 @@
                 <w:noProof/>
                 <w:lang w:val="en-US" w:eastAsia="ru-RU"/>
               </w:rPr>
-              <w:t>Epson</w:t>
+              <w:t>Sharp FX</w:t>
             </w:r>
           </w:p>
         </w:tc>
@@ -11215,7 +11147,7 @@
                 <w:noProof/>
                 <w:lang w:val="en-US" w:eastAsia="ru-RU"/>
               </w:rPr>
-              <w:t>Epson</w:t>
+              <w:t>Sharp FX</w:t>
             </w:r>
           </w:p>
         </w:tc>
@@ -11241,7 +11173,7 @@
                 <w:noProof/>
                 <w:lang w:val="en-US" w:eastAsia="ru-RU"/>
               </w:rPr>
-              <w:t>Epson</w:t>
+              <w:t>Sharp FX</w:t>
             </w:r>
           </w:p>
         </w:tc>
@@ -11267,7 +11199,7 @@
                 <w:noProof/>
                 <w:lang w:val="en-US" w:eastAsia="ru-RU"/>
               </w:rPr>
-              <w:t>Epson</w:t>
+              <w:t>Sharp FX</w:t>
             </w:r>
           </w:p>
         </w:tc>
@@ -11454,7 +11386,7 @@
                 <w:rFonts w:ascii="Calibri" w:hAnsi="Calibri" w:cs="Calibri"/>
                 <w:color w:val="000000"/>
               </w:rPr>
-              <w:t>1890</w:t>
+              <w:t>1710</w:t>
             </w:r>
           </w:p>
         </w:tc>
@@ -11474,15 +11406,16 @@
               <w:jc w:val="center"/>
               <w:rPr>
                 <w:noProof/>
-                <w:lang w:eastAsia="ru-RU"/>
+                <w:lang w:val="en-US" w:eastAsia="ru-RU"/>
               </w:rPr>
             </w:pPr>
             <w:r>
               <w:rPr>
                 <w:rFonts w:ascii="Calibri" w:hAnsi="Calibri" w:cs="Calibri"/>
                 <w:color w:val="000000"/>
-              </w:rPr>
-              <w:t>210</w:t>
+                <w:lang w:val="en-US"/>
+              </w:rPr>
+              <w:t>800</w:t>
             </w:r>
           </w:p>
         </w:tc>
@@ -11502,15 +11435,16 @@
               <w:jc w:val="center"/>
               <w:rPr>
                 <w:noProof/>
-                <w:lang w:eastAsia="ru-RU"/>
+                <w:lang w:val="en-US" w:eastAsia="ru-RU"/>
               </w:rPr>
             </w:pPr>
             <w:r>
               <w:rPr>
                 <w:rFonts w:ascii="Calibri" w:hAnsi="Calibri" w:cs="Calibri"/>
                 <w:color w:val="000000"/>
-              </w:rPr>
-              <w:t>210</w:t>
+                <w:lang w:val="en-US"/>
+              </w:rPr>
+              <w:t>380</w:t>
             </w:r>
           </w:p>
         </w:tc>
@@ -11530,15 +11464,16 @@
               <w:jc w:val="center"/>
               <w:rPr>
                 <w:noProof/>
-                <w:lang w:eastAsia="ru-RU"/>
+                <w:lang w:val="en-US" w:eastAsia="ru-RU"/>
               </w:rPr>
             </w:pPr>
             <w:r>
               <w:rPr>
                 <w:rFonts w:ascii="Calibri" w:hAnsi="Calibri" w:cs="Calibri"/>
                 <w:color w:val="000000"/>
-              </w:rPr>
-              <w:t>210</w:t>
+                <w:lang w:val="en-US"/>
+              </w:rPr>
+              <w:t>570</w:t>
             </w:r>
           </w:p>
         </w:tc>
@@ -11558,15 +11493,16 @@
               <w:jc w:val="center"/>
               <w:rPr>
                 <w:noProof/>
-                <w:lang w:eastAsia="ru-RU"/>
+                <w:lang w:val="en-US" w:eastAsia="ru-RU"/>
               </w:rPr>
             </w:pPr>
             <w:r>
               <w:rPr>
                 <w:rFonts w:ascii="Calibri" w:hAnsi="Calibri" w:cs="Calibri"/>
                 <w:color w:val="000000"/>
-              </w:rPr>
-              <w:t>210</w:t>
+                <w:lang w:val="en-US"/>
+              </w:rPr>
+              <w:t>380</w:t>
             </w:r>
           </w:p>
         </w:tc>
@@ -11586,15 +11522,16 @@
               <w:jc w:val="center"/>
               <w:rPr>
                 <w:noProof/>
-                <w:lang w:eastAsia="ru-RU"/>
+                <w:lang w:val="en-US" w:eastAsia="ru-RU"/>
               </w:rPr>
             </w:pPr>
             <w:r>
               <w:rPr>
                 <w:rFonts w:ascii="Calibri" w:hAnsi="Calibri" w:cs="Calibri"/>
                 <w:color w:val="000000"/>
-              </w:rPr>
-              <w:t>210</w:t>
+                <w:lang w:val="en-US"/>
+              </w:rPr>
+              <w:t>190</w:t>
             </w:r>
           </w:p>
         </w:tc>
@@ -11640,15 +11577,16 @@
               <w:rPr>
                 <w:rFonts w:ascii="Calibri" w:hAnsi="Calibri" w:cs="Calibri"/>
                 <w:color w:val="000000"/>
-                <w:lang/>
+                <w:lang w:val="en-US"/>
               </w:rPr>
             </w:pPr>
             <w:r>
               <w:rPr>
                 <w:rFonts w:ascii="Calibri" w:hAnsi="Calibri" w:cs="Calibri"/>
                 <w:color w:val="000000"/>
-              </w:rPr>
-              <w:t>2940</w:t>
+                <w:lang w:val="en-US"/>
+              </w:rPr>
+              <w:t>4030</w:t>
             </w:r>
           </w:p>
         </w:tc>
@@ -11723,20 +11661,22 @@
           </w:tcPr>
           <w:p>
             <w:pPr>
-              <w:spacing w:line="240" w:lineRule="auto"/>
-              <w:jc w:val="center"/>
-              <w:rPr>
-                <w:rFonts w:ascii="Calibri" w:hAnsi="Calibri" w:cs="Calibri"/>
-                <w:color w:val="000000"/>
-                <w:lang/>
-              </w:rPr>
-            </w:pPr>
-            <w:r>
-              <w:rPr>
-                <w:rFonts w:ascii="Calibri" w:hAnsi="Calibri" w:cs="Calibri"/>
-                <w:color w:val="000000"/>
-              </w:rPr>
-              <w:t>3664,6</w:t>
+              <w:tabs>
+                <w:tab w:val="num" w:pos="284"/>
+              </w:tabs>
+              <w:spacing w:line="240" w:lineRule="auto"/>
+              <w:jc w:val="center"/>
+              <w:rPr>
+                <w:noProof/>
+                <w:lang w:eastAsia="ru-RU"/>
+              </w:rPr>
+            </w:pPr>
+            <w:r>
+              <w:rPr>
+                <w:noProof/>
+                <w:lang w:eastAsia="ru-RU"/>
+              </w:rPr>
+              <w:t>3689,4</w:t>
             </w:r>
           </w:p>
         </w:tc>
@@ -11749,18 +11689,21 @@
           </w:tcPr>
           <w:p>
             <w:pPr>
-              <w:jc w:val="center"/>
-              <w:rPr>
-                <w:rFonts w:ascii="Calibri" w:hAnsi="Calibri" w:cs="Calibri"/>
-                <w:color w:val="000000"/>
-              </w:rPr>
-            </w:pPr>
-            <w:r>
-              <w:rPr>
-                <w:rFonts w:ascii="Calibri" w:hAnsi="Calibri" w:cs="Calibri"/>
-                <w:color w:val="000000"/>
-              </w:rPr>
-              <w:t>6387,7</w:t>
+              <w:tabs>
+                <w:tab w:val="num" w:pos="284"/>
+              </w:tabs>
+              <w:jc w:val="center"/>
+              <w:rPr>
+                <w:noProof/>
+                <w:lang w:eastAsia="ru-RU"/>
+              </w:rPr>
+            </w:pPr>
+            <w:r>
+              <w:rPr>
+                <w:noProof/>
+                <w:lang w:eastAsia="ru-RU"/>
+              </w:rPr>
+              <w:t>7525,5</w:t>
             </w:r>
           </w:p>
         </w:tc>
@@ -11773,18 +11716,21 @@
           </w:tcPr>
           <w:p>
             <w:pPr>
-              <w:jc w:val="center"/>
-              <w:rPr>
-                <w:rFonts w:ascii="Calibri" w:hAnsi="Calibri" w:cs="Calibri"/>
-                <w:color w:val="000000"/>
-              </w:rPr>
-            </w:pPr>
-            <w:r>
-              <w:rPr>
-                <w:rFonts w:ascii="Calibri" w:hAnsi="Calibri" w:cs="Calibri"/>
-                <w:color w:val="000000"/>
-              </w:rPr>
-              <w:t>6864</w:t>
+              <w:tabs>
+                <w:tab w:val="num" w:pos="284"/>
+              </w:tabs>
+              <w:jc w:val="center"/>
+              <w:rPr>
+                <w:noProof/>
+                <w:lang w:eastAsia="ru-RU"/>
+              </w:rPr>
+            </w:pPr>
+            <w:r>
+              <w:rPr>
+                <w:noProof/>
+                <w:lang w:eastAsia="ru-RU"/>
+              </w:rPr>
+              <w:t>7998,5</w:t>
             </w:r>
           </w:p>
         </w:tc>
@@ -11797,18 +11743,21 @@
           </w:tcPr>
           <w:p>
             <w:pPr>
-              <w:jc w:val="center"/>
-              <w:rPr>
-                <w:rFonts w:ascii="Calibri" w:hAnsi="Calibri" w:cs="Calibri"/>
-                <w:color w:val="000000"/>
-              </w:rPr>
-            </w:pPr>
-            <w:r>
-              <w:rPr>
-                <w:rFonts w:ascii="Calibri" w:hAnsi="Calibri" w:cs="Calibri"/>
-                <w:color w:val="000000"/>
-              </w:rPr>
-              <w:t>5857</w:t>
+              <w:tabs>
+                <w:tab w:val="num" w:pos="284"/>
+              </w:tabs>
+              <w:jc w:val="center"/>
+              <w:rPr>
+                <w:noProof/>
+                <w:lang w:eastAsia="ru-RU"/>
+              </w:rPr>
+            </w:pPr>
+            <w:r>
+              <w:rPr>
+                <w:noProof/>
+                <w:lang w:eastAsia="ru-RU"/>
+              </w:rPr>
+              <w:t>3996,7</w:t>
             </w:r>
           </w:p>
         </w:tc>
@@ -11821,18 +11770,21 @@
           </w:tcPr>
           <w:p>
             <w:pPr>
-              <w:jc w:val="center"/>
-              <w:rPr>
-                <w:rFonts w:ascii="Calibri" w:hAnsi="Calibri" w:cs="Calibri"/>
-                <w:color w:val="000000"/>
-              </w:rPr>
-            </w:pPr>
-            <w:r>
-              <w:rPr>
-                <w:rFonts w:ascii="Calibri" w:hAnsi="Calibri" w:cs="Calibri"/>
-                <w:color w:val="000000"/>
-              </w:rPr>
-              <w:t>5649,7</w:t>
+              <w:tabs>
+                <w:tab w:val="num" w:pos="284"/>
+              </w:tabs>
+              <w:jc w:val="center"/>
+              <w:rPr>
+                <w:noProof/>
+                <w:lang w:eastAsia="ru-RU"/>
+              </w:rPr>
+            </w:pPr>
+            <w:r>
+              <w:rPr>
+                <w:noProof/>
+                <w:lang w:eastAsia="ru-RU"/>
+              </w:rPr>
+              <w:t>5200,0</w:t>
             </w:r>
           </w:p>
         </w:tc>
@@ -11845,18 +11797,21 @@
           </w:tcPr>
           <w:p>
             <w:pPr>
-              <w:jc w:val="center"/>
-              <w:rPr>
-                <w:rFonts w:ascii="Calibri" w:hAnsi="Calibri" w:cs="Calibri"/>
-                <w:color w:val="000000"/>
-              </w:rPr>
-            </w:pPr>
-            <w:r>
-              <w:rPr>
-                <w:rFonts w:ascii="Calibri" w:hAnsi="Calibri" w:cs="Calibri"/>
-                <w:color w:val="000000"/>
-              </w:rPr>
-              <w:t>6750,5</w:t>
+              <w:tabs>
+                <w:tab w:val="num" w:pos="284"/>
+              </w:tabs>
+              <w:jc w:val="center"/>
+              <w:rPr>
+                <w:noProof/>
+                <w:lang w:eastAsia="ru-RU"/>
+              </w:rPr>
+            </w:pPr>
+            <w:r>
+              <w:rPr>
+                <w:noProof/>
+                <w:lang w:eastAsia="ru-RU"/>
+              </w:rPr>
+              <w:t>12907,0</w:t>
             </w:r>
           </w:p>
         </w:tc>
@@ -11981,18 +11936,22 @@
           </w:tcPr>
           <w:p>
             <w:pPr>
-              <w:jc w:val="center"/>
-              <w:rPr>
-                <w:rFonts w:ascii="Calibri" w:hAnsi="Calibri" w:cs="Calibri"/>
-                <w:color w:val="000000"/>
-              </w:rPr>
-            </w:pPr>
-            <w:r>
-              <w:rPr>
-                <w:rFonts w:ascii="Calibri" w:hAnsi="Calibri" w:cs="Calibri"/>
-                <w:color w:val="000000"/>
-              </w:rPr>
-              <w:t>32981</w:t>
+              <w:tabs>
+                <w:tab w:val="num" w:pos="284"/>
+              </w:tabs>
+              <w:spacing w:line="240" w:lineRule="auto"/>
+              <w:jc w:val="center"/>
+              <w:rPr>
+                <w:noProof/>
+                <w:lang w:eastAsia="ru-RU"/>
+              </w:rPr>
+            </w:pPr>
+            <w:r>
+              <w:rPr>
+                <w:noProof/>
+                <w:lang w:eastAsia="ru-RU"/>
+              </w:rPr>
+              <w:t>33205</w:t>
             </w:r>
           </w:p>
         </w:tc>
@@ -12005,18 +11964,22 @@
           </w:tcPr>
           <w:p>
             <w:pPr>
-              <w:jc w:val="center"/>
-              <w:rPr>
-                <w:rFonts w:ascii="Calibri" w:hAnsi="Calibri" w:cs="Calibri"/>
-                <w:color w:val="000000"/>
-              </w:rPr>
-            </w:pPr>
-            <w:r>
-              <w:rPr>
-                <w:rFonts w:ascii="Calibri" w:hAnsi="Calibri" w:cs="Calibri"/>
-                <w:color w:val="000000"/>
-              </w:rPr>
-              <w:t>19163</w:t>
+              <w:tabs>
+                <w:tab w:val="num" w:pos="284"/>
+              </w:tabs>
+              <w:spacing w:line="240" w:lineRule="auto"/>
+              <w:jc w:val="center"/>
+              <w:rPr>
+                <w:noProof/>
+                <w:lang w:eastAsia="ru-RU"/>
+              </w:rPr>
+            </w:pPr>
+            <w:r>
+              <w:rPr>
+                <w:noProof/>
+                <w:lang w:eastAsia="ru-RU"/>
+              </w:rPr>
+              <w:t>15051</w:t>
             </w:r>
           </w:p>
         </w:tc>
@@ -12029,18 +11992,22 @@
           </w:tcPr>
           <w:p>
             <w:pPr>
-              <w:jc w:val="center"/>
-              <w:rPr>
-                <w:rFonts w:ascii="Calibri" w:hAnsi="Calibri" w:cs="Calibri"/>
-                <w:color w:val="000000"/>
-              </w:rPr>
-            </w:pPr>
-            <w:r>
-              <w:rPr>
-                <w:rFonts w:ascii="Calibri" w:hAnsi="Calibri" w:cs="Calibri"/>
-                <w:color w:val="000000"/>
-              </w:rPr>
-              <w:t>13728</w:t>
+              <w:tabs>
+                <w:tab w:val="num" w:pos="284"/>
+              </w:tabs>
+              <w:spacing w:line="240" w:lineRule="auto"/>
+              <w:jc w:val="center"/>
+              <w:rPr>
+                <w:noProof/>
+                <w:lang w:eastAsia="ru-RU"/>
+              </w:rPr>
+            </w:pPr>
+            <w:r>
+              <w:rPr>
+                <w:noProof/>
+                <w:lang w:eastAsia="ru-RU"/>
+              </w:rPr>
+              <w:t>15997</w:t>
             </w:r>
           </w:p>
         </w:tc>
@@ -12053,18 +12020,22 @@
           </w:tcPr>
           <w:p>
             <w:pPr>
-              <w:jc w:val="center"/>
-              <w:rPr>
-                <w:rFonts w:ascii="Calibri" w:hAnsi="Calibri" w:cs="Calibri"/>
-                <w:color w:val="000000"/>
-              </w:rPr>
-            </w:pPr>
-            <w:r>
-              <w:rPr>
-                <w:rFonts w:ascii="Calibri" w:hAnsi="Calibri" w:cs="Calibri"/>
-                <w:color w:val="000000"/>
-              </w:rPr>
-              <w:t>17571</w:t>
+              <w:tabs>
+                <w:tab w:val="num" w:pos="284"/>
+              </w:tabs>
+              <w:spacing w:line="240" w:lineRule="auto"/>
+              <w:jc w:val="center"/>
+              <w:rPr>
+                <w:noProof/>
+                <w:lang w:eastAsia="ru-RU"/>
+              </w:rPr>
+            </w:pPr>
+            <w:r>
+              <w:rPr>
+                <w:noProof/>
+                <w:lang w:eastAsia="ru-RU"/>
+              </w:rPr>
+              <w:t>11990</w:t>
             </w:r>
           </w:p>
         </w:tc>
@@ -12077,18 +12048,22 @@
           </w:tcPr>
           <w:p>
             <w:pPr>
-              <w:jc w:val="center"/>
-              <w:rPr>
-                <w:rFonts w:ascii="Calibri" w:hAnsi="Calibri" w:cs="Calibri"/>
-                <w:color w:val="000000"/>
-              </w:rPr>
-            </w:pPr>
-            <w:r>
-              <w:rPr>
-                <w:rFonts w:ascii="Calibri" w:hAnsi="Calibri" w:cs="Calibri"/>
-                <w:color w:val="000000"/>
-              </w:rPr>
-              <w:t>16949</w:t>
+              <w:tabs>
+                <w:tab w:val="num" w:pos="284"/>
+              </w:tabs>
+              <w:spacing w:line="240" w:lineRule="auto"/>
+              <w:jc w:val="center"/>
+              <w:rPr>
+                <w:noProof/>
+                <w:lang w:eastAsia="ru-RU"/>
+              </w:rPr>
+            </w:pPr>
+            <w:r>
+              <w:rPr>
+                <w:noProof/>
+                <w:lang w:eastAsia="ru-RU"/>
+              </w:rPr>
+              <w:t>15600</w:t>
             </w:r>
           </w:p>
         </w:tc>
@@ -12101,18 +12076,22 @@
           </w:tcPr>
           <w:p>
             <w:pPr>
-              <w:jc w:val="center"/>
-              <w:rPr>
-                <w:rFonts w:ascii="Calibri" w:hAnsi="Calibri" w:cs="Calibri"/>
-                <w:color w:val="000000"/>
-              </w:rPr>
-            </w:pPr>
-            <w:r>
-              <w:rPr>
-                <w:rFonts w:ascii="Calibri" w:hAnsi="Calibri" w:cs="Calibri"/>
-                <w:color w:val="000000"/>
-              </w:rPr>
-              <w:t>13501</w:t>
+              <w:tabs>
+                <w:tab w:val="num" w:pos="284"/>
+              </w:tabs>
+              <w:spacing w:line="240" w:lineRule="auto"/>
+              <w:jc w:val="center"/>
+              <w:rPr>
+                <w:noProof/>
+                <w:lang w:eastAsia="ru-RU"/>
+              </w:rPr>
+            </w:pPr>
+            <w:r>
+              <w:rPr>
+                <w:noProof/>
+                <w:lang w:eastAsia="ru-RU"/>
+              </w:rPr>
+              <w:t>12907</w:t>
             </w:r>
           </w:p>
         </w:tc>
@@ -12147,6 +12126,7 @@
         <w:tc>
           <w:tcPr>
             <w:tcW w:w="1023" w:type="dxa"/>
+            <w:vMerge/>
             <w:vAlign w:val="center"/>
             <w:hideMark/>
           </w:tcPr>
@@ -12241,7 +12221,6 @@
                 <w:rFonts w:ascii="Calibri" w:hAnsi="Calibri" w:cs="Calibri"/>
                 <w:bCs/>
                 <w:color w:val="000000"/>
-                <w:lang/>
               </w:rPr>
             </w:pPr>
             <w:r>
@@ -12250,7 +12229,7 @@
                 <w:bCs/>
                 <w:color w:val="000000"/>
               </w:rPr>
-              <w:t>48427</w:t>
+              <w:t>51156</w:t>
             </w:r>
           </w:p>
         </w:tc>
@@ -12351,7 +12330,6 @@
               <w:rPr>
                 <w:rFonts w:ascii="Calibri" w:hAnsi="Calibri" w:cs="Calibri"/>
                 <w:color w:val="000000"/>
-                <w:lang w:val="en-US"/>
               </w:rPr>
             </w:pPr>
             <w:r>
@@ -12359,7 +12337,7 @@
                 <w:rFonts w:ascii="Calibri" w:hAnsi="Calibri" w:cs="Calibri"/>
                 <w:color w:val="000000"/>
               </w:rPr>
-              <w:t>162320</w:t>
+              <w:t>155906</w:t>
             </w:r>
           </w:p>
         </w:tc>
@@ -13834,7 +13812,7 @@
       </w:pPr>
     </w:pPrDefault>
   </w:docDefaults>
-  <w:latentStyles w:defLockedState="0" w:defUIPriority="99" w:defSemiHidden="0" w:defUnhideWhenUsed="0" w:defQFormat="0" w:count="376">
+  <w:latentStyles w:defLockedState="0" w:defUIPriority="99" w:defSemiHidden="0" w:defUnhideWhenUsed="0" w:defQFormat="0" w:count="375">
     <w:lsdException w:name="Normal" w:uiPriority="0" w:qFormat="1"/>
     <w:lsdException w:name="heading 1" w:uiPriority="9" w:qFormat="1"/>
     <w:lsdException w:name="heading 2" w:semiHidden="1" w:uiPriority="9" w:unhideWhenUsed="1" w:qFormat="1"/>
@@ -13940,6 +13918,7 @@
     <w:lsdException w:name="HTML Sample" w:semiHidden="1" w:unhideWhenUsed="1"/>
     <w:lsdException w:name="HTML Typewriter" w:semiHidden="1" w:unhideWhenUsed="1"/>
     <w:lsdException w:name="HTML Variable" w:semiHidden="1" w:unhideWhenUsed="1"/>
+    <w:lsdException w:name="Normal Table" w:semiHidden="1" w:unhideWhenUsed="1"/>
     <w:lsdException w:name="annotation subject" w:semiHidden="1" w:unhideWhenUsed="1"/>
     <w:lsdException w:name="No List" w:semiHidden="1" w:unhideWhenUsed="1"/>
     <w:lsdException w:name="Outline List 1" w:semiHidden="1" w:unhideWhenUsed="1"/>
@@ -13986,8 +13965,10 @@
     <w:lsdException w:name="Table Subtle 2" w:semiHidden="1" w:unhideWhenUsed="1"/>
     <w:lsdException w:name="Table Web 1" w:semiHidden="1" w:unhideWhenUsed="1"/>
     <w:lsdException w:name="Table Web 2" w:semiHidden="1" w:unhideWhenUsed="1"/>
+    <w:lsdException w:name="Table Web 3" w:semiHidden="1" w:unhideWhenUsed="1"/>
     <w:lsdException w:name="Balloon Text" w:semiHidden="1" w:unhideWhenUsed="1"/>
     <w:lsdException w:name="Table Grid" w:uiPriority="59" w:qFormat="1"/>
+    <w:lsdException w:name="Table Theme" w:semiHidden="1" w:unhideWhenUsed="1"/>
     <w:lsdException w:name="Placeholder Text" w:semiHidden="1"/>
     <w:lsdException w:name="No Spacing" w:uiPriority="1" w:qFormat="1"/>
     <w:lsdException w:name="Light Shading" w:uiPriority="60"/>
@@ -14207,7 +14188,6 @@
     <w:lsdException w:name="Smart Hyperlink" w:semiHidden="1" w:unhideWhenUsed="1"/>
     <w:lsdException w:name="Hashtag" w:semiHidden="1" w:unhideWhenUsed="1"/>
     <w:lsdException w:name="Unresolved Mention" w:semiHidden="1" w:unhideWhenUsed="1"/>
-    <w:lsdException w:name="Smart Link" w:semiHidden="1" w:unhideWhenUsed="1"/>
   </w:latentStyles>
   <w:style w:type="paragraph" w:default="1" w:styleId="a">
     <w:name w:val="Normal"/>
@@ -14592,7 +14572,7 @@
 </file>
 
 <file path=customXml/itemProps1.xml><?xml version="1.0" encoding="utf-8"?>
-<ds:datastoreItem xmlns:ds="http://schemas.openxmlformats.org/officeDocument/2006/customXml" ds:itemID="{EBDECA83-5A53-43F4-949D-7127AFC6CA49}">
+<ds:datastoreItem xmlns:ds="http://schemas.openxmlformats.org/officeDocument/2006/customXml" ds:itemID="{FF23C17E-C8AB-4C80-A447-3AE939503F62}">
   <ds:schemaRefs>
     <ds:schemaRef ds:uri="http://schemas.openxmlformats.org/officeDocument/2006/bibliography"/>
   </ds:schemaRefs>

--- a/Zaoch/19/PAS4_19.docx
+++ b/Zaoch/19/PAS4_19.docx
@@ -2773,7 +2773,7 @@
             <v:path o:extrusionok="f" gradientshapeok="t" o:connecttype="rect"/>
             <o:lock v:ext="edit" aspectratio="t"/>
           </v:shapetype>
-          <v:shape id="_x0000_i1025" type="#_x0000_t75" style="width:160pt;height:95pt">
+          <v:shape id="_x0000_i1025" type="#_x0000_t75" style="width:159.6pt;height:95.4pt">
             <v:imagedata r:id="rId6" o:title="Карпенко_ПАС_ЛР4_приложение1"/>
           </v:shape>
         </w:pict>
@@ -5452,22 +5452,15 @@
               <w:jc w:val="center"/>
               <w:rPr>
                 <w:noProof/>
-                <w:lang w:val="en-US" w:eastAsia="ru-RU"/>
-              </w:rPr>
-            </w:pPr>
-            <w:r>
-              <w:rPr>
-                <w:noProof/>
-                <w:lang w:eastAsia="ru-RU"/>
-              </w:rPr>
-              <w:t>1</w:t>
-            </w:r>
-            <w:r>
-              <w:rPr>
-                <w:noProof/>
-                <w:lang w:eastAsia="ru-RU"/>
-              </w:rPr>
-              <w:t xml:space="preserve">4 </w:t>
+                <w:lang w:eastAsia="ru-RU"/>
+              </w:rPr>
+            </w:pPr>
+            <w:r>
+              <w:rPr>
+                <w:noProof/>
+                <w:lang w:eastAsia="ru-RU"/>
+              </w:rPr>
+              <w:t>12</w:t>
             </w:r>
             <w:r>
               <w:rPr>
@@ -5479,9 +5472,9 @@
             <w:r>
               <w:rPr>
                 <w:noProof/>
-                <w:lang w:val="en-US" w:eastAsia="ru-RU"/>
-              </w:rPr>
-              <w:t>19</w:t>
+                <w:lang w:eastAsia="ru-RU"/>
+              </w:rPr>
+              <w:t>13</w:t>
             </w:r>
           </w:p>
         </w:tc>
@@ -6423,28 +6416,35 @@
                 <w:noProof/>
                 <w:lang w:eastAsia="ru-RU"/>
               </w:rPr>
-              <w:t>1</w:t>
-            </w:r>
-            <w:r>
-              <w:rPr>
-                <w:noProof/>
-                <w:lang w:eastAsia="ru-RU"/>
-              </w:rPr>
-              <w:t xml:space="preserve">4 </w:t>
-            </w:r>
-            <w:r>
-              <w:rPr>
-                <w:noProof/>
-                <w:lang w:eastAsia="ru-RU"/>
-              </w:rPr>
-              <w:t xml:space="preserve">- </w:t>
-            </w:r>
-            <w:r>
-              <w:rPr>
-                <w:noProof/>
-                <w:lang w:val="en-US" w:eastAsia="ru-RU"/>
-              </w:rPr>
-              <w:t>19</w:t>
+              <w:t>12</w:t>
+            </w:r>
+            <w:r>
+              <w:rPr>
+                <w:noProof/>
+                <w:lang w:eastAsia="ru-RU"/>
+              </w:rPr>
+              <w:t xml:space="preserve"> </w:t>
+            </w:r>
+            <w:r>
+              <w:rPr>
+                <w:noProof/>
+                <w:lang w:eastAsia="ru-RU"/>
+              </w:rPr>
+              <w:t>–</w:t>
+            </w:r>
+            <w:r>
+              <w:rPr>
+                <w:noProof/>
+                <w:lang w:eastAsia="ru-RU"/>
+              </w:rPr>
+              <w:t xml:space="preserve"> </w:t>
+            </w:r>
+            <w:r>
+              <w:rPr>
+                <w:noProof/>
+                <w:lang w:eastAsia="ru-RU"/>
+              </w:rPr>
+              <w:t>13</w:t>
             </w:r>
           </w:p>
         </w:tc>
@@ -10811,16 +10811,7 @@
                 <w:rFonts w:ascii="Calibri" w:hAnsi="Calibri" w:cs="Calibri"/>
                 <w:color w:val="000000"/>
               </w:rPr>
-              <w:t>2</w:t>
-            </w:r>
-            <w:bookmarkStart w:id="3" w:name="_GoBack"/>
-            <w:bookmarkEnd w:id="3"/>
-            <w:r>
-              <w:rPr>
-                <w:rFonts w:ascii="Calibri" w:hAnsi="Calibri" w:cs="Calibri"/>
-                <w:color w:val="000000"/>
-              </w:rPr>
-              <w:t>256</w:t>
+              <w:t>2256</w:t>
             </w:r>
           </w:p>
         </w:tc>
@@ -11201,6 +11192,8 @@
               </w:rPr>
               <w:t>Sharp FX</w:t>
             </w:r>
+            <w:bookmarkStart w:id="3" w:name="_GoBack"/>
+            <w:bookmarkEnd w:id="3"/>
           </w:p>
         </w:tc>
         <w:tc>
@@ -14572,7 +14565,7 @@
 </file>
 
 <file path=customXml/itemProps1.xml><?xml version="1.0" encoding="utf-8"?>
-<ds:datastoreItem xmlns:ds="http://schemas.openxmlformats.org/officeDocument/2006/customXml" ds:itemID="{FF23C17E-C8AB-4C80-A447-3AE939503F62}">
+<ds:datastoreItem xmlns:ds="http://schemas.openxmlformats.org/officeDocument/2006/customXml" ds:itemID="{2F7D6C6E-D62C-435C-B8D4-81F62C96BBBE}">
   <ds:schemaRefs>
     <ds:schemaRef ds:uri="http://schemas.openxmlformats.org/officeDocument/2006/bibliography"/>
   </ds:schemaRefs>
